--- a/Penulisan Skripsi/KATA PENGANTAR.docx
+++ b/Penulisan Skripsi/KATA PENGANTAR.docx
@@ -366,9 +366,20 @@
           <w:noProof w:val="0"/>
           <w:sz w:val="24"/>
           <w:szCs w:val="24"/>
-          <w:lang w:val="en-US"/>
-        </w:rPr>
-        <w:t>Ibu Derwin Suhartono, S.Kom., M</w:t>
+        </w:rPr>
+        <w:t>Bapak</w:t>
+      </w:r>
+      <w:bookmarkStart w:id="0" w:name="_GoBack"/>
+      <w:bookmarkEnd w:id="0"/>
+      <w:r>
+        <w:rPr>
+          <w:rFonts w:ascii="Times New Roman" w:hAnsi="Times New Roman" w:cs="Times New Roman"/>
+          <w:noProof w:val="0"/>
+          <w:sz w:val="24"/>
+          <w:szCs w:val="24"/>
+          <w:lang w:val="en-US"/>
+        </w:rPr>
+        <w:t xml:space="preserve"> Derwin Suhartono, S.Kom., M</w:t>
       </w:r>
       <w:r>
         <w:rPr>
@@ -678,13 +689,7 @@
         <w:t xml:space="preserve">Ibu </w:t>
       </w:r>
       <w:r>
-        <w:t>Rini</w:t>
-      </w:r>
-      <w:r>
-        <w:t xml:space="preserve"> </w:t>
-      </w:r>
-      <w:r>
-        <w:t>Wongso</w:t>
+        <w:t>Rini Wongso</w:t>
       </w:r>
       <w:r>
         <w:t>, S.Kom., M</w:t>
@@ -1057,19 +1062,7 @@
           <w:szCs w:val="24"/>
           <w:lang w:val="en-US"/>
         </w:rPr>
-        <w:t>Jakarta, Juni</w:t>
-      </w:r>
-      <w:bookmarkStart w:id="0" w:name="_GoBack"/>
-      <w:bookmarkEnd w:id="0"/>
-      <w:r>
-        <w:rPr>
-          <w:rFonts w:ascii="Times New Roman" w:hAnsi="Times New Roman" w:cs="Times New Roman"/>
-          <w:noProof w:val="0"/>
-          <w:sz w:val="24"/>
-          <w:szCs w:val="24"/>
-          <w:lang w:val="en-US"/>
-        </w:rPr>
-        <w:t xml:space="preserve"> 2017</w:t>
+        <w:t>Jakarta, Juni 2017</w:t>
       </w:r>
     </w:p>
     <w:p>

--- a/Penulisan Skripsi/KATA PENGANTAR.docx
+++ b/Penulisan Skripsi/KATA PENGANTAR.docx
@@ -68,45 +68,444 @@
           <w:lang w:val="en-US"/>
         </w:rPr>
       </w:pPr>
-      <w:r>
-        <w:rPr>
-          <w:rFonts w:ascii="Times New Roman" w:hAnsi="Times New Roman" w:cs="Times New Roman"/>
-          <w:noProof w:val="0"/>
-          <w:sz w:val="24"/>
-          <w:szCs w:val="24"/>
-          <w:lang w:val="en-US"/>
-        </w:rPr>
-        <w:t>Puji dan syukur kepada Tuhan Yang Maha Es</w:t>
-      </w:r>
-      <w:r>
-        <w:rPr>
-          <w:rFonts w:ascii="Times New Roman" w:hAnsi="Times New Roman" w:cs="Times New Roman"/>
-          <w:noProof w:val="0"/>
-          <w:sz w:val="24"/>
-          <w:szCs w:val="24"/>
-          <w:lang w:val="en-US"/>
-        </w:rPr>
-        <w:t xml:space="preserve">a atas segala berkat dan rahmat </w:t>
-      </w:r>
-      <w:r>
-        <w:rPr>
-          <w:rFonts w:ascii="Times New Roman" w:hAnsi="Times New Roman" w:cs="Times New Roman"/>
-          <w:noProof w:val="0"/>
-          <w:sz w:val="24"/>
-          <w:szCs w:val="24"/>
-          <w:lang w:val="en-US"/>
-        </w:rPr>
-        <w:t xml:space="preserve">yang diberikan-Nya kepada penulis, sehingga </w:t>
-      </w:r>
-      <w:r>
-        <w:rPr>
-          <w:rFonts w:ascii="Times New Roman" w:hAnsi="Times New Roman" w:cs="Times New Roman"/>
-          <w:noProof w:val="0"/>
-          <w:sz w:val="24"/>
-          <w:szCs w:val="24"/>
-          <w:lang w:val="en-US"/>
-        </w:rPr>
-        <w:t xml:space="preserve">penulisan skripsi yang berjudul </w:t>
+      <w:proofErr w:type="spellStart"/>
+      <w:proofErr w:type="gramStart"/>
+      <w:r>
+        <w:rPr>
+          <w:rFonts w:ascii="Times New Roman" w:hAnsi="Times New Roman" w:cs="Times New Roman"/>
+          <w:noProof w:val="0"/>
+          <w:sz w:val="24"/>
+          <w:szCs w:val="24"/>
+          <w:lang w:val="en-US"/>
+        </w:rPr>
+        <w:t>Puji</w:t>
+      </w:r>
+      <w:proofErr w:type="spellEnd"/>
+      <w:r>
+        <w:rPr>
+          <w:rFonts w:ascii="Times New Roman" w:hAnsi="Times New Roman" w:cs="Times New Roman"/>
+          <w:noProof w:val="0"/>
+          <w:sz w:val="24"/>
+          <w:szCs w:val="24"/>
+          <w:lang w:val="en-US"/>
+        </w:rPr>
+        <w:t xml:space="preserve"> </w:t>
+      </w:r>
+      <w:proofErr w:type="spellStart"/>
+      <w:r>
+        <w:rPr>
+          <w:rFonts w:ascii="Times New Roman" w:hAnsi="Times New Roman" w:cs="Times New Roman"/>
+          <w:noProof w:val="0"/>
+          <w:sz w:val="24"/>
+          <w:szCs w:val="24"/>
+          <w:lang w:val="en-US"/>
+        </w:rPr>
+        <w:t>dan</w:t>
+      </w:r>
+      <w:proofErr w:type="spellEnd"/>
+      <w:r>
+        <w:rPr>
+          <w:rFonts w:ascii="Times New Roman" w:hAnsi="Times New Roman" w:cs="Times New Roman"/>
+          <w:noProof w:val="0"/>
+          <w:sz w:val="24"/>
+          <w:szCs w:val="24"/>
+          <w:lang w:val="en-US"/>
+        </w:rPr>
+        <w:t xml:space="preserve"> </w:t>
+      </w:r>
+      <w:proofErr w:type="spellStart"/>
+      <w:r>
+        <w:rPr>
+          <w:rFonts w:ascii="Times New Roman" w:hAnsi="Times New Roman" w:cs="Times New Roman"/>
+          <w:noProof w:val="0"/>
+          <w:sz w:val="24"/>
+          <w:szCs w:val="24"/>
+          <w:lang w:val="en-US"/>
+        </w:rPr>
+        <w:t>syukur</w:t>
+      </w:r>
+      <w:proofErr w:type="spellEnd"/>
+      <w:r>
+        <w:rPr>
+          <w:rFonts w:ascii="Times New Roman" w:hAnsi="Times New Roman" w:cs="Times New Roman"/>
+          <w:noProof w:val="0"/>
+          <w:sz w:val="24"/>
+          <w:szCs w:val="24"/>
+          <w:lang w:val="en-US"/>
+        </w:rPr>
+        <w:t xml:space="preserve"> </w:t>
+      </w:r>
+      <w:proofErr w:type="spellStart"/>
+      <w:r>
+        <w:rPr>
+          <w:rFonts w:ascii="Times New Roman" w:hAnsi="Times New Roman" w:cs="Times New Roman"/>
+          <w:noProof w:val="0"/>
+          <w:sz w:val="24"/>
+          <w:szCs w:val="24"/>
+          <w:lang w:val="en-US"/>
+        </w:rPr>
+        <w:t>kepada</w:t>
+      </w:r>
+      <w:proofErr w:type="spellEnd"/>
+      <w:r>
+        <w:rPr>
+          <w:rFonts w:ascii="Times New Roman" w:hAnsi="Times New Roman" w:cs="Times New Roman"/>
+          <w:noProof w:val="0"/>
+          <w:sz w:val="24"/>
+          <w:szCs w:val="24"/>
+          <w:lang w:val="en-US"/>
+        </w:rPr>
+        <w:t xml:space="preserve"> </w:t>
+      </w:r>
+      <w:proofErr w:type="spellStart"/>
+      <w:r>
+        <w:rPr>
+          <w:rFonts w:ascii="Times New Roman" w:hAnsi="Times New Roman" w:cs="Times New Roman"/>
+          <w:noProof w:val="0"/>
+          <w:sz w:val="24"/>
+          <w:szCs w:val="24"/>
+          <w:lang w:val="en-US"/>
+        </w:rPr>
+        <w:t>Tuhan</w:t>
+      </w:r>
+      <w:proofErr w:type="spellEnd"/>
+      <w:r>
+        <w:rPr>
+          <w:rFonts w:ascii="Times New Roman" w:hAnsi="Times New Roman" w:cs="Times New Roman"/>
+          <w:noProof w:val="0"/>
+          <w:sz w:val="24"/>
+          <w:szCs w:val="24"/>
+          <w:lang w:val="en-US"/>
+        </w:rPr>
+        <w:t xml:space="preserve"> Yang </w:t>
+      </w:r>
+      <w:proofErr w:type="spellStart"/>
+      <w:r>
+        <w:rPr>
+          <w:rFonts w:ascii="Times New Roman" w:hAnsi="Times New Roman" w:cs="Times New Roman"/>
+          <w:noProof w:val="0"/>
+          <w:sz w:val="24"/>
+          <w:szCs w:val="24"/>
+          <w:lang w:val="en-US"/>
+        </w:rPr>
+        <w:t>Maha</w:t>
+      </w:r>
+      <w:proofErr w:type="spellEnd"/>
+      <w:r>
+        <w:rPr>
+          <w:rFonts w:ascii="Times New Roman" w:hAnsi="Times New Roman" w:cs="Times New Roman"/>
+          <w:noProof w:val="0"/>
+          <w:sz w:val="24"/>
+          <w:szCs w:val="24"/>
+          <w:lang w:val="en-US"/>
+        </w:rPr>
+        <w:t xml:space="preserve"> </w:t>
+      </w:r>
+      <w:proofErr w:type="spellStart"/>
+      <w:r>
+        <w:rPr>
+          <w:rFonts w:ascii="Times New Roman" w:hAnsi="Times New Roman" w:cs="Times New Roman"/>
+          <w:noProof w:val="0"/>
+          <w:sz w:val="24"/>
+          <w:szCs w:val="24"/>
+          <w:lang w:val="en-US"/>
+        </w:rPr>
+        <w:t>Es</w:t>
+      </w:r>
+      <w:r>
+        <w:rPr>
+          <w:rFonts w:ascii="Times New Roman" w:hAnsi="Times New Roman" w:cs="Times New Roman"/>
+          <w:noProof w:val="0"/>
+          <w:sz w:val="24"/>
+          <w:szCs w:val="24"/>
+          <w:lang w:val="en-US"/>
+        </w:rPr>
+        <w:t>a</w:t>
+      </w:r>
+      <w:proofErr w:type="spellEnd"/>
+      <w:r>
+        <w:rPr>
+          <w:rFonts w:ascii="Times New Roman" w:hAnsi="Times New Roman" w:cs="Times New Roman"/>
+          <w:noProof w:val="0"/>
+          <w:sz w:val="24"/>
+          <w:szCs w:val="24"/>
+          <w:lang w:val="en-US"/>
+        </w:rPr>
+        <w:t xml:space="preserve"> </w:t>
+      </w:r>
+      <w:proofErr w:type="spellStart"/>
+      <w:r>
+        <w:rPr>
+          <w:rFonts w:ascii="Times New Roman" w:hAnsi="Times New Roman" w:cs="Times New Roman"/>
+          <w:noProof w:val="0"/>
+          <w:sz w:val="24"/>
+          <w:szCs w:val="24"/>
+          <w:lang w:val="en-US"/>
+        </w:rPr>
+        <w:t>atas</w:t>
+      </w:r>
+      <w:proofErr w:type="spellEnd"/>
+      <w:r>
+        <w:rPr>
+          <w:rFonts w:ascii="Times New Roman" w:hAnsi="Times New Roman" w:cs="Times New Roman"/>
+          <w:noProof w:val="0"/>
+          <w:sz w:val="24"/>
+          <w:szCs w:val="24"/>
+          <w:lang w:val="en-US"/>
+        </w:rPr>
+        <w:t xml:space="preserve"> </w:t>
+      </w:r>
+      <w:proofErr w:type="spellStart"/>
+      <w:r>
+        <w:rPr>
+          <w:rFonts w:ascii="Times New Roman" w:hAnsi="Times New Roman" w:cs="Times New Roman"/>
+          <w:noProof w:val="0"/>
+          <w:sz w:val="24"/>
+          <w:szCs w:val="24"/>
+          <w:lang w:val="en-US"/>
+        </w:rPr>
+        <w:t>segala</w:t>
+      </w:r>
+      <w:proofErr w:type="spellEnd"/>
+      <w:r>
+        <w:rPr>
+          <w:rFonts w:ascii="Times New Roman" w:hAnsi="Times New Roman" w:cs="Times New Roman"/>
+          <w:noProof w:val="0"/>
+          <w:sz w:val="24"/>
+          <w:szCs w:val="24"/>
+          <w:lang w:val="en-US"/>
+        </w:rPr>
+        <w:t xml:space="preserve"> </w:t>
+      </w:r>
+      <w:proofErr w:type="spellStart"/>
+      <w:r>
+        <w:rPr>
+          <w:rFonts w:ascii="Times New Roman" w:hAnsi="Times New Roman" w:cs="Times New Roman"/>
+          <w:noProof w:val="0"/>
+          <w:sz w:val="24"/>
+          <w:szCs w:val="24"/>
+          <w:lang w:val="en-US"/>
+        </w:rPr>
+        <w:t>berkat</w:t>
+      </w:r>
+      <w:proofErr w:type="spellEnd"/>
+      <w:r>
+        <w:rPr>
+          <w:rFonts w:ascii="Times New Roman" w:hAnsi="Times New Roman" w:cs="Times New Roman"/>
+          <w:noProof w:val="0"/>
+          <w:sz w:val="24"/>
+          <w:szCs w:val="24"/>
+          <w:lang w:val="en-US"/>
+        </w:rPr>
+        <w:t xml:space="preserve"> </w:t>
+      </w:r>
+      <w:proofErr w:type="spellStart"/>
+      <w:r>
+        <w:rPr>
+          <w:rFonts w:ascii="Times New Roman" w:hAnsi="Times New Roman" w:cs="Times New Roman"/>
+          <w:noProof w:val="0"/>
+          <w:sz w:val="24"/>
+          <w:szCs w:val="24"/>
+          <w:lang w:val="en-US"/>
+        </w:rPr>
+        <w:t>dan</w:t>
+      </w:r>
+      <w:proofErr w:type="spellEnd"/>
+      <w:r>
+        <w:rPr>
+          <w:rFonts w:ascii="Times New Roman" w:hAnsi="Times New Roman" w:cs="Times New Roman"/>
+          <w:noProof w:val="0"/>
+          <w:sz w:val="24"/>
+          <w:szCs w:val="24"/>
+          <w:lang w:val="en-US"/>
+        </w:rPr>
+        <w:t xml:space="preserve"> </w:t>
+      </w:r>
+      <w:proofErr w:type="spellStart"/>
+      <w:r>
+        <w:rPr>
+          <w:rFonts w:ascii="Times New Roman" w:hAnsi="Times New Roman" w:cs="Times New Roman"/>
+          <w:noProof w:val="0"/>
+          <w:sz w:val="24"/>
+          <w:szCs w:val="24"/>
+          <w:lang w:val="en-US"/>
+        </w:rPr>
+        <w:t>rahmat</w:t>
+      </w:r>
+      <w:proofErr w:type="spellEnd"/>
+      <w:r>
+        <w:rPr>
+          <w:rFonts w:ascii="Times New Roman" w:hAnsi="Times New Roman" w:cs="Times New Roman"/>
+          <w:noProof w:val="0"/>
+          <w:sz w:val="24"/>
+          <w:szCs w:val="24"/>
+          <w:lang w:val="en-US"/>
+        </w:rPr>
+        <w:t xml:space="preserve"> </w:t>
+      </w:r>
+      <w:r>
+        <w:rPr>
+          <w:rFonts w:ascii="Times New Roman" w:hAnsi="Times New Roman" w:cs="Times New Roman"/>
+          <w:noProof w:val="0"/>
+          <w:sz w:val="24"/>
+          <w:szCs w:val="24"/>
+          <w:lang w:val="en-US"/>
+        </w:rPr>
+        <w:t xml:space="preserve">yang </w:t>
+      </w:r>
+      <w:proofErr w:type="spellStart"/>
+      <w:r>
+        <w:rPr>
+          <w:rFonts w:ascii="Times New Roman" w:hAnsi="Times New Roman" w:cs="Times New Roman"/>
+          <w:noProof w:val="0"/>
+          <w:sz w:val="24"/>
+          <w:szCs w:val="24"/>
+          <w:lang w:val="en-US"/>
+        </w:rPr>
+        <w:t>diberikan</w:t>
+      </w:r>
+      <w:proofErr w:type="spellEnd"/>
+      <w:r>
+        <w:rPr>
+          <w:rFonts w:ascii="Times New Roman" w:hAnsi="Times New Roman" w:cs="Times New Roman"/>
+          <w:noProof w:val="0"/>
+          <w:sz w:val="24"/>
+          <w:szCs w:val="24"/>
+          <w:lang w:val="en-US"/>
+        </w:rPr>
+        <w:t xml:space="preserve">-Nya </w:t>
+      </w:r>
+      <w:proofErr w:type="spellStart"/>
+      <w:r>
+        <w:rPr>
+          <w:rFonts w:ascii="Times New Roman" w:hAnsi="Times New Roman" w:cs="Times New Roman"/>
+          <w:noProof w:val="0"/>
+          <w:sz w:val="24"/>
+          <w:szCs w:val="24"/>
+          <w:lang w:val="en-US"/>
+        </w:rPr>
+        <w:t>kepada</w:t>
+      </w:r>
+      <w:proofErr w:type="spellEnd"/>
+      <w:r>
+        <w:rPr>
+          <w:rFonts w:ascii="Times New Roman" w:hAnsi="Times New Roman" w:cs="Times New Roman"/>
+          <w:noProof w:val="0"/>
+          <w:sz w:val="24"/>
+          <w:szCs w:val="24"/>
+          <w:lang w:val="en-US"/>
+        </w:rPr>
+        <w:t xml:space="preserve"> </w:t>
+      </w:r>
+      <w:proofErr w:type="spellStart"/>
+      <w:r>
+        <w:rPr>
+          <w:rFonts w:ascii="Times New Roman" w:hAnsi="Times New Roman" w:cs="Times New Roman"/>
+          <w:noProof w:val="0"/>
+          <w:sz w:val="24"/>
+          <w:szCs w:val="24"/>
+          <w:lang w:val="en-US"/>
+        </w:rPr>
+        <w:t>penulis</w:t>
+      </w:r>
+      <w:proofErr w:type="spellEnd"/>
+      <w:r>
+        <w:rPr>
+          <w:rFonts w:ascii="Times New Roman" w:hAnsi="Times New Roman" w:cs="Times New Roman"/>
+          <w:noProof w:val="0"/>
+          <w:sz w:val="24"/>
+          <w:szCs w:val="24"/>
+          <w:lang w:val="en-US"/>
+        </w:rPr>
+        <w:t xml:space="preserve">, </w:t>
+      </w:r>
+      <w:proofErr w:type="spellStart"/>
+      <w:r>
+        <w:rPr>
+          <w:rFonts w:ascii="Times New Roman" w:hAnsi="Times New Roman" w:cs="Times New Roman"/>
+          <w:noProof w:val="0"/>
+          <w:sz w:val="24"/>
+          <w:szCs w:val="24"/>
+          <w:lang w:val="en-US"/>
+        </w:rPr>
+        <w:t>sehingga</w:t>
+      </w:r>
+      <w:proofErr w:type="spellEnd"/>
+      <w:r>
+        <w:rPr>
+          <w:rFonts w:ascii="Times New Roman" w:hAnsi="Times New Roman" w:cs="Times New Roman"/>
+          <w:noProof w:val="0"/>
+          <w:sz w:val="24"/>
+          <w:szCs w:val="24"/>
+          <w:lang w:val="en-US"/>
+        </w:rPr>
+        <w:t xml:space="preserve"> </w:t>
+      </w:r>
+      <w:proofErr w:type="spellStart"/>
+      <w:r>
+        <w:rPr>
+          <w:rFonts w:ascii="Times New Roman" w:hAnsi="Times New Roman" w:cs="Times New Roman"/>
+          <w:noProof w:val="0"/>
+          <w:sz w:val="24"/>
+          <w:szCs w:val="24"/>
+          <w:lang w:val="en-US"/>
+        </w:rPr>
+        <w:t>penulisan</w:t>
+      </w:r>
+      <w:proofErr w:type="spellEnd"/>
+      <w:r>
+        <w:rPr>
+          <w:rFonts w:ascii="Times New Roman" w:hAnsi="Times New Roman" w:cs="Times New Roman"/>
+          <w:noProof w:val="0"/>
+          <w:sz w:val="24"/>
+          <w:szCs w:val="24"/>
+          <w:lang w:val="en-US"/>
+        </w:rPr>
+        <w:t xml:space="preserve"> </w:t>
+      </w:r>
+      <w:proofErr w:type="spellStart"/>
+      <w:r>
+        <w:rPr>
+          <w:rFonts w:ascii="Times New Roman" w:hAnsi="Times New Roman" w:cs="Times New Roman"/>
+          <w:noProof w:val="0"/>
+          <w:sz w:val="24"/>
+          <w:szCs w:val="24"/>
+          <w:lang w:val="en-US"/>
+        </w:rPr>
+        <w:t>skripsi</w:t>
+      </w:r>
+      <w:proofErr w:type="spellEnd"/>
+      <w:r>
+        <w:rPr>
+          <w:rFonts w:ascii="Times New Roman" w:hAnsi="Times New Roman" w:cs="Times New Roman"/>
+          <w:noProof w:val="0"/>
+          <w:sz w:val="24"/>
+          <w:szCs w:val="24"/>
+          <w:lang w:val="en-US"/>
+        </w:rPr>
+        <w:t xml:space="preserve"> yang </w:t>
+      </w:r>
+      <w:proofErr w:type="spellStart"/>
+      <w:r>
+        <w:rPr>
+          <w:rFonts w:ascii="Times New Roman" w:hAnsi="Times New Roman" w:cs="Times New Roman"/>
+          <w:noProof w:val="0"/>
+          <w:sz w:val="24"/>
+          <w:szCs w:val="24"/>
+          <w:lang w:val="en-US"/>
+        </w:rPr>
+        <w:t>berjudul</w:t>
+      </w:r>
+      <w:proofErr w:type="spellEnd"/>
+      <w:r>
+        <w:rPr>
+          <w:rFonts w:ascii="Times New Roman" w:hAnsi="Times New Roman" w:cs="Times New Roman"/>
+          <w:noProof w:val="0"/>
+          <w:sz w:val="24"/>
+          <w:szCs w:val="24"/>
+          <w:lang w:val="en-US"/>
+        </w:rPr>
+        <w:t xml:space="preserve"> </w:t>
       </w:r>
       <w:r>
         <w:rPr>
@@ -169,16 +568,227 @@
         </w:rPr>
         <w:t xml:space="preserve">” </w:t>
       </w:r>
-      <w:r>
-        <w:rPr>
-          <w:rFonts w:ascii="Times New Roman" w:hAnsi="Times New Roman" w:cs="Times New Roman"/>
-          <w:noProof w:val="0"/>
-          <w:sz w:val="24"/>
-          <w:szCs w:val="24"/>
-          <w:lang w:val="en-US"/>
-        </w:rPr>
-        <w:t>sebagai salah satu syarat kelulusan dapat selesai tepat pada waktunya.</w:t>
-      </w:r>
+      <w:proofErr w:type="spellStart"/>
+      <w:r>
+        <w:rPr>
+          <w:rFonts w:ascii="Times New Roman" w:hAnsi="Times New Roman" w:cs="Times New Roman"/>
+          <w:noProof w:val="0"/>
+          <w:sz w:val="24"/>
+          <w:szCs w:val="24"/>
+          <w:lang w:val="en-US"/>
+        </w:rPr>
+        <w:t>sebagai</w:t>
+      </w:r>
+      <w:proofErr w:type="spellEnd"/>
+      <w:r>
+        <w:rPr>
+          <w:rFonts w:ascii="Times New Roman" w:hAnsi="Times New Roman" w:cs="Times New Roman"/>
+          <w:noProof w:val="0"/>
+          <w:sz w:val="24"/>
+          <w:szCs w:val="24"/>
+          <w:lang w:val="en-US"/>
+        </w:rPr>
+        <w:t xml:space="preserve"> </w:t>
+      </w:r>
+      <w:proofErr w:type="spellStart"/>
+      <w:r>
+        <w:rPr>
+          <w:rFonts w:ascii="Times New Roman" w:hAnsi="Times New Roman" w:cs="Times New Roman"/>
+          <w:noProof w:val="0"/>
+          <w:sz w:val="24"/>
+          <w:szCs w:val="24"/>
+          <w:lang w:val="en-US"/>
+        </w:rPr>
+        <w:t>salah</w:t>
+      </w:r>
+      <w:proofErr w:type="spellEnd"/>
+      <w:r>
+        <w:rPr>
+          <w:rFonts w:ascii="Times New Roman" w:hAnsi="Times New Roman" w:cs="Times New Roman"/>
+          <w:noProof w:val="0"/>
+          <w:sz w:val="24"/>
+          <w:szCs w:val="24"/>
+          <w:lang w:val="en-US"/>
+        </w:rPr>
+        <w:t xml:space="preserve"> </w:t>
+      </w:r>
+      <w:proofErr w:type="spellStart"/>
+      <w:r>
+        <w:rPr>
+          <w:rFonts w:ascii="Times New Roman" w:hAnsi="Times New Roman" w:cs="Times New Roman"/>
+          <w:noProof w:val="0"/>
+          <w:sz w:val="24"/>
+          <w:szCs w:val="24"/>
+          <w:lang w:val="en-US"/>
+        </w:rPr>
+        <w:t>satu</w:t>
+      </w:r>
+      <w:proofErr w:type="spellEnd"/>
+      <w:r>
+        <w:rPr>
+          <w:rFonts w:ascii="Times New Roman" w:hAnsi="Times New Roman" w:cs="Times New Roman"/>
+          <w:noProof w:val="0"/>
+          <w:sz w:val="24"/>
+          <w:szCs w:val="24"/>
+          <w:lang w:val="en-US"/>
+        </w:rPr>
+        <w:t xml:space="preserve"> </w:t>
+      </w:r>
+      <w:proofErr w:type="spellStart"/>
+      <w:r>
+        <w:rPr>
+          <w:rFonts w:ascii="Times New Roman" w:hAnsi="Times New Roman" w:cs="Times New Roman"/>
+          <w:noProof w:val="0"/>
+          <w:sz w:val="24"/>
+          <w:szCs w:val="24"/>
+          <w:lang w:val="en-US"/>
+        </w:rPr>
+        <w:t>syarat</w:t>
+      </w:r>
+      <w:proofErr w:type="spellEnd"/>
+      <w:r>
+        <w:rPr>
+          <w:rFonts w:ascii="Times New Roman" w:hAnsi="Times New Roman" w:cs="Times New Roman"/>
+          <w:noProof w:val="0"/>
+          <w:sz w:val="24"/>
+          <w:szCs w:val="24"/>
+          <w:lang w:val="en-US"/>
+        </w:rPr>
+        <w:t xml:space="preserve"> </w:t>
+      </w:r>
+      <w:proofErr w:type="spellStart"/>
+      <w:r>
+        <w:rPr>
+          <w:rFonts w:ascii="Times New Roman" w:hAnsi="Times New Roman" w:cs="Times New Roman"/>
+          <w:noProof w:val="0"/>
+          <w:sz w:val="24"/>
+          <w:szCs w:val="24"/>
+          <w:lang w:val="en-US"/>
+        </w:rPr>
+        <w:t>kelulusan</w:t>
+      </w:r>
+      <w:proofErr w:type="spellEnd"/>
+      <w:r>
+        <w:rPr>
+          <w:rFonts w:ascii="Times New Roman" w:hAnsi="Times New Roman" w:cs="Times New Roman"/>
+          <w:noProof w:val="0"/>
+          <w:sz w:val="24"/>
+          <w:szCs w:val="24"/>
+          <w:lang w:val="en-US"/>
+        </w:rPr>
+        <w:t xml:space="preserve"> </w:t>
+      </w:r>
+      <w:proofErr w:type="spellStart"/>
+      <w:r>
+        <w:rPr>
+          <w:rFonts w:ascii="Times New Roman" w:hAnsi="Times New Roman" w:cs="Times New Roman"/>
+          <w:noProof w:val="0"/>
+          <w:sz w:val="24"/>
+          <w:szCs w:val="24"/>
+          <w:lang w:val="en-US"/>
+        </w:rPr>
+        <w:t>dapat</w:t>
+      </w:r>
+      <w:proofErr w:type="spellEnd"/>
+      <w:r>
+        <w:rPr>
+          <w:rFonts w:ascii="Times New Roman" w:hAnsi="Times New Roman" w:cs="Times New Roman"/>
+          <w:noProof w:val="0"/>
+          <w:sz w:val="24"/>
+          <w:szCs w:val="24"/>
+          <w:lang w:val="en-US"/>
+        </w:rPr>
+        <w:t xml:space="preserve"> </w:t>
+      </w:r>
+      <w:proofErr w:type="spellStart"/>
+      <w:r>
+        <w:rPr>
+          <w:rFonts w:ascii="Times New Roman" w:hAnsi="Times New Roman" w:cs="Times New Roman"/>
+          <w:noProof w:val="0"/>
+          <w:sz w:val="24"/>
+          <w:szCs w:val="24"/>
+          <w:lang w:val="en-US"/>
+        </w:rPr>
+        <w:t>selesai</w:t>
+      </w:r>
+      <w:proofErr w:type="spellEnd"/>
+      <w:r>
+        <w:rPr>
+          <w:rFonts w:ascii="Times New Roman" w:hAnsi="Times New Roman" w:cs="Times New Roman"/>
+          <w:noProof w:val="0"/>
+          <w:sz w:val="24"/>
+          <w:szCs w:val="24"/>
+          <w:lang w:val="en-US"/>
+        </w:rPr>
+        <w:t xml:space="preserve"> </w:t>
+      </w:r>
+      <w:proofErr w:type="spellStart"/>
+      <w:r>
+        <w:rPr>
+          <w:rFonts w:ascii="Times New Roman" w:hAnsi="Times New Roman" w:cs="Times New Roman"/>
+          <w:noProof w:val="0"/>
+          <w:sz w:val="24"/>
+          <w:szCs w:val="24"/>
+          <w:lang w:val="en-US"/>
+        </w:rPr>
+        <w:t>tepat</w:t>
+      </w:r>
+      <w:proofErr w:type="spellEnd"/>
+      <w:r>
+        <w:rPr>
+          <w:rFonts w:ascii="Times New Roman" w:hAnsi="Times New Roman" w:cs="Times New Roman"/>
+          <w:noProof w:val="0"/>
+          <w:sz w:val="24"/>
+          <w:szCs w:val="24"/>
+          <w:lang w:val="en-US"/>
+        </w:rPr>
+        <w:t xml:space="preserve"> </w:t>
+      </w:r>
+      <w:proofErr w:type="spellStart"/>
+      <w:r>
+        <w:rPr>
+          <w:rFonts w:ascii="Times New Roman" w:hAnsi="Times New Roman" w:cs="Times New Roman"/>
+          <w:noProof w:val="0"/>
+          <w:sz w:val="24"/>
+          <w:szCs w:val="24"/>
+          <w:lang w:val="en-US"/>
+        </w:rPr>
+        <w:t>pada</w:t>
+      </w:r>
+      <w:proofErr w:type="spellEnd"/>
+      <w:r>
+        <w:rPr>
+          <w:rFonts w:ascii="Times New Roman" w:hAnsi="Times New Roman" w:cs="Times New Roman"/>
+          <w:noProof w:val="0"/>
+          <w:sz w:val="24"/>
+          <w:szCs w:val="24"/>
+          <w:lang w:val="en-US"/>
+        </w:rPr>
+        <w:t xml:space="preserve"> </w:t>
+      </w:r>
+      <w:proofErr w:type="spellStart"/>
+      <w:r>
+        <w:rPr>
+          <w:rFonts w:ascii="Times New Roman" w:hAnsi="Times New Roman" w:cs="Times New Roman"/>
+          <w:noProof w:val="0"/>
+          <w:sz w:val="24"/>
+          <w:szCs w:val="24"/>
+          <w:lang w:val="en-US"/>
+        </w:rPr>
+        <w:t>waktunya</w:t>
+      </w:r>
+      <w:proofErr w:type="spellEnd"/>
+      <w:r>
+        <w:rPr>
+          <w:rFonts w:ascii="Times New Roman" w:hAnsi="Times New Roman" w:cs="Times New Roman"/>
+          <w:noProof w:val="0"/>
+          <w:sz w:val="24"/>
+          <w:szCs w:val="24"/>
+          <w:lang w:val="en-US"/>
+        </w:rPr>
+        <w:t>.</w:t>
+      </w:r>
+      <w:proofErr w:type="gramEnd"/>
     </w:p>
     <w:p>
       <w:pPr>
@@ -196,55 +806,655 @@
           <w:lang w:val="en-US"/>
         </w:rPr>
       </w:pPr>
-      <w:r>
-        <w:rPr>
-          <w:rFonts w:ascii="Times New Roman" w:hAnsi="Times New Roman" w:cs="Times New Roman"/>
-          <w:noProof w:val="0"/>
-          <w:sz w:val="24"/>
-          <w:szCs w:val="24"/>
-          <w:lang w:val="en-US"/>
-        </w:rPr>
-        <w:t>Penulis menyadari tanpa bantuan dan dukungan dari berbagai pihak, penulis tidak</w:t>
-      </w:r>
-      <w:r>
-        <w:rPr>
-          <w:rFonts w:ascii="Times New Roman" w:hAnsi="Times New Roman" w:cs="Times New Roman"/>
-          <w:noProof w:val="0"/>
-          <w:sz w:val="24"/>
-          <w:szCs w:val="24"/>
-          <w:lang w:val="en-US"/>
-        </w:rPr>
-        <w:t xml:space="preserve"> </w:t>
-      </w:r>
-      <w:r>
-        <w:rPr>
-          <w:rFonts w:ascii="Times New Roman" w:hAnsi="Times New Roman" w:cs="Times New Roman"/>
-          <w:noProof w:val="0"/>
-          <w:sz w:val="24"/>
-          <w:szCs w:val="24"/>
-          <w:lang w:val="en-US"/>
-        </w:rPr>
-        <w:t>akan mungkin menyelesaikan penulisan skripsi ini. O</w:t>
-      </w:r>
-      <w:r>
-        <w:rPr>
-          <w:rFonts w:ascii="Times New Roman" w:hAnsi="Times New Roman" w:cs="Times New Roman"/>
-          <w:noProof w:val="0"/>
-          <w:sz w:val="24"/>
-          <w:szCs w:val="24"/>
-          <w:lang w:val="en-US"/>
-        </w:rPr>
-        <w:t xml:space="preserve">leh karena itu, pada kesempatan </w:t>
-      </w:r>
-      <w:r>
-        <w:rPr>
-          <w:rFonts w:ascii="Times New Roman" w:hAnsi="Times New Roman" w:cs="Times New Roman"/>
-          <w:noProof w:val="0"/>
-          <w:sz w:val="24"/>
-          <w:szCs w:val="24"/>
-          <w:lang w:val="en-US"/>
-        </w:rPr>
-        <w:t>ini penulis ingin mengucapkan terima kasih kepada:</w:t>
+      <w:proofErr w:type="spellStart"/>
+      <w:r>
+        <w:rPr>
+          <w:rFonts w:ascii="Times New Roman" w:hAnsi="Times New Roman" w:cs="Times New Roman"/>
+          <w:noProof w:val="0"/>
+          <w:sz w:val="24"/>
+          <w:szCs w:val="24"/>
+          <w:lang w:val="en-US"/>
+        </w:rPr>
+        <w:t>Penulis</w:t>
+      </w:r>
+      <w:proofErr w:type="spellEnd"/>
+      <w:r>
+        <w:rPr>
+          <w:rFonts w:ascii="Times New Roman" w:hAnsi="Times New Roman" w:cs="Times New Roman"/>
+          <w:noProof w:val="0"/>
+          <w:sz w:val="24"/>
+          <w:szCs w:val="24"/>
+          <w:lang w:val="en-US"/>
+        </w:rPr>
+        <w:t xml:space="preserve"> </w:t>
+      </w:r>
+      <w:proofErr w:type="spellStart"/>
+      <w:r>
+        <w:rPr>
+          <w:rFonts w:ascii="Times New Roman" w:hAnsi="Times New Roman" w:cs="Times New Roman"/>
+          <w:noProof w:val="0"/>
+          <w:sz w:val="24"/>
+          <w:szCs w:val="24"/>
+          <w:lang w:val="en-US"/>
+        </w:rPr>
+        <w:t>menyadari</w:t>
+      </w:r>
+      <w:proofErr w:type="spellEnd"/>
+      <w:r>
+        <w:rPr>
+          <w:rFonts w:ascii="Times New Roman" w:hAnsi="Times New Roman" w:cs="Times New Roman"/>
+          <w:noProof w:val="0"/>
+          <w:sz w:val="24"/>
+          <w:szCs w:val="24"/>
+          <w:lang w:val="en-US"/>
+        </w:rPr>
+        <w:t xml:space="preserve"> </w:t>
+      </w:r>
+      <w:proofErr w:type="spellStart"/>
+      <w:r>
+        <w:rPr>
+          <w:rFonts w:ascii="Times New Roman" w:hAnsi="Times New Roman" w:cs="Times New Roman"/>
+          <w:noProof w:val="0"/>
+          <w:sz w:val="24"/>
+          <w:szCs w:val="24"/>
+          <w:lang w:val="en-US"/>
+        </w:rPr>
+        <w:t>tanpa</w:t>
+      </w:r>
+      <w:proofErr w:type="spellEnd"/>
+      <w:r>
+        <w:rPr>
+          <w:rFonts w:ascii="Times New Roman" w:hAnsi="Times New Roman" w:cs="Times New Roman"/>
+          <w:noProof w:val="0"/>
+          <w:sz w:val="24"/>
+          <w:szCs w:val="24"/>
+          <w:lang w:val="en-US"/>
+        </w:rPr>
+        <w:t xml:space="preserve"> </w:t>
+      </w:r>
+      <w:proofErr w:type="spellStart"/>
+      <w:r>
+        <w:rPr>
+          <w:rFonts w:ascii="Times New Roman" w:hAnsi="Times New Roman" w:cs="Times New Roman"/>
+          <w:noProof w:val="0"/>
+          <w:sz w:val="24"/>
+          <w:szCs w:val="24"/>
+          <w:lang w:val="en-US"/>
+        </w:rPr>
+        <w:t>bantuan</w:t>
+      </w:r>
+      <w:proofErr w:type="spellEnd"/>
+      <w:r>
+        <w:rPr>
+          <w:rFonts w:ascii="Times New Roman" w:hAnsi="Times New Roman" w:cs="Times New Roman"/>
+          <w:noProof w:val="0"/>
+          <w:sz w:val="24"/>
+          <w:szCs w:val="24"/>
+          <w:lang w:val="en-US"/>
+        </w:rPr>
+        <w:t xml:space="preserve"> </w:t>
+      </w:r>
+      <w:proofErr w:type="spellStart"/>
+      <w:r>
+        <w:rPr>
+          <w:rFonts w:ascii="Times New Roman" w:hAnsi="Times New Roman" w:cs="Times New Roman"/>
+          <w:noProof w:val="0"/>
+          <w:sz w:val="24"/>
+          <w:szCs w:val="24"/>
+          <w:lang w:val="en-US"/>
+        </w:rPr>
+        <w:t>dan</w:t>
+      </w:r>
+      <w:proofErr w:type="spellEnd"/>
+      <w:r>
+        <w:rPr>
+          <w:rFonts w:ascii="Times New Roman" w:hAnsi="Times New Roman" w:cs="Times New Roman"/>
+          <w:noProof w:val="0"/>
+          <w:sz w:val="24"/>
+          <w:szCs w:val="24"/>
+          <w:lang w:val="en-US"/>
+        </w:rPr>
+        <w:t xml:space="preserve"> </w:t>
+      </w:r>
+      <w:proofErr w:type="spellStart"/>
+      <w:r>
+        <w:rPr>
+          <w:rFonts w:ascii="Times New Roman" w:hAnsi="Times New Roman" w:cs="Times New Roman"/>
+          <w:noProof w:val="0"/>
+          <w:sz w:val="24"/>
+          <w:szCs w:val="24"/>
+          <w:lang w:val="en-US"/>
+        </w:rPr>
+        <w:t>dukungan</w:t>
+      </w:r>
+      <w:proofErr w:type="spellEnd"/>
+      <w:r>
+        <w:rPr>
+          <w:rFonts w:ascii="Times New Roman" w:hAnsi="Times New Roman" w:cs="Times New Roman"/>
+          <w:noProof w:val="0"/>
+          <w:sz w:val="24"/>
+          <w:szCs w:val="24"/>
+          <w:lang w:val="en-US"/>
+        </w:rPr>
+        <w:t xml:space="preserve"> </w:t>
+      </w:r>
+      <w:proofErr w:type="spellStart"/>
+      <w:r>
+        <w:rPr>
+          <w:rFonts w:ascii="Times New Roman" w:hAnsi="Times New Roman" w:cs="Times New Roman"/>
+          <w:noProof w:val="0"/>
+          <w:sz w:val="24"/>
+          <w:szCs w:val="24"/>
+          <w:lang w:val="en-US"/>
+        </w:rPr>
+        <w:t>dari</w:t>
+      </w:r>
+      <w:proofErr w:type="spellEnd"/>
+      <w:r>
+        <w:rPr>
+          <w:rFonts w:ascii="Times New Roman" w:hAnsi="Times New Roman" w:cs="Times New Roman"/>
+          <w:noProof w:val="0"/>
+          <w:sz w:val="24"/>
+          <w:szCs w:val="24"/>
+          <w:lang w:val="en-US"/>
+        </w:rPr>
+        <w:t xml:space="preserve"> </w:t>
+      </w:r>
+      <w:proofErr w:type="spellStart"/>
+      <w:r>
+        <w:rPr>
+          <w:rFonts w:ascii="Times New Roman" w:hAnsi="Times New Roman" w:cs="Times New Roman"/>
+          <w:noProof w:val="0"/>
+          <w:sz w:val="24"/>
+          <w:szCs w:val="24"/>
+          <w:lang w:val="en-US"/>
+        </w:rPr>
+        <w:t>berbagai</w:t>
+      </w:r>
+      <w:proofErr w:type="spellEnd"/>
+      <w:r>
+        <w:rPr>
+          <w:rFonts w:ascii="Times New Roman" w:hAnsi="Times New Roman" w:cs="Times New Roman"/>
+          <w:noProof w:val="0"/>
+          <w:sz w:val="24"/>
+          <w:szCs w:val="24"/>
+          <w:lang w:val="en-US"/>
+        </w:rPr>
+        <w:t xml:space="preserve"> </w:t>
+      </w:r>
+      <w:proofErr w:type="spellStart"/>
+      <w:r>
+        <w:rPr>
+          <w:rFonts w:ascii="Times New Roman" w:hAnsi="Times New Roman" w:cs="Times New Roman"/>
+          <w:noProof w:val="0"/>
+          <w:sz w:val="24"/>
+          <w:szCs w:val="24"/>
+          <w:lang w:val="en-US"/>
+        </w:rPr>
+        <w:t>pihak</w:t>
+      </w:r>
+      <w:proofErr w:type="spellEnd"/>
+      <w:r>
+        <w:rPr>
+          <w:rFonts w:ascii="Times New Roman" w:hAnsi="Times New Roman" w:cs="Times New Roman"/>
+          <w:noProof w:val="0"/>
+          <w:sz w:val="24"/>
+          <w:szCs w:val="24"/>
+          <w:lang w:val="en-US"/>
+        </w:rPr>
+        <w:t xml:space="preserve">, </w:t>
+      </w:r>
+      <w:proofErr w:type="spellStart"/>
+      <w:r>
+        <w:rPr>
+          <w:rFonts w:ascii="Times New Roman" w:hAnsi="Times New Roman" w:cs="Times New Roman"/>
+          <w:noProof w:val="0"/>
+          <w:sz w:val="24"/>
+          <w:szCs w:val="24"/>
+          <w:lang w:val="en-US"/>
+        </w:rPr>
+        <w:t>penulis</w:t>
+      </w:r>
+      <w:proofErr w:type="spellEnd"/>
+      <w:r>
+        <w:rPr>
+          <w:rFonts w:ascii="Times New Roman" w:hAnsi="Times New Roman" w:cs="Times New Roman"/>
+          <w:noProof w:val="0"/>
+          <w:sz w:val="24"/>
+          <w:szCs w:val="24"/>
+          <w:lang w:val="en-US"/>
+        </w:rPr>
+        <w:t xml:space="preserve"> </w:t>
+      </w:r>
+      <w:proofErr w:type="spellStart"/>
+      <w:r>
+        <w:rPr>
+          <w:rFonts w:ascii="Times New Roman" w:hAnsi="Times New Roman" w:cs="Times New Roman"/>
+          <w:noProof w:val="0"/>
+          <w:sz w:val="24"/>
+          <w:szCs w:val="24"/>
+          <w:lang w:val="en-US"/>
+        </w:rPr>
+        <w:t>tidak</w:t>
+      </w:r>
+      <w:proofErr w:type="spellEnd"/>
+      <w:r>
+        <w:rPr>
+          <w:rFonts w:ascii="Times New Roman" w:hAnsi="Times New Roman" w:cs="Times New Roman"/>
+          <w:noProof w:val="0"/>
+          <w:sz w:val="24"/>
+          <w:szCs w:val="24"/>
+          <w:lang w:val="en-US"/>
+        </w:rPr>
+        <w:t xml:space="preserve"> </w:t>
+      </w:r>
+      <w:proofErr w:type="spellStart"/>
+      <w:proofErr w:type="gramStart"/>
+      <w:r>
+        <w:rPr>
+          <w:rFonts w:ascii="Times New Roman" w:hAnsi="Times New Roman" w:cs="Times New Roman"/>
+          <w:noProof w:val="0"/>
+          <w:sz w:val="24"/>
+          <w:szCs w:val="24"/>
+          <w:lang w:val="en-US"/>
+        </w:rPr>
+        <w:t>akan</w:t>
+      </w:r>
+      <w:proofErr w:type="spellEnd"/>
+      <w:proofErr w:type="gramEnd"/>
+      <w:r>
+        <w:rPr>
+          <w:rFonts w:ascii="Times New Roman" w:hAnsi="Times New Roman" w:cs="Times New Roman"/>
+          <w:noProof w:val="0"/>
+          <w:sz w:val="24"/>
+          <w:szCs w:val="24"/>
+          <w:lang w:val="en-US"/>
+        </w:rPr>
+        <w:t xml:space="preserve"> </w:t>
+      </w:r>
+      <w:proofErr w:type="spellStart"/>
+      <w:r>
+        <w:rPr>
+          <w:rFonts w:ascii="Times New Roman" w:hAnsi="Times New Roman" w:cs="Times New Roman"/>
+          <w:noProof w:val="0"/>
+          <w:sz w:val="24"/>
+          <w:szCs w:val="24"/>
+          <w:lang w:val="en-US"/>
+        </w:rPr>
+        <w:t>mungkin</w:t>
+      </w:r>
+      <w:proofErr w:type="spellEnd"/>
+      <w:r>
+        <w:rPr>
+          <w:rFonts w:ascii="Times New Roman" w:hAnsi="Times New Roman" w:cs="Times New Roman"/>
+          <w:noProof w:val="0"/>
+          <w:sz w:val="24"/>
+          <w:szCs w:val="24"/>
+          <w:lang w:val="en-US"/>
+        </w:rPr>
+        <w:t xml:space="preserve"> </w:t>
+      </w:r>
+      <w:proofErr w:type="spellStart"/>
+      <w:r>
+        <w:rPr>
+          <w:rFonts w:ascii="Times New Roman" w:hAnsi="Times New Roman" w:cs="Times New Roman"/>
+          <w:noProof w:val="0"/>
+          <w:sz w:val="24"/>
+          <w:szCs w:val="24"/>
+          <w:lang w:val="en-US"/>
+        </w:rPr>
+        <w:t>menyelesaikan</w:t>
+      </w:r>
+      <w:proofErr w:type="spellEnd"/>
+      <w:r>
+        <w:rPr>
+          <w:rFonts w:ascii="Times New Roman" w:hAnsi="Times New Roman" w:cs="Times New Roman"/>
+          <w:noProof w:val="0"/>
+          <w:sz w:val="24"/>
+          <w:szCs w:val="24"/>
+          <w:lang w:val="en-US"/>
+        </w:rPr>
+        <w:t xml:space="preserve"> </w:t>
+      </w:r>
+      <w:proofErr w:type="spellStart"/>
+      <w:r>
+        <w:rPr>
+          <w:rFonts w:ascii="Times New Roman" w:hAnsi="Times New Roman" w:cs="Times New Roman"/>
+          <w:noProof w:val="0"/>
+          <w:sz w:val="24"/>
+          <w:szCs w:val="24"/>
+          <w:lang w:val="en-US"/>
+        </w:rPr>
+        <w:t>penulisan</w:t>
+      </w:r>
+      <w:proofErr w:type="spellEnd"/>
+      <w:r>
+        <w:rPr>
+          <w:rFonts w:ascii="Times New Roman" w:hAnsi="Times New Roman" w:cs="Times New Roman"/>
+          <w:noProof w:val="0"/>
+          <w:sz w:val="24"/>
+          <w:szCs w:val="24"/>
+          <w:lang w:val="en-US"/>
+        </w:rPr>
+        <w:t xml:space="preserve"> </w:t>
+      </w:r>
+      <w:proofErr w:type="spellStart"/>
+      <w:r>
+        <w:rPr>
+          <w:rFonts w:ascii="Times New Roman" w:hAnsi="Times New Roman" w:cs="Times New Roman"/>
+          <w:noProof w:val="0"/>
+          <w:sz w:val="24"/>
+          <w:szCs w:val="24"/>
+          <w:lang w:val="en-US"/>
+        </w:rPr>
+        <w:t>skripsi</w:t>
+      </w:r>
+      <w:proofErr w:type="spellEnd"/>
+      <w:r>
+        <w:rPr>
+          <w:rFonts w:ascii="Times New Roman" w:hAnsi="Times New Roman" w:cs="Times New Roman"/>
+          <w:noProof w:val="0"/>
+          <w:sz w:val="24"/>
+          <w:szCs w:val="24"/>
+          <w:lang w:val="en-US"/>
+        </w:rPr>
+        <w:t xml:space="preserve"> </w:t>
+      </w:r>
+      <w:proofErr w:type="spellStart"/>
+      <w:r>
+        <w:rPr>
+          <w:rFonts w:ascii="Times New Roman" w:hAnsi="Times New Roman" w:cs="Times New Roman"/>
+          <w:noProof w:val="0"/>
+          <w:sz w:val="24"/>
+          <w:szCs w:val="24"/>
+          <w:lang w:val="en-US"/>
+        </w:rPr>
+        <w:t>ini</w:t>
+      </w:r>
+      <w:proofErr w:type="spellEnd"/>
+      <w:r>
+        <w:rPr>
+          <w:rFonts w:ascii="Times New Roman" w:hAnsi="Times New Roman" w:cs="Times New Roman"/>
+          <w:noProof w:val="0"/>
+          <w:sz w:val="24"/>
+          <w:szCs w:val="24"/>
+          <w:lang w:val="en-US"/>
+        </w:rPr>
+        <w:t xml:space="preserve">. </w:t>
+      </w:r>
+      <w:proofErr w:type="spellStart"/>
+      <w:r>
+        <w:rPr>
+          <w:rFonts w:ascii="Times New Roman" w:hAnsi="Times New Roman" w:cs="Times New Roman"/>
+          <w:noProof w:val="0"/>
+          <w:sz w:val="24"/>
+          <w:szCs w:val="24"/>
+          <w:lang w:val="en-US"/>
+        </w:rPr>
+        <w:t>O</w:t>
+      </w:r>
+      <w:r>
+        <w:rPr>
+          <w:rFonts w:ascii="Times New Roman" w:hAnsi="Times New Roman" w:cs="Times New Roman"/>
+          <w:noProof w:val="0"/>
+          <w:sz w:val="24"/>
+          <w:szCs w:val="24"/>
+          <w:lang w:val="en-US"/>
+        </w:rPr>
+        <w:t>leh</w:t>
+      </w:r>
+      <w:proofErr w:type="spellEnd"/>
+      <w:r>
+        <w:rPr>
+          <w:rFonts w:ascii="Times New Roman" w:hAnsi="Times New Roman" w:cs="Times New Roman"/>
+          <w:noProof w:val="0"/>
+          <w:sz w:val="24"/>
+          <w:szCs w:val="24"/>
+          <w:lang w:val="en-US"/>
+        </w:rPr>
+        <w:t xml:space="preserve"> </w:t>
+      </w:r>
+      <w:proofErr w:type="spellStart"/>
+      <w:r>
+        <w:rPr>
+          <w:rFonts w:ascii="Times New Roman" w:hAnsi="Times New Roman" w:cs="Times New Roman"/>
+          <w:noProof w:val="0"/>
+          <w:sz w:val="24"/>
+          <w:szCs w:val="24"/>
+          <w:lang w:val="en-US"/>
+        </w:rPr>
+        <w:t>karena</w:t>
+      </w:r>
+      <w:proofErr w:type="spellEnd"/>
+      <w:r>
+        <w:rPr>
+          <w:rFonts w:ascii="Times New Roman" w:hAnsi="Times New Roman" w:cs="Times New Roman"/>
+          <w:noProof w:val="0"/>
+          <w:sz w:val="24"/>
+          <w:szCs w:val="24"/>
+          <w:lang w:val="en-US"/>
+        </w:rPr>
+        <w:t xml:space="preserve"> </w:t>
+      </w:r>
+      <w:proofErr w:type="spellStart"/>
+      <w:r>
+        <w:rPr>
+          <w:rFonts w:ascii="Times New Roman" w:hAnsi="Times New Roman" w:cs="Times New Roman"/>
+          <w:noProof w:val="0"/>
+          <w:sz w:val="24"/>
+          <w:szCs w:val="24"/>
+          <w:lang w:val="en-US"/>
+        </w:rPr>
+        <w:t>itu</w:t>
+      </w:r>
+      <w:proofErr w:type="spellEnd"/>
+      <w:r>
+        <w:rPr>
+          <w:rFonts w:ascii="Times New Roman" w:hAnsi="Times New Roman" w:cs="Times New Roman"/>
+          <w:noProof w:val="0"/>
+          <w:sz w:val="24"/>
+          <w:szCs w:val="24"/>
+          <w:lang w:val="en-US"/>
+        </w:rPr>
+        <w:t xml:space="preserve">, </w:t>
+      </w:r>
+      <w:proofErr w:type="spellStart"/>
+      <w:r>
+        <w:rPr>
+          <w:rFonts w:ascii="Times New Roman" w:hAnsi="Times New Roman" w:cs="Times New Roman"/>
+          <w:noProof w:val="0"/>
+          <w:sz w:val="24"/>
+          <w:szCs w:val="24"/>
+          <w:lang w:val="en-US"/>
+        </w:rPr>
+        <w:t>pada</w:t>
+      </w:r>
+      <w:proofErr w:type="spellEnd"/>
+      <w:r>
+        <w:rPr>
+          <w:rFonts w:ascii="Times New Roman" w:hAnsi="Times New Roman" w:cs="Times New Roman"/>
+          <w:noProof w:val="0"/>
+          <w:sz w:val="24"/>
+          <w:szCs w:val="24"/>
+          <w:lang w:val="en-US"/>
+        </w:rPr>
+        <w:t xml:space="preserve"> </w:t>
+      </w:r>
+      <w:proofErr w:type="spellStart"/>
+      <w:r>
+        <w:rPr>
+          <w:rFonts w:ascii="Times New Roman" w:hAnsi="Times New Roman" w:cs="Times New Roman"/>
+          <w:noProof w:val="0"/>
+          <w:sz w:val="24"/>
+          <w:szCs w:val="24"/>
+          <w:lang w:val="en-US"/>
+        </w:rPr>
+        <w:t>kesempatan</w:t>
+      </w:r>
+      <w:proofErr w:type="spellEnd"/>
+      <w:r>
+        <w:rPr>
+          <w:rFonts w:ascii="Times New Roman" w:hAnsi="Times New Roman" w:cs="Times New Roman"/>
+          <w:noProof w:val="0"/>
+          <w:sz w:val="24"/>
+          <w:szCs w:val="24"/>
+          <w:lang w:val="en-US"/>
+        </w:rPr>
+        <w:t xml:space="preserve"> </w:t>
+      </w:r>
+      <w:proofErr w:type="spellStart"/>
+      <w:r>
+        <w:rPr>
+          <w:rFonts w:ascii="Times New Roman" w:hAnsi="Times New Roman" w:cs="Times New Roman"/>
+          <w:noProof w:val="0"/>
+          <w:sz w:val="24"/>
+          <w:szCs w:val="24"/>
+          <w:lang w:val="en-US"/>
+        </w:rPr>
+        <w:t>ini</w:t>
+      </w:r>
+      <w:proofErr w:type="spellEnd"/>
+      <w:r>
+        <w:rPr>
+          <w:rFonts w:ascii="Times New Roman" w:hAnsi="Times New Roman" w:cs="Times New Roman"/>
+          <w:noProof w:val="0"/>
+          <w:sz w:val="24"/>
+          <w:szCs w:val="24"/>
+          <w:lang w:val="en-US"/>
+        </w:rPr>
+        <w:t xml:space="preserve"> </w:t>
+      </w:r>
+      <w:proofErr w:type="spellStart"/>
+      <w:r>
+        <w:rPr>
+          <w:rFonts w:ascii="Times New Roman" w:hAnsi="Times New Roman" w:cs="Times New Roman"/>
+          <w:noProof w:val="0"/>
+          <w:sz w:val="24"/>
+          <w:szCs w:val="24"/>
+          <w:lang w:val="en-US"/>
+        </w:rPr>
+        <w:t>penulis</w:t>
+      </w:r>
+      <w:proofErr w:type="spellEnd"/>
+      <w:r>
+        <w:rPr>
+          <w:rFonts w:ascii="Times New Roman" w:hAnsi="Times New Roman" w:cs="Times New Roman"/>
+          <w:noProof w:val="0"/>
+          <w:sz w:val="24"/>
+          <w:szCs w:val="24"/>
+          <w:lang w:val="en-US"/>
+        </w:rPr>
+        <w:t xml:space="preserve"> </w:t>
+      </w:r>
+      <w:proofErr w:type="spellStart"/>
+      <w:r>
+        <w:rPr>
+          <w:rFonts w:ascii="Times New Roman" w:hAnsi="Times New Roman" w:cs="Times New Roman"/>
+          <w:noProof w:val="0"/>
+          <w:sz w:val="24"/>
+          <w:szCs w:val="24"/>
+          <w:lang w:val="en-US"/>
+        </w:rPr>
+        <w:t>ingin</w:t>
+      </w:r>
+      <w:proofErr w:type="spellEnd"/>
+      <w:r>
+        <w:rPr>
+          <w:rFonts w:ascii="Times New Roman" w:hAnsi="Times New Roman" w:cs="Times New Roman"/>
+          <w:noProof w:val="0"/>
+          <w:sz w:val="24"/>
+          <w:szCs w:val="24"/>
+          <w:lang w:val="en-US"/>
+        </w:rPr>
+        <w:t xml:space="preserve"> </w:t>
+      </w:r>
+      <w:proofErr w:type="spellStart"/>
+      <w:r>
+        <w:rPr>
+          <w:rFonts w:ascii="Times New Roman" w:hAnsi="Times New Roman" w:cs="Times New Roman"/>
+          <w:noProof w:val="0"/>
+          <w:sz w:val="24"/>
+          <w:szCs w:val="24"/>
+          <w:lang w:val="en-US"/>
+        </w:rPr>
+        <w:t>mengucapkan</w:t>
+      </w:r>
+      <w:proofErr w:type="spellEnd"/>
+      <w:r>
+        <w:rPr>
+          <w:rFonts w:ascii="Times New Roman" w:hAnsi="Times New Roman" w:cs="Times New Roman"/>
+          <w:noProof w:val="0"/>
+          <w:sz w:val="24"/>
+          <w:szCs w:val="24"/>
+          <w:lang w:val="en-US"/>
+        </w:rPr>
+        <w:t xml:space="preserve"> </w:t>
+      </w:r>
+      <w:proofErr w:type="spellStart"/>
+      <w:r>
+        <w:rPr>
+          <w:rFonts w:ascii="Times New Roman" w:hAnsi="Times New Roman" w:cs="Times New Roman"/>
+          <w:noProof w:val="0"/>
+          <w:sz w:val="24"/>
+          <w:szCs w:val="24"/>
+          <w:lang w:val="en-US"/>
+        </w:rPr>
+        <w:t>terima</w:t>
+      </w:r>
+      <w:proofErr w:type="spellEnd"/>
+      <w:r>
+        <w:rPr>
+          <w:rFonts w:ascii="Times New Roman" w:hAnsi="Times New Roman" w:cs="Times New Roman"/>
+          <w:noProof w:val="0"/>
+          <w:sz w:val="24"/>
+          <w:szCs w:val="24"/>
+          <w:lang w:val="en-US"/>
+        </w:rPr>
+        <w:t xml:space="preserve"> </w:t>
+      </w:r>
+      <w:proofErr w:type="spellStart"/>
+      <w:r>
+        <w:rPr>
+          <w:rFonts w:ascii="Times New Roman" w:hAnsi="Times New Roman" w:cs="Times New Roman"/>
+          <w:noProof w:val="0"/>
+          <w:sz w:val="24"/>
+          <w:szCs w:val="24"/>
+          <w:lang w:val="en-US"/>
+        </w:rPr>
+        <w:t>kasih</w:t>
+      </w:r>
+      <w:proofErr w:type="spellEnd"/>
+      <w:r>
+        <w:rPr>
+          <w:rFonts w:ascii="Times New Roman" w:hAnsi="Times New Roman" w:cs="Times New Roman"/>
+          <w:noProof w:val="0"/>
+          <w:sz w:val="24"/>
+          <w:szCs w:val="24"/>
+          <w:lang w:val="en-US"/>
+        </w:rPr>
+        <w:t xml:space="preserve"> </w:t>
+      </w:r>
+      <w:proofErr w:type="spellStart"/>
+      <w:r>
+        <w:rPr>
+          <w:rFonts w:ascii="Times New Roman" w:hAnsi="Times New Roman" w:cs="Times New Roman"/>
+          <w:noProof w:val="0"/>
+          <w:sz w:val="24"/>
+          <w:szCs w:val="24"/>
+          <w:lang w:val="en-US"/>
+        </w:rPr>
+        <w:t>kepada</w:t>
+      </w:r>
+      <w:proofErr w:type="spellEnd"/>
+      <w:r>
+        <w:rPr>
+          <w:rFonts w:ascii="Times New Roman" w:hAnsi="Times New Roman" w:cs="Times New Roman"/>
+          <w:noProof w:val="0"/>
+          <w:sz w:val="24"/>
+          <w:szCs w:val="24"/>
+          <w:lang w:val="en-US"/>
+        </w:rPr>
+        <w:t>:</w:t>
       </w:r>
     </w:p>
     <w:p>
@@ -272,15 +1482,159 @@
           <w:lang w:val="en-US"/>
         </w:rPr>
       </w:pPr>
-      <w:r>
-        <w:rPr>
-          <w:rFonts w:ascii="Times New Roman" w:hAnsi="Times New Roman" w:cs="Times New Roman"/>
-          <w:noProof w:val="0"/>
-          <w:sz w:val="24"/>
-          <w:szCs w:val="24"/>
-          <w:lang w:val="en-US"/>
-        </w:rPr>
-        <w:t>Bapak Prof. Dr. Ir. Harjanto Prabowo, MM., selaku Rektor Universitas Bina Nusantara.</w:t>
+      <w:proofErr w:type="spellStart"/>
+      <w:r>
+        <w:rPr>
+          <w:rFonts w:ascii="Times New Roman" w:hAnsi="Times New Roman" w:cs="Times New Roman"/>
+          <w:noProof w:val="0"/>
+          <w:sz w:val="24"/>
+          <w:szCs w:val="24"/>
+          <w:lang w:val="en-US"/>
+        </w:rPr>
+        <w:t>Bapak</w:t>
+      </w:r>
+      <w:proofErr w:type="spellEnd"/>
+      <w:r>
+        <w:rPr>
+          <w:rFonts w:ascii="Times New Roman" w:hAnsi="Times New Roman" w:cs="Times New Roman"/>
+          <w:noProof w:val="0"/>
+          <w:sz w:val="24"/>
+          <w:szCs w:val="24"/>
+          <w:lang w:val="en-US"/>
+        </w:rPr>
+        <w:t xml:space="preserve"> Prof. Dr. Ir. </w:t>
+      </w:r>
+      <w:proofErr w:type="spellStart"/>
+      <w:r>
+        <w:rPr>
+          <w:rFonts w:ascii="Times New Roman" w:hAnsi="Times New Roman" w:cs="Times New Roman"/>
+          <w:noProof w:val="0"/>
+          <w:sz w:val="24"/>
+          <w:szCs w:val="24"/>
+          <w:lang w:val="en-US"/>
+        </w:rPr>
+        <w:t>Harjanto</w:t>
+      </w:r>
+      <w:proofErr w:type="spellEnd"/>
+      <w:r>
+        <w:rPr>
+          <w:rFonts w:ascii="Times New Roman" w:hAnsi="Times New Roman" w:cs="Times New Roman"/>
+          <w:noProof w:val="0"/>
+          <w:sz w:val="24"/>
+          <w:szCs w:val="24"/>
+          <w:lang w:val="en-US"/>
+        </w:rPr>
+        <w:t xml:space="preserve"> </w:t>
+      </w:r>
+      <w:proofErr w:type="spellStart"/>
+      <w:r>
+        <w:rPr>
+          <w:rFonts w:ascii="Times New Roman" w:hAnsi="Times New Roman" w:cs="Times New Roman"/>
+          <w:noProof w:val="0"/>
+          <w:sz w:val="24"/>
+          <w:szCs w:val="24"/>
+          <w:lang w:val="en-US"/>
+        </w:rPr>
+        <w:t>Prabowo</w:t>
+      </w:r>
+      <w:proofErr w:type="spellEnd"/>
+      <w:r>
+        <w:rPr>
+          <w:rFonts w:ascii="Times New Roman" w:hAnsi="Times New Roman" w:cs="Times New Roman"/>
+          <w:noProof w:val="0"/>
+          <w:sz w:val="24"/>
+          <w:szCs w:val="24"/>
+          <w:lang w:val="en-US"/>
+        </w:rPr>
+        <w:t xml:space="preserve">, </w:t>
+      </w:r>
+      <w:proofErr w:type="gramStart"/>
+      <w:r>
+        <w:rPr>
+          <w:rFonts w:ascii="Times New Roman" w:hAnsi="Times New Roman" w:cs="Times New Roman"/>
+          <w:noProof w:val="0"/>
+          <w:sz w:val="24"/>
+          <w:szCs w:val="24"/>
+          <w:lang w:val="en-US"/>
+        </w:rPr>
+        <w:t>MM.,</w:t>
+      </w:r>
+      <w:proofErr w:type="gramEnd"/>
+      <w:r>
+        <w:rPr>
+          <w:rFonts w:ascii="Times New Roman" w:hAnsi="Times New Roman" w:cs="Times New Roman"/>
+          <w:noProof w:val="0"/>
+          <w:sz w:val="24"/>
+          <w:szCs w:val="24"/>
+          <w:lang w:val="en-US"/>
+        </w:rPr>
+        <w:t xml:space="preserve"> </w:t>
+      </w:r>
+      <w:proofErr w:type="spellStart"/>
+      <w:r>
+        <w:rPr>
+          <w:rFonts w:ascii="Times New Roman" w:hAnsi="Times New Roman" w:cs="Times New Roman"/>
+          <w:noProof w:val="0"/>
+          <w:sz w:val="24"/>
+          <w:szCs w:val="24"/>
+          <w:lang w:val="en-US"/>
+        </w:rPr>
+        <w:t>selaku</w:t>
+      </w:r>
+      <w:proofErr w:type="spellEnd"/>
+      <w:r>
+        <w:rPr>
+          <w:rFonts w:ascii="Times New Roman" w:hAnsi="Times New Roman" w:cs="Times New Roman"/>
+          <w:noProof w:val="0"/>
+          <w:sz w:val="24"/>
+          <w:szCs w:val="24"/>
+          <w:lang w:val="en-US"/>
+        </w:rPr>
+        <w:t xml:space="preserve"> </w:t>
+      </w:r>
+      <w:proofErr w:type="spellStart"/>
+      <w:r>
+        <w:rPr>
+          <w:rFonts w:ascii="Times New Roman" w:hAnsi="Times New Roman" w:cs="Times New Roman"/>
+          <w:noProof w:val="0"/>
+          <w:sz w:val="24"/>
+          <w:szCs w:val="24"/>
+          <w:lang w:val="en-US"/>
+        </w:rPr>
+        <w:t>Rektor</w:t>
+      </w:r>
+      <w:proofErr w:type="spellEnd"/>
+      <w:r>
+        <w:rPr>
+          <w:rFonts w:ascii="Times New Roman" w:hAnsi="Times New Roman" w:cs="Times New Roman"/>
+          <w:noProof w:val="0"/>
+          <w:sz w:val="24"/>
+          <w:szCs w:val="24"/>
+          <w:lang w:val="en-US"/>
+        </w:rPr>
+        <w:t xml:space="preserve"> </w:t>
+      </w:r>
+      <w:proofErr w:type="spellStart"/>
+      <w:r>
+        <w:rPr>
+          <w:rFonts w:ascii="Times New Roman" w:hAnsi="Times New Roman" w:cs="Times New Roman"/>
+          <w:noProof w:val="0"/>
+          <w:sz w:val="24"/>
+          <w:szCs w:val="24"/>
+          <w:lang w:val="en-US"/>
+        </w:rPr>
+        <w:t>Universitas</w:t>
+      </w:r>
+      <w:proofErr w:type="spellEnd"/>
+      <w:r>
+        <w:rPr>
+          <w:rFonts w:ascii="Times New Roman" w:hAnsi="Times New Roman" w:cs="Times New Roman"/>
+          <w:noProof w:val="0"/>
+          <w:sz w:val="24"/>
+          <w:szCs w:val="24"/>
+          <w:lang w:val="en-US"/>
+        </w:rPr>
+        <w:t xml:space="preserve"> Bina Nusantara.</w:t>
       </w:r>
     </w:p>
     <w:p>
@@ -310,15 +1664,149 @@
           <w:lang w:val="en-US"/>
         </w:rPr>
       </w:pPr>
-      <w:r>
-        <w:rPr>
-          <w:rFonts w:ascii="Times New Roman" w:hAnsi="Times New Roman" w:cs="Times New Roman"/>
-          <w:noProof w:val="0"/>
-          <w:sz w:val="24"/>
-          <w:szCs w:val="24"/>
-          <w:lang w:val="en-US"/>
-        </w:rPr>
-        <w:t xml:space="preserve">Bapak Fredy Purnomo, S.Kom., M.Kom., selaku </w:t>
+      <w:proofErr w:type="spellStart"/>
+      <w:r>
+        <w:rPr>
+          <w:rFonts w:ascii="Times New Roman" w:hAnsi="Times New Roman" w:cs="Times New Roman"/>
+          <w:noProof w:val="0"/>
+          <w:sz w:val="24"/>
+          <w:szCs w:val="24"/>
+          <w:lang w:val="en-US"/>
+        </w:rPr>
+        <w:t>Bapak</w:t>
+      </w:r>
+      <w:proofErr w:type="spellEnd"/>
+      <w:r>
+        <w:rPr>
+          <w:rFonts w:ascii="Times New Roman" w:hAnsi="Times New Roman" w:cs="Times New Roman"/>
+          <w:noProof w:val="0"/>
+          <w:sz w:val="24"/>
+          <w:szCs w:val="24"/>
+          <w:lang w:val="en-US"/>
+        </w:rPr>
+        <w:t xml:space="preserve"> </w:t>
+      </w:r>
+      <w:proofErr w:type="spellStart"/>
+      <w:r>
+        <w:rPr>
+          <w:rFonts w:ascii="Times New Roman" w:hAnsi="Times New Roman" w:cs="Times New Roman"/>
+          <w:noProof w:val="0"/>
+          <w:sz w:val="24"/>
+          <w:szCs w:val="24"/>
+          <w:lang w:val="en-US"/>
+        </w:rPr>
+        <w:t>Fredy</w:t>
+      </w:r>
+      <w:proofErr w:type="spellEnd"/>
+      <w:r>
+        <w:rPr>
+          <w:rFonts w:ascii="Times New Roman" w:hAnsi="Times New Roman" w:cs="Times New Roman"/>
+          <w:noProof w:val="0"/>
+          <w:sz w:val="24"/>
+          <w:szCs w:val="24"/>
+          <w:lang w:val="en-US"/>
+        </w:rPr>
+        <w:t xml:space="preserve"> </w:t>
+      </w:r>
+      <w:proofErr w:type="spellStart"/>
+      <w:r>
+        <w:rPr>
+          <w:rFonts w:ascii="Times New Roman" w:hAnsi="Times New Roman" w:cs="Times New Roman"/>
+          <w:noProof w:val="0"/>
+          <w:sz w:val="24"/>
+          <w:szCs w:val="24"/>
+          <w:lang w:val="en-US"/>
+        </w:rPr>
+        <w:t>Purnomo</w:t>
+      </w:r>
+      <w:proofErr w:type="spellEnd"/>
+      <w:r>
+        <w:rPr>
+          <w:rFonts w:ascii="Times New Roman" w:hAnsi="Times New Roman" w:cs="Times New Roman"/>
+          <w:noProof w:val="0"/>
+          <w:sz w:val="24"/>
+          <w:szCs w:val="24"/>
+          <w:lang w:val="en-US"/>
+        </w:rPr>
+        <w:t xml:space="preserve">, </w:t>
+      </w:r>
+      <w:proofErr w:type="spellStart"/>
+      <w:proofErr w:type="gramStart"/>
+      <w:r>
+        <w:rPr>
+          <w:rFonts w:ascii="Times New Roman" w:hAnsi="Times New Roman" w:cs="Times New Roman"/>
+          <w:noProof w:val="0"/>
+          <w:sz w:val="24"/>
+          <w:szCs w:val="24"/>
+          <w:lang w:val="en-US"/>
+        </w:rPr>
+        <w:t>S.Kom</w:t>
+      </w:r>
+      <w:proofErr w:type="spellEnd"/>
+      <w:r>
+        <w:rPr>
+          <w:rFonts w:ascii="Times New Roman" w:hAnsi="Times New Roman" w:cs="Times New Roman"/>
+          <w:noProof w:val="0"/>
+          <w:sz w:val="24"/>
+          <w:szCs w:val="24"/>
+          <w:lang w:val="en-US"/>
+        </w:rPr>
+        <w:t>.,</w:t>
+      </w:r>
+      <w:proofErr w:type="gramEnd"/>
+      <w:r>
+        <w:rPr>
+          <w:rFonts w:ascii="Times New Roman" w:hAnsi="Times New Roman" w:cs="Times New Roman"/>
+          <w:noProof w:val="0"/>
+          <w:sz w:val="24"/>
+          <w:szCs w:val="24"/>
+          <w:lang w:val="en-US"/>
+        </w:rPr>
+        <w:t xml:space="preserve"> </w:t>
+      </w:r>
+      <w:proofErr w:type="spellStart"/>
+      <w:r>
+        <w:rPr>
+          <w:rFonts w:ascii="Times New Roman" w:hAnsi="Times New Roman" w:cs="Times New Roman"/>
+          <w:noProof w:val="0"/>
+          <w:sz w:val="24"/>
+          <w:szCs w:val="24"/>
+          <w:lang w:val="en-US"/>
+        </w:rPr>
+        <w:t>M.Kom</w:t>
+      </w:r>
+      <w:proofErr w:type="spellEnd"/>
+      <w:r>
+        <w:rPr>
+          <w:rFonts w:ascii="Times New Roman" w:hAnsi="Times New Roman" w:cs="Times New Roman"/>
+          <w:noProof w:val="0"/>
+          <w:sz w:val="24"/>
+          <w:szCs w:val="24"/>
+          <w:lang w:val="en-US"/>
+        </w:rPr>
+        <w:t xml:space="preserve">., </w:t>
+      </w:r>
+      <w:proofErr w:type="spellStart"/>
+      <w:r>
+        <w:rPr>
+          <w:rFonts w:ascii="Times New Roman" w:hAnsi="Times New Roman" w:cs="Times New Roman"/>
+          <w:noProof w:val="0"/>
+          <w:sz w:val="24"/>
+          <w:szCs w:val="24"/>
+          <w:lang w:val="en-US"/>
+        </w:rPr>
+        <w:t>selaku</w:t>
+      </w:r>
+      <w:proofErr w:type="spellEnd"/>
+      <w:r>
+        <w:rPr>
+          <w:rFonts w:ascii="Times New Roman" w:hAnsi="Times New Roman" w:cs="Times New Roman"/>
+          <w:noProof w:val="0"/>
+          <w:sz w:val="24"/>
+          <w:szCs w:val="24"/>
+          <w:lang w:val="en-US"/>
+        </w:rPr>
+        <w:t xml:space="preserve"> </w:t>
       </w:r>
       <w:r>
         <w:rPr>
@@ -369,17 +1857,81 @@
         </w:rPr>
         <w:t>Bapak</w:t>
       </w:r>
-      <w:bookmarkStart w:id="0" w:name="_GoBack"/>
-      <w:bookmarkEnd w:id="0"/>
-      <w:r>
-        <w:rPr>
-          <w:rFonts w:ascii="Times New Roman" w:hAnsi="Times New Roman" w:cs="Times New Roman"/>
-          <w:noProof w:val="0"/>
-          <w:sz w:val="24"/>
-          <w:szCs w:val="24"/>
-          <w:lang w:val="en-US"/>
-        </w:rPr>
-        <w:t xml:space="preserve"> Derwin Suhartono, S.Kom., M</w:t>
+      <w:r>
+        <w:rPr>
+          <w:rFonts w:ascii="Times New Roman" w:hAnsi="Times New Roman" w:cs="Times New Roman"/>
+          <w:noProof w:val="0"/>
+          <w:sz w:val="24"/>
+          <w:szCs w:val="24"/>
+          <w:lang w:val="en-US"/>
+        </w:rPr>
+        <w:t xml:space="preserve"> </w:t>
+      </w:r>
+      <w:proofErr w:type="spellStart"/>
+      <w:r>
+        <w:rPr>
+          <w:rFonts w:ascii="Times New Roman" w:hAnsi="Times New Roman" w:cs="Times New Roman"/>
+          <w:noProof w:val="0"/>
+          <w:sz w:val="24"/>
+          <w:szCs w:val="24"/>
+          <w:lang w:val="en-US"/>
+        </w:rPr>
+        <w:t>Derwin</w:t>
+      </w:r>
+      <w:proofErr w:type="spellEnd"/>
+      <w:r>
+        <w:rPr>
+          <w:rFonts w:ascii="Times New Roman" w:hAnsi="Times New Roman" w:cs="Times New Roman"/>
+          <w:noProof w:val="0"/>
+          <w:sz w:val="24"/>
+          <w:szCs w:val="24"/>
+          <w:lang w:val="en-US"/>
+        </w:rPr>
+        <w:t xml:space="preserve"> </w:t>
+      </w:r>
+      <w:proofErr w:type="spellStart"/>
+      <w:r>
+        <w:rPr>
+          <w:rFonts w:ascii="Times New Roman" w:hAnsi="Times New Roman" w:cs="Times New Roman"/>
+          <w:noProof w:val="0"/>
+          <w:sz w:val="24"/>
+          <w:szCs w:val="24"/>
+          <w:lang w:val="en-US"/>
+        </w:rPr>
+        <w:t>Suhartono</w:t>
+      </w:r>
+      <w:proofErr w:type="spellEnd"/>
+      <w:r>
+        <w:rPr>
+          <w:rFonts w:ascii="Times New Roman" w:hAnsi="Times New Roman" w:cs="Times New Roman"/>
+          <w:noProof w:val="0"/>
+          <w:sz w:val="24"/>
+          <w:szCs w:val="24"/>
+          <w:lang w:val="en-US"/>
+        </w:rPr>
+        <w:t xml:space="preserve">, </w:t>
+      </w:r>
+      <w:proofErr w:type="spellStart"/>
+      <w:r>
+        <w:rPr>
+          <w:rFonts w:ascii="Times New Roman" w:hAnsi="Times New Roman" w:cs="Times New Roman"/>
+          <w:noProof w:val="0"/>
+          <w:sz w:val="24"/>
+          <w:szCs w:val="24"/>
+          <w:lang w:val="en-US"/>
+        </w:rPr>
+        <w:t>S.Kom</w:t>
+      </w:r>
+      <w:proofErr w:type="spellEnd"/>
+      <w:r>
+        <w:rPr>
+          <w:rFonts w:ascii="Times New Roman" w:hAnsi="Times New Roman" w:cs="Times New Roman"/>
+          <w:noProof w:val="0"/>
+          <w:sz w:val="24"/>
+          <w:szCs w:val="24"/>
+          <w:lang w:val="en-US"/>
+        </w:rPr>
+        <w:t>., M</w:t>
       </w:r>
       <w:r>
         <w:rPr>
@@ -419,7 +1971,29 @@
           <w:szCs w:val="24"/>
           <w:lang w:val="en-US"/>
         </w:rPr>
-        <w:t xml:space="preserve">I., selaku </w:t>
+        <w:t xml:space="preserve">I., </w:t>
+      </w:r>
+      <w:proofErr w:type="spellStart"/>
+      <w:r>
+        <w:rPr>
+          <w:rFonts w:ascii="Times New Roman" w:hAnsi="Times New Roman" w:cs="Times New Roman"/>
+          <w:noProof w:val="0"/>
+          <w:sz w:val="24"/>
+          <w:szCs w:val="24"/>
+          <w:lang w:val="en-US"/>
+        </w:rPr>
+        <w:t>selaku</w:t>
+      </w:r>
+      <w:proofErr w:type="spellEnd"/>
+      <w:r>
+        <w:rPr>
+          <w:rFonts w:ascii="Times New Roman" w:hAnsi="Times New Roman" w:cs="Times New Roman"/>
+          <w:noProof w:val="0"/>
+          <w:sz w:val="24"/>
+          <w:szCs w:val="24"/>
+          <w:lang w:val="en-US"/>
+        </w:rPr>
+        <w:t xml:space="preserve"> </w:t>
       </w:r>
       <w:r>
         <w:rPr>
@@ -445,15 +2019,159 @@
         </w:rPr>
         <w:t xml:space="preserve">ead of Computer Science Program, </w:t>
       </w:r>
-      <w:r>
-        <w:rPr>
-          <w:rFonts w:ascii="Times New Roman" w:hAnsi="Times New Roman" w:cs="Times New Roman"/>
-          <w:noProof w:val="0"/>
-          <w:sz w:val="24"/>
-          <w:szCs w:val="24"/>
-          <w:lang w:val="en-US"/>
-        </w:rPr>
-        <w:t>sekaligus dosen pembimbing yang telah memberikan bimbingan, pengarahan,</w:t>
+      <w:proofErr w:type="spellStart"/>
+      <w:r>
+        <w:rPr>
+          <w:rFonts w:ascii="Times New Roman" w:hAnsi="Times New Roman" w:cs="Times New Roman"/>
+          <w:noProof w:val="0"/>
+          <w:sz w:val="24"/>
+          <w:szCs w:val="24"/>
+          <w:lang w:val="en-US"/>
+        </w:rPr>
+        <w:t>sekaligus</w:t>
+      </w:r>
+      <w:proofErr w:type="spellEnd"/>
+      <w:r>
+        <w:rPr>
+          <w:rFonts w:ascii="Times New Roman" w:hAnsi="Times New Roman" w:cs="Times New Roman"/>
+          <w:noProof w:val="0"/>
+          <w:sz w:val="24"/>
+          <w:szCs w:val="24"/>
+          <w:lang w:val="en-US"/>
+        </w:rPr>
+        <w:t xml:space="preserve"> </w:t>
+      </w:r>
+      <w:proofErr w:type="spellStart"/>
+      <w:r>
+        <w:rPr>
+          <w:rFonts w:ascii="Times New Roman" w:hAnsi="Times New Roman" w:cs="Times New Roman"/>
+          <w:noProof w:val="0"/>
+          <w:sz w:val="24"/>
+          <w:szCs w:val="24"/>
+          <w:lang w:val="en-US"/>
+        </w:rPr>
+        <w:t>dosen</w:t>
+      </w:r>
+      <w:proofErr w:type="spellEnd"/>
+      <w:r>
+        <w:rPr>
+          <w:rFonts w:ascii="Times New Roman" w:hAnsi="Times New Roman" w:cs="Times New Roman"/>
+          <w:noProof w:val="0"/>
+          <w:sz w:val="24"/>
+          <w:szCs w:val="24"/>
+          <w:lang w:val="en-US"/>
+        </w:rPr>
+        <w:t xml:space="preserve"> </w:t>
+      </w:r>
+      <w:proofErr w:type="spellStart"/>
+      <w:r>
+        <w:rPr>
+          <w:rFonts w:ascii="Times New Roman" w:hAnsi="Times New Roman" w:cs="Times New Roman"/>
+          <w:noProof w:val="0"/>
+          <w:sz w:val="24"/>
+          <w:szCs w:val="24"/>
+          <w:lang w:val="en-US"/>
+        </w:rPr>
+        <w:t>pembimbing</w:t>
+      </w:r>
+      <w:proofErr w:type="spellEnd"/>
+      <w:r>
+        <w:rPr>
+          <w:rFonts w:ascii="Times New Roman" w:hAnsi="Times New Roman" w:cs="Times New Roman"/>
+          <w:noProof w:val="0"/>
+          <w:sz w:val="24"/>
+          <w:szCs w:val="24"/>
+          <w:lang w:val="en-US"/>
+        </w:rPr>
+        <w:t xml:space="preserve"> yang </w:t>
+      </w:r>
+      <w:proofErr w:type="spellStart"/>
+      <w:r>
+        <w:rPr>
+          <w:rFonts w:ascii="Times New Roman" w:hAnsi="Times New Roman" w:cs="Times New Roman"/>
+          <w:noProof w:val="0"/>
+          <w:sz w:val="24"/>
+          <w:szCs w:val="24"/>
+          <w:lang w:val="en-US"/>
+        </w:rPr>
+        <w:t>telah</w:t>
+      </w:r>
+      <w:proofErr w:type="spellEnd"/>
+      <w:r>
+        <w:rPr>
+          <w:rFonts w:ascii="Times New Roman" w:hAnsi="Times New Roman" w:cs="Times New Roman"/>
+          <w:noProof w:val="0"/>
+          <w:sz w:val="24"/>
+          <w:szCs w:val="24"/>
+          <w:lang w:val="en-US"/>
+        </w:rPr>
+        <w:t xml:space="preserve"> </w:t>
+      </w:r>
+      <w:proofErr w:type="spellStart"/>
+      <w:r>
+        <w:rPr>
+          <w:rFonts w:ascii="Times New Roman" w:hAnsi="Times New Roman" w:cs="Times New Roman"/>
+          <w:noProof w:val="0"/>
+          <w:sz w:val="24"/>
+          <w:szCs w:val="24"/>
+          <w:lang w:val="en-US"/>
+        </w:rPr>
+        <w:t>memberikan</w:t>
+      </w:r>
+      <w:proofErr w:type="spellEnd"/>
+      <w:r>
+        <w:rPr>
+          <w:rFonts w:ascii="Times New Roman" w:hAnsi="Times New Roman" w:cs="Times New Roman"/>
+          <w:noProof w:val="0"/>
+          <w:sz w:val="24"/>
+          <w:szCs w:val="24"/>
+          <w:lang w:val="en-US"/>
+        </w:rPr>
+        <w:t xml:space="preserve"> </w:t>
+      </w:r>
+      <w:proofErr w:type="spellStart"/>
+      <w:r>
+        <w:rPr>
+          <w:rFonts w:ascii="Times New Roman" w:hAnsi="Times New Roman" w:cs="Times New Roman"/>
+          <w:noProof w:val="0"/>
+          <w:sz w:val="24"/>
+          <w:szCs w:val="24"/>
+          <w:lang w:val="en-US"/>
+        </w:rPr>
+        <w:t>bimbingan</w:t>
+      </w:r>
+      <w:proofErr w:type="spellEnd"/>
+      <w:r>
+        <w:rPr>
+          <w:rFonts w:ascii="Times New Roman" w:hAnsi="Times New Roman" w:cs="Times New Roman"/>
+          <w:noProof w:val="0"/>
+          <w:sz w:val="24"/>
+          <w:szCs w:val="24"/>
+          <w:lang w:val="en-US"/>
+        </w:rPr>
+        <w:t xml:space="preserve">, </w:t>
+      </w:r>
+      <w:proofErr w:type="spellStart"/>
+      <w:r>
+        <w:rPr>
+          <w:rFonts w:ascii="Times New Roman" w:hAnsi="Times New Roman" w:cs="Times New Roman"/>
+          <w:noProof w:val="0"/>
+          <w:sz w:val="24"/>
+          <w:szCs w:val="24"/>
+          <w:lang w:val="en-US"/>
+        </w:rPr>
+        <w:t>pengarahan</w:t>
+      </w:r>
+      <w:proofErr w:type="spellEnd"/>
+      <w:r>
+        <w:rPr>
+          <w:rFonts w:ascii="Times New Roman" w:hAnsi="Times New Roman" w:cs="Times New Roman"/>
+          <w:noProof w:val="0"/>
+          <w:sz w:val="24"/>
+          <w:szCs w:val="24"/>
+          <w:lang w:val="en-US"/>
+        </w:rPr>
+        <w:t>,</w:t>
       </w:r>
       <w:r>
         <w:rPr>
@@ -467,15 +2185,225 @@
         </w:rPr>
         <w:t xml:space="preserve"> </w:t>
       </w:r>
-      <w:r>
-        <w:rPr>
-          <w:rFonts w:ascii="Times New Roman" w:hAnsi="Times New Roman" w:cs="Times New Roman"/>
-          <w:noProof w:val="0"/>
-          <w:sz w:val="24"/>
-          <w:szCs w:val="24"/>
-          <w:lang w:val="en-US"/>
-        </w:rPr>
-        <w:t>motivasi, dan dukungan dalam menyelesaikan skripsi dari awal hingga akhir.</w:t>
+      <w:proofErr w:type="spellStart"/>
+      <w:r>
+        <w:rPr>
+          <w:rFonts w:ascii="Times New Roman" w:hAnsi="Times New Roman" w:cs="Times New Roman"/>
+          <w:noProof w:val="0"/>
+          <w:sz w:val="24"/>
+          <w:szCs w:val="24"/>
+          <w:lang w:val="en-US"/>
+        </w:rPr>
+        <w:t>motivasi</w:t>
+      </w:r>
+      <w:proofErr w:type="spellEnd"/>
+      <w:r>
+        <w:rPr>
+          <w:rFonts w:ascii="Times New Roman" w:hAnsi="Times New Roman" w:cs="Times New Roman"/>
+          <w:noProof w:val="0"/>
+          <w:sz w:val="24"/>
+          <w:szCs w:val="24"/>
+          <w:lang w:val="en-US"/>
+        </w:rPr>
+        <w:t xml:space="preserve">, </w:t>
+      </w:r>
+      <w:proofErr w:type="spellStart"/>
+      <w:r>
+        <w:rPr>
+          <w:rFonts w:ascii="Times New Roman" w:hAnsi="Times New Roman" w:cs="Times New Roman"/>
+          <w:noProof w:val="0"/>
+          <w:sz w:val="24"/>
+          <w:szCs w:val="24"/>
+          <w:lang w:val="en-US"/>
+        </w:rPr>
+        <w:t>dan</w:t>
+      </w:r>
+      <w:proofErr w:type="spellEnd"/>
+      <w:r>
+        <w:rPr>
+          <w:rFonts w:ascii="Times New Roman" w:hAnsi="Times New Roman" w:cs="Times New Roman"/>
+          <w:noProof w:val="0"/>
+          <w:sz w:val="24"/>
+          <w:szCs w:val="24"/>
+          <w:lang w:val="en-US"/>
+        </w:rPr>
+        <w:t xml:space="preserve"> </w:t>
+      </w:r>
+      <w:proofErr w:type="spellStart"/>
+      <w:r>
+        <w:rPr>
+          <w:rFonts w:ascii="Times New Roman" w:hAnsi="Times New Roman" w:cs="Times New Roman"/>
+          <w:noProof w:val="0"/>
+          <w:sz w:val="24"/>
+          <w:szCs w:val="24"/>
+          <w:lang w:val="en-US"/>
+        </w:rPr>
+        <w:t>dukungan</w:t>
+      </w:r>
+      <w:proofErr w:type="spellEnd"/>
+      <w:r>
+        <w:rPr>
+          <w:rFonts w:ascii="Times New Roman" w:hAnsi="Times New Roman" w:cs="Times New Roman"/>
+          <w:noProof w:val="0"/>
+          <w:sz w:val="24"/>
+          <w:szCs w:val="24"/>
+          <w:lang w:val="en-US"/>
+        </w:rPr>
+        <w:t xml:space="preserve"> </w:t>
+      </w:r>
+      <w:proofErr w:type="spellStart"/>
+      <w:r>
+        <w:rPr>
+          <w:rFonts w:ascii="Times New Roman" w:hAnsi="Times New Roman" w:cs="Times New Roman"/>
+          <w:noProof w:val="0"/>
+          <w:sz w:val="24"/>
+          <w:szCs w:val="24"/>
+          <w:lang w:val="en-US"/>
+        </w:rPr>
+        <w:t>dalam</w:t>
+      </w:r>
+      <w:proofErr w:type="spellEnd"/>
+      <w:r>
+        <w:rPr>
+          <w:rFonts w:ascii="Times New Roman" w:hAnsi="Times New Roman" w:cs="Times New Roman"/>
+          <w:noProof w:val="0"/>
+          <w:sz w:val="24"/>
+          <w:szCs w:val="24"/>
+          <w:lang w:val="en-US"/>
+        </w:rPr>
+        <w:t xml:space="preserve"> </w:t>
+      </w:r>
+      <w:proofErr w:type="spellStart"/>
+      <w:r>
+        <w:rPr>
+          <w:rFonts w:ascii="Times New Roman" w:hAnsi="Times New Roman" w:cs="Times New Roman"/>
+          <w:noProof w:val="0"/>
+          <w:sz w:val="24"/>
+          <w:szCs w:val="24"/>
+          <w:lang w:val="en-US"/>
+        </w:rPr>
+        <w:t>menyelesaikan</w:t>
+      </w:r>
+      <w:proofErr w:type="spellEnd"/>
+      <w:r>
+        <w:rPr>
+          <w:rFonts w:ascii="Times New Roman" w:hAnsi="Times New Roman" w:cs="Times New Roman"/>
+          <w:noProof w:val="0"/>
+          <w:sz w:val="24"/>
+          <w:szCs w:val="24"/>
+          <w:lang w:val="en-US"/>
+        </w:rPr>
+        <w:t xml:space="preserve"> </w:t>
+      </w:r>
+      <w:proofErr w:type="spellStart"/>
+      <w:r>
+        <w:rPr>
+          <w:rFonts w:ascii="Times New Roman" w:hAnsi="Times New Roman" w:cs="Times New Roman"/>
+          <w:noProof w:val="0"/>
+          <w:sz w:val="24"/>
+          <w:szCs w:val="24"/>
+          <w:lang w:val="en-US"/>
+        </w:rPr>
+        <w:t>skripsi</w:t>
+      </w:r>
+      <w:proofErr w:type="spellEnd"/>
+      <w:r>
+        <w:rPr>
+          <w:rFonts w:ascii="Times New Roman" w:hAnsi="Times New Roman" w:cs="Times New Roman"/>
+          <w:noProof w:val="0"/>
+          <w:sz w:val="24"/>
+          <w:szCs w:val="24"/>
+          <w:lang w:val="en-US"/>
+        </w:rPr>
+        <w:t xml:space="preserve"> </w:t>
+      </w:r>
+      <w:proofErr w:type="spellStart"/>
+      <w:r>
+        <w:rPr>
+          <w:rFonts w:ascii="Times New Roman" w:hAnsi="Times New Roman" w:cs="Times New Roman"/>
+          <w:noProof w:val="0"/>
+          <w:sz w:val="24"/>
+          <w:szCs w:val="24"/>
+          <w:lang w:val="en-US"/>
+        </w:rPr>
+        <w:t>dari</w:t>
+      </w:r>
+      <w:proofErr w:type="spellEnd"/>
+      <w:r>
+        <w:rPr>
+          <w:rFonts w:ascii="Times New Roman" w:hAnsi="Times New Roman" w:cs="Times New Roman"/>
+          <w:noProof w:val="0"/>
+          <w:sz w:val="24"/>
+          <w:szCs w:val="24"/>
+          <w:lang w:val="en-US"/>
+        </w:rPr>
+        <w:t xml:space="preserve"> </w:t>
+      </w:r>
+      <w:proofErr w:type="spellStart"/>
+      <w:r>
+        <w:rPr>
+          <w:rFonts w:ascii="Times New Roman" w:hAnsi="Times New Roman" w:cs="Times New Roman"/>
+          <w:noProof w:val="0"/>
+          <w:sz w:val="24"/>
+          <w:szCs w:val="24"/>
+          <w:lang w:val="en-US"/>
+        </w:rPr>
+        <w:t>awal</w:t>
+      </w:r>
+      <w:proofErr w:type="spellEnd"/>
+      <w:r>
+        <w:rPr>
+          <w:rFonts w:ascii="Times New Roman" w:hAnsi="Times New Roman" w:cs="Times New Roman"/>
+          <w:noProof w:val="0"/>
+          <w:sz w:val="24"/>
+          <w:szCs w:val="24"/>
+          <w:lang w:val="en-US"/>
+        </w:rPr>
+        <w:t xml:space="preserve"> </w:t>
+      </w:r>
+      <w:proofErr w:type="spellStart"/>
+      <w:r>
+        <w:rPr>
+          <w:rFonts w:ascii="Times New Roman" w:hAnsi="Times New Roman" w:cs="Times New Roman"/>
+          <w:noProof w:val="0"/>
+          <w:sz w:val="24"/>
+          <w:szCs w:val="24"/>
+          <w:lang w:val="en-US"/>
+        </w:rPr>
+        <w:t>hingga</w:t>
+      </w:r>
+      <w:proofErr w:type="spellEnd"/>
+      <w:r>
+        <w:rPr>
+          <w:rFonts w:ascii="Times New Roman" w:hAnsi="Times New Roman" w:cs="Times New Roman"/>
+          <w:noProof w:val="0"/>
+          <w:sz w:val="24"/>
+          <w:szCs w:val="24"/>
+          <w:lang w:val="en-US"/>
+        </w:rPr>
+        <w:t xml:space="preserve"> </w:t>
+      </w:r>
+      <w:proofErr w:type="spellStart"/>
+      <w:r>
+        <w:rPr>
+          <w:rFonts w:ascii="Times New Roman" w:hAnsi="Times New Roman" w:cs="Times New Roman"/>
+          <w:noProof w:val="0"/>
+          <w:sz w:val="24"/>
+          <w:szCs w:val="24"/>
+          <w:lang w:val="en-US"/>
+        </w:rPr>
+        <w:t>akhir</w:t>
+      </w:r>
+      <w:proofErr w:type="spellEnd"/>
+      <w:r>
+        <w:rPr>
+          <w:rFonts w:ascii="Times New Roman" w:hAnsi="Times New Roman" w:cs="Times New Roman"/>
+          <w:noProof w:val="0"/>
+          <w:sz w:val="24"/>
+          <w:szCs w:val="24"/>
+          <w:lang w:val="en-US"/>
+        </w:rPr>
+        <w:t>.</w:t>
       </w:r>
     </w:p>
     <w:p>
@@ -489,14 +2417,42 @@
         <w:ind w:left="850" w:hanging="425"/>
         <w:jc w:val="both"/>
       </w:pPr>
-      <w:r>
-        <w:t xml:space="preserve">Ibu </w:t>
-      </w:r>
-      <w:r>
-        <w:t>Jeklin Harefa</w:t>
-      </w:r>
-      <w:r>
-        <w:t>, S.Kom., M</w:t>
+      <w:proofErr w:type="spellStart"/>
+      <w:r>
+        <w:t>Ibu</w:t>
+      </w:r>
+      <w:proofErr w:type="spellEnd"/>
+      <w:r>
+        <w:t xml:space="preserve"> </w:t>
+      </w:r>
+      <w:proofErr w:type="spellStart"/>
+      <w:r>
+        <w:t>Jeklin</w:t>
+      </w:r>
+      <w:proofErr w:type="spellEnd"/>
+      <w:r>
+        <w:t xml:space="preserve"> </w:t>
+      </w:r>
+      <w:proofErr w:type="spellStart"/>
+      <w:r>
+        <w:t>Harefa</w:t>
+      </w:r>
+      <w:proofErr w:type="spellEnd"/>
+      <w:r>
+        <w:t xml:space="preserve">, </w:t>
+      </w:r>
+      <w:proofErr w:type="spellStart"/>
+      <w:proofErr w:type="gramStart"/>
+      <w:r>
+        <w:t>S.Kom</w:t>
+      </w:r>
+      <w:proofErr w:type="spellEnd"/>
+      <w:r>
+        <w:t>.,</w:t>
+      </w:r>
+      <w:proofErr w:type="gramEnd"/>
+      <w:r>
+        <w:t xml:space="preserve"> M</w:t>
       </w:r>
       <w:r>
         <w:t>.</w:t>
@@ -508,7 +2464,15 @@
         <w:t>.</w:t>
       </w:r>
       <w:r>
-        <w:t xml:space="preserve">I., selaku </w:t>
+        <w:t xml:space="preserve">I., </w:t>
+      </w:r>
+      <w:proofErr w:type="spellStart"/>
+      <w:r>
+        <w:t>selaku</w:t>
+      </w:r>
+      <w:proofErr w:type="spellEnd"/>
+      <w:r>
+        <w:t xml:space="preserve"> </w:t>
       </w:r>
       <w:r>
         <w:rPr>
@@ -544,12 +2508,14 @@
       <w:r>
         <w:t>–</w:t>
       </w:r>
+      <w:proofErr w:type="spellStart"/>
       <w:r>
         <w:rPr>
           <w:i/>
         </w:rPr>
         <w:t>Kemanggisan</w:t>
       </w:r>
+      <w:proofErr w:type="spellEnd"/>
       <w:r>
         <w:t>.</w:t>
       </w:r>
@@ -581,15 +2547,149 @@
           <w:lang w:val="en-US"/>
         </w:rPr>
       </w:pPr>
-      <w:r>
-        <w:rPr>
-          <w:rFonts w:ascii="Times New Roman" w:hAnsi="Times New Roman" w:cs="Times New Roman"/>
-          <w:noProof w:val="0"/>
-          <w:sz w:val="24"/>
-          <w:szCs w:val="24"/>
-          <w:lang w:val="en-US"/>
-        </w:rPr>
-        <w:t xml:space="preserve">Ibu Evawaty Tanuar, S.Kom., M.InfoTech., selaku </w:t>
+      <w:proofErr w:type="spellStart"/>
+      <w:r>
+        <w:rPr>
+          <w:rFonts w:ascii="Times New Roman" w:hAnsi="Times New Roman" w:cs="Times New Roman"/>
+          <w:noProof w:val="0"/>
+          <w:sz w:val="24"/>
+          <w:szCs w:val="24"/>
+          <w:lang w:val="en-US"/>
+        </w:rPr>
+        <w:t>Ibu</w:t>
+      </w:r>
+      <w:proofErr w:type="spellEnd"/>
+      <w:r>
+        <w:rPr>
+          <w:rFonts w:ascii="Times New Roman" w:hAnsi="Times New Roman" w:cs="Times New Roman"/>
+          <w:noProof w:val="0"/>
+          <w:sz w:val="24"/>
+          <w:szCs w:val="24"/>
+          <w:lang w:val="en-US"/>
+        </w:rPr>
+        <w:t xml:space="preserve"> </w:t>
+      </w:r>
+      <w:proofErr w:type="spellStart"/>
+      <w:r>
+        <w:rPr>
+          <w:rFonts w:ascii="Times New Roman" w:hAnsi="Times New Roman" w:cs="Times New Roman"/>
+          <w:noProof w:val="0"/>
+          <w:sz w:val="24"/>
+          <w:szCs w:val="24"/>
+          <w:lang w:val="en-US"/>
+        </w:rPr>
+        <w:t>Evawaty</w:t>
+      </w:r>
+      <w:proofErr w:type="spellEnd"/>
+      <w:r>
+        <w:rPr>
+          <w:rFonts w:ascii="Times New Roman" w:hAnsi="Times New Roman" w:cs="Times New Roman"/>
+          <w:noProof w:val="0"/>
+          <w:sz w:val="24"/>
+          <w:szCs w:val="24"/>
+          <w:lang w:val="en-US"/>
+        </w:rPr>
+        <w:t xml:space="preserve"> </w:t>
+      </w:r>
+      <w:proofErr w:type="spellStart"/>
+      <w:r>
+        <w:rPr>
+          <w:rFonts w:ascii="Times New Roman" w:hAnsi="Times New Roman" w:cs="Times New Roman"/>
+          <w:noProof w:val="0"/>
+          <w:sz w:val="24"/>
+          <w:szCs w:val="24"/>
+          <w:lang w:val="en-US"/>
+        </w:rPr>
+        <w:t>Tanuar</w:t>
+      </w:r>
+      <w:proofErr w:type="spellEnd"/>
+      <w:r>
+        <w:rPr>
+          <w:rFonts w:ascii="Times New Roman" w:hAnsi="Times New Roman" w:cs="Times New Roman"/>
+          <w:noProof w:val="0"/>
+          <w:sz w:val="24"/>
+          <w:szCs w:val="24"/>
+          <w:lang w:val="en-US"/>
+        </w:rPr>
+        <w:t xml:space="preserve">, </w:t>
+      </w:r>
+      <w:proofErr w:type="spellStart"/>
+      <w:proofErr w:type="gramStart"/>
+      <w:r>
+        <w:rPr>
+          <w:rFonts w:ascii="Times New Roman" w:hAnsi="Times New Roman" w:cs="Times New Roman"/>
+          <w:noProof w:val="0"/>
+          <w:sz w:val="24"/>
+          <w:szCs w:val="24"/>
+          <w:lang w:val="en-US"/>
+        </w:rPr>
+        <w:t>S.Kom</w:t>
+      </w:r>
+      <w:proofErr w:type="spellEnd"/>
+      <w:r>
+        <w:rPr>
+          <w:rFonts w:ascii="Times New Roman" w:hAnsi="Times New Roman" w:cs="Times New Roman"/>
+          <w:noProof w:val="0"/>
+          <w:sz w:val="24"/>
+          <w:szCs w:val="24"/>
+          <w:lang w:val="en-US"/>
+        </w:rPr>
+        <w:t>.,</w:t>
+      </w:r>
+      <w:proofErr w:type="gramEnd"/>
+      <w:r>
+        <w:rPr>
+          <w:rFonts w:ascii="Times New Roman" w:hAnsi="Times New Roman" w:cs="Times New Roman"/>
+          <w:noProof w:val="0"/>
+          <w:sz w:val="24"/>
+          <w:szCs w:val="24"/>
+          <w:lang w:val="en-US"/>
+        </w:rPr>
+        <w:t xml:space="preserve"> </w:t>
+      </w:r>
+      <w:proofErr w:type="spellStart"/>
+      <w:r>
+        <w:rPr>
+          <w:rFonts w:ascii="Times New Roman" w:hAnsi="Times New Roman" w:cs="Times New Roman"/>
+          <w:noProof w:val="0"/>
+          <w:sz w:val="24"/>
+          <w:szCs w:val="24"/>
+          <w:lang w:val="en-US"/>
+        </w:rPr>
+        <w:t>M.InfoTech</w:t>
+      </w:r>
+      <w:proofErr w:type="spellEnd"/>
+      <w:r>
+        <w:rPr>
+          <w:rFonts w:ascii="Times New Roman" w:hAnsi="Times New Roman" w:cs="Times New Roman"/>
+          <w:noProof w:val="0"/>
+          <w:sz w:val="24"/>
+          <w:szCs w:val="24"/>
+          <w:lang w:val="en-US"/>
+        </w:rPr>
+        <w:t xml:space="preserve">., </w:t>
+      </w:r>
+      <w:proofErr w:type="spellStart"/>
+      <w:r>
+        <w:rPr>
+          <w:rFonts w:ascii="Times New Roman" w:hAnsi="Times New Roman" w:cs="Times New Roman"/>
+          <w:noProof w:val="0"/>
+          <w:sz w:val="24"/>
+          <w:szCs w:val="24"/>
+          <w:lang w:val="en-US"/>
+        </w:rPr>
+        <w:t>selaku</w:t>
+      </w:r>
+      <w:proofErr w:type="spellEnd"/>
+      <w:r>
+        <w:rPr>
+          <w:rFonts w:ascii="Times New Roman" w:hAnsi="Times New Roman" w:cs="Times New Roman"/>
+          <w:noProof w:val="0"/>
+          <w:sz w:val="24"/>
+          <w:szCs w:val="24"/>
+          <w:lang w:val="en-US"/>
+        </w:rPr>
+        <w:t xml:space="preserve"> </w:t>
       </w:r>
       <w:r>
         <w:rPr>
@@ -631,16 +2731,96 @@
           <w:lang w:val="en-US"/>
         </w:rPr>
       </w:pPr>
-      <w:r>
-        <w:rPr>
-          <w:rFonts w:ascii="Times New Roman" w:hAnsi="Times New Roman" w:cs="Times New Roman"/>
-          <w:noProof w:val="0"/>
-          <w:sz w:val="24"/>
-          <w:szCs w:val="24"/>
-          <w:lang w:val="en-US"/>
-        </w:rPr>
-        <w:t>Ibu Yen Lina Prasetio, S.Kom., M.CompSc</w:t>
-      </w:r>
+      <w:proofErr w:type="spellStart"/>
+      <w:r>
+        <w:rPr>
+          <w:rFonts w:ascii="Times New Roman" w:hAnsi="Times New Roman" w:cs="Times New Roman"/>
+          <w:noProof w:val="0"/>
+          <w:sz w:val="24"/>
+          <w:szCs w:val="24"/>
+          <w:lang w:val="en-US"/>
+        </w:rPr>
+        <w:t>Ibu</w:t>
+      </w:r>
+      <w:proofErr w:type="spellEnd"/>
+      <w:r>
+        <w:rPr>
+          <w:rFonts w:ascii="Times New Roman" w:hAnsi="Times New Roman" w:cs="Times New Roman"/>
+          <w:noProof w:val="0"/>
+          <w:sz w:val="24"/>
+          <w:szCs w:val="24"/>
+          <w:lang w:val="en-US"/>
+        </w:rPr>
+        <w:t xml:space="preserve"> Yen Lina </w:t>
+      </w:r>
+      <w:proofErr w:type="spellStart"/>
+      <w:r>
+        <w:rPr>
+          <w:rFonts w:ascii="Times New Roman" w:hAnsi="Times New Roman" w:cs="Times New Roman"/>
+          <w:noProof w:val="0"/>
+          <w:sz w:val="24"/>
+          <w:szCs w:val="24"/>
+          <w:lang w:val="en-US"/>
+        </w:rPr>
+        <w:t>Prasetio</w:t>
+      </w:r>
+      <w:proofErr w:type="spellEnd"/>
+      <w:r>
+        <w:rPr>
+          <w:rFonts w:ascii="Times New Roman" w:hAnsi="Times New Roman" w:cs="Times New Roman"/>
+          <w:noProof w:val="0"/>
+          <w:sz w:val="24"/>
+          <w:szCs w:val="24"/>
+          <w:lang w:val="en-US"/>
+        </w:rPr>
+        <w:t xml:space="preserve">, </w:t>
+      </w:r>
+      <w:proofErr w:type="spellStart"/>
+      <w:proofErr w:type="gramStart"/>
+      <w:r>
+        <w:rPr>
+          <w:rFonts w:ascii="Times New Roman" w:hAnsi="Times New Roman" w:cs="Times New Roman"/>
+          <w:noProof w:val="0"/>
+          <w:sz w:val="24"/>
+          <w:szCs w:val="24"/>
+          <w:lang w:val="en-US"/>
+        </w:rPr>
+        <w:t>S.Kom</w:t>
+      </w:r>
+      <w:proofErr w:type="spellEnd"/>
+      <w:r>
+        <w:rPr>
+          <w:rFonts w:ascii="Times New Roman" w:hAnsi="Times New Roman" w:cs="Times New Roman"/>
+          <w:noProof w:val="0"/>
+          <w:sz w:val="24"/>
+          <w:szCs w:val="24"/>
+          <w:lang w:val="en-US"/>
+        </w:rPr>
+        <w:t>.,</w:t>
+      </w:r>
+      <w:proofErr w:type="gramEnd"/>
+      <w:r>
+        <w:rPr>
+          <w:rFonts w:ascii="Times New Roman" w:hAnsi="Times New Roman" w:cs="Times New Roman"/>
+          <w:noProof w:val="0"/>
+          <w:sz w:val="24"/>
+          <w:szCs w:val="24"/>
+          <w:lang w:val="en-US"/>
+        </w:rPr>
+        <w:t xml:space="preserve"> </w:t>
+      </w:r>
+      <w:proofErr w:type="spellStart"/>
+      <w:r>
+        <w:rPr>
+          <w:rFonts w:ascii="Times New Roman" w:hAnsi="Times New Roman" w:cs="Times New Roman"/>
+          <w:noProof w:val="0"/>
+          <w:sz w:val="24"/>
+          <w:szCs w:val="24"/>
+          <w:lang w:val="en-US"/>
+        </w:rPr>
+        <w:t>M.CompSc</w:t>
+      </w:r>
+      <w:proofErr w:type="spellEnd"/>
       <w:r>
         <w:rPr>
           <w:rFonts w:ascii="Times New Roman" w:hAnsi="Times New Roman" w:cs="Times New Roman"/>
@@ -651,15 +2831,27 @@
         </w:rPr>
         <w:t xml:space="preserve">., </w:t>
       </w:r>
-      <w:r>
-        <w:rPr>
-          <w:rFonts w:ascii="Times New Roman" w:hAnsi="Times New Roman" w:cs="Times New Roman"/>
-          <w:noProof w:val="0"/>
-          <w:sz w:val="24"/>
-          <w:szCs w:val="24"/>
-          <w:lang w:val="en-US"/>
-        </w:rPr>
-        <w:t xml:space="preserve">selaku </w:t>
+      <w:proofErr w:type="spellStart"/>
+      <w:r>
+        <w:rPr>
+          <w:rFonts w:ascii="Times New Roman" w:hAnsi="Times New Roman" w:cs="Times New Roman"/>
+          <w:noProof w:val="0"/>
+          <w:sz w:val="24"/>
+          <w:szCs w:val="24"/>
+          <w:lang w:val="en-US"/>
+        </w:rPr>
+        <w:t>selaku</w:t>
+      </w:r>
+      <w:proofErr w:type="spellEnd"/>
+      <w:r>
+        <w:rPr>
+          <w:rFonts w:ascii="Times New Roman" w:hAnsi="Times New Roman" w:cs="Times New Roman"/>
+          <w:noProof w:val="0"/>
+          <w:sz w:val="24"/>
+          <w:szCs w:val="24"/>
+          <w:lang w:val="en-US"/>
+        </w:rPr>
+        <w:t xml:space="preserve"> </w:t>
       </w:r>
       <w:r>
         <w:rPr>
@@ -685,14 +2877,42 @@
         <w:ind w:left="850" w:hanging="425"/>
         <w:jc w:val="both"/>
       </w:pPr>
-      <w:r>
-        <w:t xml:space="preserve">Ibu </w:t>
-      </w:r>
-      <w:r>
-        <w:t>Rini Wongso</w:t>
-      </w:r>
-      <w:r>
-        <w:t>, S.Kom., M</w:t>
+      <w:proofErr w:type="spellStart"/>
+      <w:r>
+        <w:t>Ibu</w:t>
+      </w:r>
+      <w:proofErr w:type="spellEnd"/>
+      <w:r>
+        <w:t xml:space="preserve"> </w:t>
+      </w:r>
+      <w:proofErr w:type="spellStart"/>
+      <w:r>
+        <w:t>Rini</w:t>
+      </w:r>
+      <w:proofErr w:type="spellEnd"/>
+      <w:r>
+        <w:t xml:space="preserve"> </w:t>
+      </w:r>
+      <w:proofErr w:type="spellStart"/>
+      <w:r>
+        <w:t>Wongso</w:t>
+      </w:r>
+      <w:proofErr w:type="spellEnd"/>
+      <w:r>
+        <w:t xml:space="preserve">, </w:t>
+      </w:r>
+      <w:proofErr w:type="spellStart"/>
+      <w:proofErr w:type="gramStart"/>
+      <w:r>
+        <w:t>S.Kom</w:t>
+      </w:r>
+      <w:proofErr w:type="spellEnd"/>
+      <w:r>
+        <w:t>.,</w:t>
+      </w:r>
+      <w:proofErr w:type="gramEnd"/>
+      <w:r>
+        <w:t xml:space="preserve"> M</w:t>
       </w:r>
       <w:r>
         <w:t>.</w:t>
@@ -704,7 +2924,15 @@
         <w:t>.</w:t>
       </w:r>
       <w:r>
-        <w:t xml:space="preserve">I., selaku </w:t>
+        <w:t xml:space="preserve">I., </w:t>
+      </w:r>
+      <w:proofErr w:type="spellStart"/>
+      <w:r>
+        <w:t>selaku</w:t>
+      </w:r>
+      <w:proofErr w:type="spellEnd"/>
+      <w:r>
+        <w:t xml:space="preserve"> </w:t>
       </w:r>
       <w:r>
         <w:rPr>
@@ -782,15 +3010,27 @@
           <w:lang w:val="en-US"/>
         </w:rPr>
       </w:pPr>
-      <w:r>
-        <w:rPr>
-          <w:rFonts w:ascii="Times New Roman" w:hAnsi="Times New Roman" w:cs="Times New Roman"/>
-          <w:noProof w:val="0"/>
-          <w:sz w:val="24"/>
-          <w:szCs w:val="24"/>
-          <w:lang w:val="en-US"/>
-        </w:rPr>
-        <w:t xml:space="preserve">Seluruh </w:t>
+      <w:proofErr w:type="spellStart"/>
+      <w:r>
+        <w:rPr>
+          <w:rFonts w:ascii="Times New Roman" w:hAnsi="Times New Roman" w:cs="Times New Roman"/>
+          <w:noProof w:val="0"/>
+          <w:sz w:val="24"/>
+          <w:szCs w:val="24"/>
+          <w:lang w:val="en-US"/>
+        </w:rPr>
+        <w:t>Seluruh</w:t>
+      </w:r>
+      <w:proofErr w:type="spellEnd"/>
+      <w:r>
+        <w:rPr>
+          <w:rFonts w:ascii="Times New Roman" w:hAnsi="Times New Roman" w:cs="Times New Roman"/>
+          <w:noProof w:val="0"/>
+          <w:sz w:val="24"/>
+          <w:szCs w:val="24"/>
+          <w:lang w:val="en-US"/>
+        </w:rPr>
+        <w:t xml:space="preserve"> </w:t>
       </w:r>
       <w:r>
         <w:rPr>
@@ -804,15 +3044,313 @@
         </w:rPr>
         <w:t xml:space="preserve">staff </w:t>
       </w:r>
-      <w:r>
-        <w:rPr>
-          <w:rFonts w:ascii="Times New Roman" w:hAnsi="Times New Roman" w:cs="Times New Roman"/>
-          <w:noProof w:val="0"/>
-          <w:sz w:val="24"/>
-          <w:szCs w:val="24"/>
-          <w:lang w:val="en-US"/>
-        </w:rPr>
-        <w:t>pengajar di Universitas Bina Nusantara yang pernah mengajar dan telah memberikan ilmu pengetahuan yang sangat bermanfaat dalam penulisan ini.</w:t>
+      <w:proofErr w:type="spellStart"/>
+      <w:r>
+        <w:rPr>
+          <w:rFonts w:ascii="Times New Roman" w:hAnsi="Times New Roman" w:cs="Times New Roman"/>
+          <w:noProof w:val="0"/>
+          <w:sz w:val="24"/>
+          <w:szCs w:val="24"/>
+          <w:lang w:val="en-US"/>
+        </w:rPr>
+        <w:t>pengajar</w:t>
+      </w:r>
+      <w:proofErr w:type="spellEnd"/>
+      <w:r>
+        <w:rPr>
+          <w:rFonts w:ascii="Times New Roman" w:hAnsi="Times New Roman" w:cs="Times New Roman"/>
+          <w:noProof w:val="0"/>
+          <w:sz w:val="24"/>
+          <w:szCs w:val="24"/>
+          <w:lang w:val="en-US"/>
+        </w:rPr>
+        <w:t xml:space="preserve"> di </w:t>
+      </w:r>
+      <w:proofErr w:type="spellStart"/>
+      <w:r>
+        <w:rPr>
+          <w:rFonts w:ascii="Times New Roman" w:hAnsi="Times New Roman" w:cs="Times New Roman"/>
+          <w:noProof w:val="0"/>
+          <w:sz w:val="24"/>
+          <w:szCs w:val="24"/>
+          <w:lang w:val="en-US"/>
+        </w:rPr>
+        <w:t>Universitas</w:t>
+      </w:r>
+      <w:proofErr w:type="spellEnd"/>
+      <w:r>
+        <w:rPr>
+          <w:rFonts w:ascii="Times New Roman" w:hAnsi="Times New Roman" w:cs="Times New Roman"/>
+          <w:noProof w:val="0"/>
+          <w:sz w:val="24"/>
+          <w:szCs w:val="24"/>
+          <w:lang w:val="en-US"/>
+        </w:rPr>
+        <w:t xml:space="preserve"> Bina Nusantara yang </w:t>
+      </w:r>
+      <w:proofErr w:type="spellStart"/>
+      <w:r>
+        <w:rPr>
+          <w:rFonts w:ascii="Times New Roman" w:hAnsi="Times New Roman" w:cs="Times New Roman"/>
+          <w:noProof w:val="0"/>
+          <w:sz w:val="24"/>
+          <w:szCs w:val="24"/>
+          <w:lang w:val="en-US"/>
+        </w:rPr>
+        <w:t>pernah</w:t>
+      </w:r>
+      <w:proofErr w:type="spellEnd"/>
+      <w:r>
+        <w:rPr>
+          <w:rFonts w:ascii="Times New Roman" w:hAnsi="Times New Roman" w:cs="Times New Roman"/>
+          <w:noProof w:val="0"/>
+          <w:sz w:val="24"/>
+          <w:szCs w:val="24"/>
+          <w:lang w:val="en-US"/>
+        </w:rPr>
+        <w:t xml:space="preserve"> </w:t>
+      </w:r>
+      <w:proofErr w:type="spellStart"/>
+      <w:r>
+        <w:rPr>
+          <w:rFonts w:ascii="Times New Roman" w:hAnsi="Times New Roman" w:cs="Times New Roman"/>
+          <w:noProof w:val="0"/>
+          <w:sz w:val="24"/>
+          <w:szCs w:val="24"/>
+          <w:lang w:val="en-US"/>
+        </w:rPr>
+        <w:t>mengajar</w:t>
+      </w:r>
+      <w:proofErr w:type="spellEnd"/>
+      <w:r>
+        <w:rPr>
+          <w:rFonts w:ascii="Times New Roman" w:hAnsi="Times New Roman" w:cs="Times New Roman"/>
+          <w:noProof w:val="0"/>
+          <w:sz w:val="24"/>
+          <w:szCs w:val="24"/>
+          <w:lang w:val="en-US"/>
+        </w:rPr>
+        <w:t xml:space="preserve"> </w:t>
+      </w:r>
+      <w:proofErr w:type="spellStart"/>
+      <w:r>
+        <w:rPr>
+          <w:rFonts w:ascii="Times New Roman" w:hAnsi="Times New Roman" w:cs="Times New Roman"/>
+          <w:noProof w:val="0"/>
+          <w:sz w:val="24"/>
+          <w:szCs w:val="24"/>
+          <w:lang w:val="en-US"/>
+        </w:rPr>
+        <w:t>dan</w:t>
+      </w:r>
+      <w:proofErr w:type="spellEnd"/>
+      <w:r>
+        <w:rPr>
+          <w:rFonts w:ascii="Times New Roman" w:hAnsi="Times New Roman" w:cs="Times New Roman"/>
+          <w:noProof w:val="0"/>
+          <w:sz w:val="24"/>
+          <w:szCs w:val="24"/>
+          <w:lang w:val="en-US"/>
+        </w:rPr>
+        <w:t xml:space="preserve"> </w:t>
+      </w:r>
+      <w:proofErr w:type="spellStart"/>
+      <w:r>
+        <w:rPr>
+          <w:rFonts w:ascii="Times New Roman" w:hAnsi="Times New Roman" w:cs="Times New Roman"/>
+          <w:noProof w:val="0"/>
+          <w:sz w:val="24"/>
+          <w:szCs w:val="24"/>
+          <w:lang w:val="en-US"/>
+        </w:rPr>
+        <w:t>telah</w:t>
+      </w:r>
+      <w:proofErr w:type="spellEnd"/>
+      <w:r>
+        <w:rPr>
+          <w:rFonts w:ascii="Times New Roman" w:hAnsi="Times New Roman" w:cs="Times New Roman"/>
+          <w:noProof w:val="0"/>
+          <w:sz w:val="24"/>
+          <w:szCs w:val="24"/>
+          <w:lang w:val="en-US"/>
+        </w:rPr>
+        <w:t xml:space="preserve"> </w:t>
+      </w:r>
+      <w:proofErr w:type="spellStart"/>
+      <w:r>
+        <w:rPr>
+          <w:rFonts w:ascii="Times New Roman" w:hAnsi="Times New Roman" w:cs="Times New Roman"/>
+          <w:noProof w:val="0"/>
+          <w:sz w:val="24"/>
+          <w:szCs w:val="24"/>
+          <w:lang w:val="en-US"/>
+        </w:rPr>
+        <w:t>memberikan</w:t>
+      </w:r>
+      <w:proofErr w:type="spellEnd"/>
+      <w:r>
+        <w:rPr>
+          <w:rFonts w:ascii="Times New Roman" w:hAnsi="Times New Roman" w:cs="Times New Roman"/>
+          <w:noProof w:val="0"/>
+          <w:sz w:val="24"/>
+          <w:szCs w:val="24"/>
+          <w:lang w:val="en-US"/>
+        </w:rPr>
+        <w:t xml:space="preserve"> </w:t>
+      </w:r>
+      <w:proofErr w:type="spellStart"/>
+      <w:r>
+        <w:rPr>
+          <w:rFonts w:ascii="Times New Roman" w:hAnsi="Times New Roman" w:cs="Times New Roman"/>
+          <w:noProof w:val="0"/>
+          <w:sz w:val="24"/>
+          <w:szCs w:val="24"/>
+          <w:lang w:val="en-US"/>
+        </w:rPr>
+        <w:t>ilmu</w:t>
+      </w:r>
+      <w:proofErr w:type="spellEnd"/>
+      <w:r>
+        <w:rPr>
+          <w:rFonts w:ascii="Times New Roman" w:hAnsi="Times New Roman" w:cs="Times New Roman"/>
+          <w:noProof w:val="0"/>
+          <w:sz w:val="24"/>
+          <w:szCs w:val="24"/>
+          <w:lang w:val="en-US"/>
+        </w:rPr>
+        <w:t xml:space="preserve"> </w:t>
+      </w:r>
+      <w:proofErr w:type="spellStart"/>
+      <w:r>
+        <w:rPr>
+          <w:rFonts w:ascii="Times New Roman" w:hAnsi="Times New Roman" w:cs="Times New Roman"/>
+          <w:noProof w:val="0"/>
+          <w:sz w:val="24"/>
+          <w:szCs w:val="24"/>
+          <w:lang w:val="en-US"/>
+        </w:rPr>
+        <w:t>pengetahuan</w:t>
+      </w:r>
+      <w:proofErr w:type="spellEnd"/>
+      <w:r>
+        <w:rPr>
+          <w:rFonts w:ascii="Times New Roman" w:hAnsi="Times New Roman" w:cs="Times New Roman"/>
+          <w:noProof w:val="0"/>
+          <w:sz w:val="24"/>
+          <w:szCs w:val="24"/>
+          <w:lang w:val="en-US"/>
+        </w:rPr>
+        <w:t xml:space="preserve"> yang </w:t>
+      </w:r>
+      <w:proofErr w:type="spellStart"/>
+      <w:r>
+        <w:rPr>
+          <w:rFonts w:ascii="Times New Roman" w:hAnsi="Times New Roman" w:cs="Times New Roman"/>
+          <w:noProof w:val="0"/>
+          <w:sz w:val="24"/>
+          <w:szCs w:val="24"/>
+          <w:lang w:val="en-US"/>
+        </w:rPr>
+        <w:t>sangat</w:t>
+      </w:r>
+      <w:proofErr w:type="spellEnd"/>
+      <w:r>
+        <w:rPr>
+          <w:rFonts w:ascii="Times New Roman" w:hAnsi="Times New Roman" w:cs="Times New Roman"/>
+          <w:noProof w:val="0"/>
+          <w:sz w:val="24"/>
+          <w:szCs w:val="24"/>
+          <w:lang w:val="en-US"/>
+        </w:rPr>
+        <w:t xml:space="preserve"> </w:t>
+      </w:r>
+      <w:proofErr w:type="spellStart"/>
+      <w:r>
+        <w:rPr>
+          <w:rFonts w:ascii="Times New Roman" w:hAnsi="Times New Roman" w:cs="Times New Roman"/>
+          <w:noProof w:val="0"/>
+          <w:sz w:val="24"/>
+          <w:szCs w:val="24"/>
+          <w:lang w:val="en-US"/>
+        </w:rPr>
+        <w:t>bermanfaat</w:t>
+      </w:r>
+      <w:proofErr w:type="spellEnd"/>
+      <w:r>
+        <w:rPr>
+          <w:rFonts w:ascii="Times New Roman" w:hAnsi="Times New Roman" w:cs="Times New Roman"/>
+          <w:noProof w:val="0"/>
+          <w:sz w:val="24"/>
+          <w:szCs w:val="24"/>
+          <w:lang w:val="en-US"/>
+        </w:rPr>
+        <w:t xml:space="preserve"> </w:t>
+      </w:r>
+      <w:proofErr w:type="spellStart"/>
+      <w:r>
+        <w:rPr>
+          <w:rFonts w:ascii="Times New Roman" w:hAnsi="Times New Roman" w:cs="Times New Roman"/>
+          <w:noProof w:val="0"/>
+          <w:sz w:val="24"/>
+          <w:szCs w:val="24"/>
+          <w:lang w:val="en-US"/>
+        </w:rPr>
+        <w:t>dalam</w:t>
+      </w:r>
+      <w:proofErr w:type="spellEnd"/>
+      <w:r>
+        <w:rPr>
+          <w:rFonts w:ascii="Times New Roman" w:hAnsi="Times New Roman" w:cs="Times New Roman"/>
+          <w:noProof w:val="0"/>
+          <w:sz w:val="24"/>
+          <w:szCs w:val="24"/>
+          <w:lang w:val="en-US"/>
+        </w:rPr>
+        <w:t xml:space="preserve"> </w:t>
+      </w:r>
+      <w:proofErr w:type="spellStart"/>
+      <w:r>
+        <w:rPr>
+          <w:rFonts w:ascii="Times New Roman" w:hAnsi="Times New Roman" w:cs="Times New Roman"/>
+          <w:noProof w:val="0"/>
+          <w:sz w:val="24"/>
+          <w:szCs w:val="24"/>
+          <w:lang w:val="en-US"/>
+        </w:rPr>
+        <w:t>penulisan</w:t>
+      </w:r>
+      <w:proofErr w:type="spellEnd"/>
+      <w:r>
+        <w:rPr>
+          <w:rFonts w:ascii="Times New Roman" w:hAnsi="Times New Roman" w:cs="Times New Roman"/>
+          <w:noProof w:val="0"/>
+          <w:sz w:val="24"/>
+          <w:szCs w:val="24"/>
+          <w:lang w:val="en-US"/>
+        </w:rPr>
+        <w:t xml:space="preserve"> </w:t>
+      </w:r>
+      <w:proofErr w:type="spellStart"/>
+      <w:r>
+        <w:rPr>
+          <w:rFonts w:ascii="Times New Roman" w:hAnsi="Times New Roman" w:cs="Times New Roman"/>
+          <w:noProof w:val="0"/>
+          <w:sz w:val="24"/>
+          <w:szCs w:val="24"/>
+          <w:lang w:val="en-US"/>
+        </w:rPr>
+        <w:t>ini</w:t>
+      </w:r>
+      <w:proofErr w:type="spellEnd"/>
+      <w:r>
+        <w:rPr>
+          <w:rFonts w:ascii="Times New Roman" w:hAnsi="Times New Roman" w:cs="Times New Roman"/>
+          <w:noProof w:val="0"/>
+          <w:sz w:val="24"/>
+          <w:szCs w:val="24"/>
+          <w:lang w:val="en-US"/>
+        </w:rPr>
+        <w:t>.</w:t>
       </w:r>
     </w:p>
     <w:p>
@@ -836,15 +3374,293 @@
           <w:lang w:val="en-US"/>
         </w:rPr>
       </w:pPr>
-      <w:r>
-        <w:rPr>
-          <w:rFonts w:ascii="Times New Roman" w:hAnsi="Times New Roman" w:cs="Times New Roman"/>
-          <w:noProof w:val="0"/>
-          <w:sz w:val="24"/>
-          <w:szCs w:val="24"/>
-          <w:lang w:val="en-US"/>
-        </w:rPr>
-        <w:t>Seluruh keluarga penulis yang selalu memberikan doa, dukungan, dan semangat dalam menyelesaikan skripsi ini.</w:t>
+      <w:proofErr w:type="spellStart"/>
+      <w:r>
+        <w:rPr>
+          <w:rFonts w:ascii="Times New Roman" w:hAnsi="Times New Roman" w:cs="Times New Roman"/>
+          <w:noProof w:val="0"/>
+          <w:sz w:val="24"/>
+          <w:szCs w:val="24"/>
+          <w:lang w:val="en-US"/>
+        </w:rPr>
+        <w:t>Seluruh</w:t>
+      </w:r>
+      <w:proofErr w:type="spellEnd"/>
+      <w:r>
+        <w:rPr>
+          <w:rFonts w:ascii="Times New Roman" w:hAnsi="Times New Roman" w:cs="Times New Roman"/>
+          <w:noProof w:val="0"/>
+          <w:sz w:val="24"/>
+          <w:szCs w:val="24"/>
+          <w:lang w:val="en-US"/>
+        </w:rPr>
+        <w:t xml:space="preserve"> </w:t>
+      </w:r>
+      <w:proofErr w:type="spellStart"/>
+      <w:r>
+        <w:rPr>
+          <w:rFonts w:ascii="Times New Roman" w:hAnsi="Times New Roman" w:cs="Times New Roman"/>
+          <w:noProof w:val="0"/>
+          <w:sz w:val="24"/>
+          <w:szCs w:val="24"/>
+          <w:lang w:val="en-US"/>
+        </w:rPr>
+        <w:t>keluarga</w:t>
+      </w:r>
+      <w:proofErr w:type="spellEnd"/>
+      <w:r>
+        <w:rPr>
+          <w:rFonts w:ascii="Times New Roman" w:hAnsi="Times New Roman" w:cs="Times New Roman"/>
+          <w:noProof w:val="0"/>
+          <w:sz w:val="24"/>
+          <w:szCs w:val="24"/>
+          <w:lang w:val="en-US"/>
+        </w:rPr>
+        <w:t xml:space="preserve"> </w:t>
+      </w:r>
+      <w:proofErr w:type="spellStart"/>
+      <w:r>
+        <w:rPr>
+          <w:rFonts w:ascii="Times New Roman" w:hAnsi="Times New Roman" w:cs="Times New Roman"/>
+          <w:noProof w:val="0"/>
+          <w:sz w:val="24"/>
+          <w:szCs w:val="24"/>
+          <w:lang w:val="en-US"/>
+        </w:rPr>
+        <w:t>penulis</w:t>
+      </w:r>
+      <w:proofErr w:type="spellEnd"/>
+      <w:r>
+        <w:rPr>
+          <w:rFonts w:ascii="Times New Roman" w:hAnsi="Times New Roman" w:cs="Times New Roman"/>
+          <w:noProof w:val="0"/>
+          <w:sz w:val="24"/>
+          <w:szCs w:val="24"/>
+          <w:lang w:val="en-US"/>
+        </w:rPr>
+        <w:t xml:space="preserve"> yang </w:t>
+      </w:r>
+      <w:proofErr w:type="spellStart"/>
+      <w:r>
+        <w:rPr>
+          <w:rFonts w:ascii="Times New Roman" w:hAnsi="Times New Roman" w:cs="Times New Roman"/>
+          <w:noProof w:val="0"/>
+          <w:sz w:val="24"/>
+          <w:szCs w:val="24"/>
+          <w:lang w:val="en-US"/>
+        </w:rPr>
+        <w:t>selalu</w:t>
+      </w:r>
+      <w:proofErr w:type="spellEnd"/>
+      <w:r>
+        <w:rPr>
+          <w:rFonts w:ascii="Times New Roman" w:hAnsi="Times New Roman" w:cs="Times New Roman"/>
+          <w:noProof w:val="0"/>
+          <w:sz w:val="24"/>
+          <w:szCs w:val="24"/>
+          <w:lang w:val="en-US"/>
+        </w:rPr>
+        <w:t xml:space="preserve"> </w:t>
+      </w:r>
+      <w:proofErr w:type="spellStart"/>
+      <w:r>
+        <w:rPr>
+          <w:rFonts w:ascii="Times New Roman" w:hAnsi="Times New Roman" w:cs="Times New Roman"/>
+          <w:noProof w:val="0"/>
+          <w:sz w:val="24"/>
+          <w:szCs w:val="24"/>
+          <w:lang w:val="en-US"/>
+        </w:rPr>
+        <w:t>memberikan</w:t>
+      </w:r>
+      <w:proofErr w:type="spellEnd"/>
+      <w:r>
+        <w:rPr>
+          <w:rFonts w:ascii="Times New Roman" w:hAnsi="Times New Roman" w:cs="Times New Roman"/>
+          <w:noProof w:val="0"/>
+          <w:sz w:val="24"/>
+          <w:szCs w:val="24"/>
+          <w:lang w:val="en-US"/>
+        </w:rPr>
+        <w:t xml:space="preserve"> </w:t>
+      </w:r>
+      <w:proofErr w:type="spellStart"/>
+      <w:proofErr w:type="gramStart"/>
+      <w:r>
+        <w:rPr>
+          <w:rFonts w:ascii="Times New Roman" w:hAnsi="Times New Roman" w:cs="Times New Roman"/>
+          <w:noProof w:val="0"/>
+          <w:sz w:val="24"/>
+          <w:szCs w:val="24"/>
+          <w:lang w:val="en-US"/>
+        </w:rPr>
+        <w:t>doa</w:t>
+      </w:r>
+      <w:proofErr w:type="spellEnd"/>
+      <w:proofErr w:type="gramEnd"/>
+      <w:r>
+        <w:rPr>
+          <w:rFonts w:ascii="Times New Roman" w:hAnsi="Times New Roman" w:cs="Times New Roman"/>
+          <w:noProof w:val="0"/>
+          <w:sz w:val="24"/>
+          <w:szCs w:val="24"/>
+          <w:lang w:val="en-US"/>
+        </w:rPr>
+        <w:t xml:space="preserve">, </w:t>
+      </w:r>
+      <w:proofErr w:type="spellStart"/>
+      <w:r>
+        <w:rPr>
+          <w:rFonts w:ascii="Times New Roman" w:hAnsi="Times New Roman" w:cs="Times New Roman"/>
+          <w:noProof w:val="0"/>
+          <w:sz w:val="24"/>
+          <w:szCs w:val="24"/>
+          <w:lang w:val="en-US"/>
+        </w:rPr>
+        <w:t>dukungan</w:t>
+      </w:r>
+      <w:proofErr w:type="spellEnd"/>
+      <w:r>
+        <w:rPr>
+          <w:rFonts w:ascii="Times New Roman" w:hAnsi="Times New Roman" w:cs="Times New Roman"/>
+          <w:noProof w:val="0"/>
+          <w:sz w:val="24"/>
+          <w:szCs w:val="24"/>
+          <w:lang w:val="en-US"/>
+        </w:rPr>
+        <w:t xml:space="preserve">, </w:t>
+      </w:r>
+      <w:proofErr w:type="spellStart"/>
+      <w:r>
+        <w:rPr>
+          <w:rFonts w:ascii="Times New Roman" w:hAnsi="Times New Roman" w:cs="Times New Roman"/>
+          <w:noProof w:val="0"/>
+          <w:sz w:val="24"/>
+          <w:szCs w:val="24"/>
+          <w:lang w:val="en-US"/>
+        </w:rPr>
+        <w:t>dan</w:t>
+      </w:r>
+      <w:proofErr w:type="spellEnd"/>
+      <w:r>
+        <w:rPr>
+          <w:rFonts w:ascii="Times New Roman" w:hAnsi="Times New Roman" w:cs="Times New Roman"/>
+          <w:noProof w:val="0"/>
+          <w:sz w:val="24"/>
+          <w:szCs w:val="24"/>
+          <w:lang w:val="en-US"/>
+        </w:rPr>
+        <w:t xml:space="preserve"> </w:t>
+      </w:r>
+      <w:proofErr w:type="spellStart"/>
+      <w:r>
+        <w:rPr>
+          <w:rFonts w:ascii="Times New Roman" w:hAnsi="Times New Roman" w:cs="Times New Roman"/>
+          <w:noProof w:val="0"/>
+          <w:sz w:val="24"/>
+          <w:szCs w:val="24"/>
+          <w:lang w:val="en-US"/>
+        </w:rPr>
+        <w:t>semangat</w:t>
+      </w:r>
+      <w:proofErr w:type="spellEnd"/>
+      <w:r>
+        <w:rPr>
+          <w:rFonts w:ascii="Times New Roman" w:hAnsi="Times New Roman" w:cs="Times New Roman"/>
+          <w:noProof w:val="0"/>
+          <w:sz w:val="24"/>
+          <w:szCs w:val="24"/>
+          <w:lang w:val="en-US"/>
+        </w:rPr>
+        <w:t xml:space="preserve"> </w:t>
+      </w:r>
+      <w:proofErr w:type="spellStart"/>
+      <w:r>
+        <w:rPr>
+          <w:rFonts w:ascii="Times New Roman" w:hAnsi="Times New Roman" w:cs="Times New Roman"/>
+          <w:noProof w:val="0"/>
+          <w:sz w:val="24"/>
+          <w:szCs w:val="24"/>
+          <w:lang w:val="en-US"/>
+        </w:rPr>
+        <w:t>dalam</w:t>
+      </w:r>
+      <w:proofErr w:type="spellEnd"/>
+      <w:r>
+        <w:rPr>
+          <w:rFonts w:ascii="Times New Roman" w:hAnsi="Times New Roman" w:cs="Times New Roman"/>
+          <w:noProof w:val="0"/>
+          <w:sz w:val="24"/>
+          <w:szCs w:val="24"/>
+          <w:lang w:val="en-US"/>
+        </w:rPr>
+        <w:t xml:space="preserve"> </w:t>
+      </w:r>
+      <w:proofErr w:type="spellStart"/>
+      <w:r>
+        <w:rPr>
+          <w:rFonts w:ascii="Times New Roman" w:hAnsi="Times New Roman" w:cs="Times New Roman"/>
+          <w:noProof w:val="0"/>
+          <w:sz w:val="24"/>
+          <w:szCs w:val="24"/>
+          <w:lang w:val="en-US"/>
+        </w:rPr>
+        <w:t>menyelesaikan</w:t>
+      </w:r>
+      <w:proofErr w:type="spellEnd"/>
+      <w:r>
+        <w:rPr>
+          <w:rFonts w:ascii="Times New Roman" w:hAnsi="Times New Roman" w:cs="Times New Roman"/>
+          <w:noProof w:val="0"/>
+          <w:sz w:val="24"/>
+          <w:szCs w:val="24"/>
+          <w:lang w:val="en-US"/>
+        </w:rPr>
+        <w:t xml:space="preserve"> </w:t>
+      </w:r>
+      <w:proofErr w:type="spellStart"/>
+      <w:r>
+        <w:rPr>
+          <w:rFonts w:ascii="Times New Roman" w:hAnsi="Times New Roman" w:cs="Times New Roman"/>
+          <w:noProof w:val="0"/>
+          <w:sz w:val="24"/>
+          <w:szCs w:val="24"/>
+          <w:lang w:val="en-US"/>
+        </w:rPr>
+        <w:t>skripsi</w:t>
+      </w:r>
+      <w:proofErr w:type="spellEnd"/>
+      <w:r>
+        <w:rPr>
+          <w:rFonts w:ascii="Times New Roman" w:hAnsi="Times New Roman" w:cs="Times New Roman"/>
+          <w:noProof w:val="0"/>
+          <w:sz w:val="24"/>
+          <w:szCs w:val="24"/>
+          <w:lang w:val="en-US"/>
+        </w:rPr>
+        <w:t xml:space="preserve"> </w:t>
+      </w:r>
+      <w:proofErr w:type="spellStart"/>
+      <w:r>
+        <w:rPr>
+          <w:rFonts w:ascii="Times New Roman" w:hAnsi="Times New Roman" w:cs="Times New Roman"/>
+          <w:noProof w:val="0"/>
+          <w:sz w:val="24"/>
+          <w:szCs w:val="24"/>
+          <w:lang w:val="en-US"/>
+        </w:rPr>
+        <w:t>ini</w:t>
+      </w:r>
+      <w:proofErr w:type="spellEnd"/>
+      <w:r>
+        <w:rPr>
+          <w:rFonts w:ascii="Times New Roman" w:hAnsi="Times New Roman" w:cs="Times New Roman"/>
+          <w:noProof w:val="0"/>
+          <w:sz w:val="24"/>
+          <w:szCs w:val="24"/>
+          <w:lang w:val="en-US"/>
+        </w:rPr>
+        <w:t>.</w:t>
       </w:r>
     </w:p>
     <w:p>
@@ -871,17 +3687,404 @@
           <w:lang w:val="en-US"/>
         </w:rPr>
       </w:pPr>
-      <w:r>
-        <w:rPr>
-          <w:rFonts w:ascii="Times New Roman" w:hAnsi="Times New Roman" w:cs="Times New Roman"/>
-          <w:noProof w:val="0"/>
-          <w:sz w:val="24"/>
-          <w:szCs w:val="24"/>
-          <w:lang w:val="en-US"/>
-        </w:rPr>
-        <w:lastRenderedPageBreak/>
-        <w:t>Teman-teman serta semua pihak yang tidak dapat disebutkan satu persatu yang telah memberi dukungan, saran, serta kritik dalam menyelesaikan skripsi ini.</w:t>
-      </w:r>
+      <w:proofErr w:type="spellStart"/>
+      <w:r>
+        <w:rPr>
+          <w:rFonts w:ascii="Times New Roman" w:hAnsi="Times New Roman" w:cs="Times New Roman"/>
+          <w:noProof w:val="0"/>
+          <w:sz w:val="24"/>
+          <w:szCs w:val="24"/>
+          <w:lang w:val="en-US"/>
+        </w:rPr>
+        <w:t>Teman-teman</w:t>
+      </w:r>
+      <w:proofErr w:type="spellEnd"/>
+      <w:r>
+        <w:rPr>
+          <w:rFonts w:ascii="Times New Roman" w:hAnsi="Times New Roman" w:cs="Times New Roman"/>
+          <w:noProof w:val="0"/>
+          <w:sz w:val="24"/>
+          <w:szCs w:val="24"/>
+          <w:lang w:val="en-US"/>
+        </w:rPr>
+        <w:t xml:space="preserve"> </w:t>
+      </w:r>
+      <w:proofErr w:type="spellStart"/>
+      <w:r>
+        <w:rPr>
+          <w:rFonts w:ascii="Times New Roman" w:hAnsi="Times New Roman" w:cs="Times New Roman"/>
+          <w:noProof w:val="0"/>
+          <w:sz w:val="24"/>
+          <w:szCs w:val="24"/>
+          <w:lang w:val="en-US"/>
+        </w:rPr>
+        <w:t>serta</w:t>
+      </w:r>
+      <w:proofErr w:type="spellEnd"/>
+      <w:r>
+        <w:rPr>
+          <w:rFonts w:ascii="Times New Roman" w:hAnsi="Times New Roman" w:cs="Times New Roman"/>
+          <w:noProof w:val="0"/>
+          <w:sz w:val="24"/>
+          <w:szCs w:val="24"/>
+          <w:lang w:val="en-US"/>
+        </w:rPr>
+        <w:t xml:space="preserve"> </w:t>
+      </w:r>
+      <w:proofErr w:type="spellStart"/>
+      <w:r>
+        <w:rPr>
+          <w:rFonts w:ascii="Times New Roman" w:hAnsi="Times New Roman" w:cs="Times New Roman"/>
+          <w:noProof w:val="0"/>
+          <w:sz w:val="24"/>
+          <w:szCs w:val="24"/>
+          <w:lang w:val="en-US"/>
+        </w:rPr>
+        <w:t>semua</w:t>
+      </w:r>
+      <w:proofErr w:type="spellEnd"/>
+      <w:r>
+        <w:rPr>
+          <w:rFonts w:ascii="Times New Roman" w:hAnsi="Times New Roman" w:cs="Times New Roman"/>
+          <w:noProof w:val="0"/>
+          <w:sz w:val="24"/>
+          <w:szCs w:val="24"/>
+          <w:lang w:val="en-US"/>
+        </w:rPr>
+        <w:t xml:space="preserve"> </w:t>
+      </w:r>
+      <w:proofErr w:type="spellStart"/>
+      <w:r>
+        <w:rPr>
+          <w:rFonts w:ascii="Times New Roman" w:hAnsi="Times New Roman" w:cs="Times New Roman"/>
+          <w:noProof w:val="0"/>
+          <w:sz w:val="24"/>
+          <w:szCs w:val="24"/>
+          <w:lang w:val="en-US"/>
+        </w:rPr>
+        <w:t>pihak</w:t>
+      </w:r>
+      <w:proofErr w:type="spellEnd"/>
+      <w:r>
+        <w:rPr>
+          <w:rFonts w:ascii="Times New Roman" w:hAnsi="Times New Roman" w:cs="Times New Roman"/>
+          <w:noProof w:val="0"/>
+          <w:sz w:val="24"/>
+          <w:szCs w:val="24"/>
+          <w:lang w:val="en-US"/>
+        </w:rPr>
+        <w:t xml:space="preserve"> yang </w:t>
+      </w:r>
+      <w:proofErr w:type="spellStart"/>
+      <w:r>
+        <w:rPr>
+          <w:rFonts w:ascii="Times New Roman" w:hAnsi="Times New Roman" w:cs="Times New Roman"/>
+          <w:noProof w:val="0"/>
+          <w:sz w:val="24"/>
+          <w:szCs w:val="24"/>
+          <w:lang w:val="en-US"/>
+        </w:rPr>
+        <w:t>tidak</w:t>
+      </w:r>
+      <w:proofErr w:type="spellEnd"/>
+      <w:r>
+        <w:rPr>
+          <w:rFonts w:ascii="Times New Roman" w:hAnsi="Times New Roman" w:cs="Times New Roman"/>
+          <w:noProof w:val="0"/>
+          <w:sz w:val="24"/>
+          <w:szCs w:val="24"/>
+          <w:lang w:val="en-US"/>
+        </w:rPr>
+        <w:t xml:space="preserve"> </w:t>
+      </w:r>
+      <w:proofErr w:type="spellStart"/>
+      <w:r>
+        <w:rPr>
+          <w:rFonts w:ascii="Times New Roman" w:hAnsi="Times New Roman" w:cs="Times New Roman"/>
+          <w:noProof w:val="0"/>
+          <w:sz w:val="24"/>
+          <w:szCs w:val="24"/>
+          <w:lang w:val="en-US"/>
+        </w:rPr>
+        <w:t>dapat</w:t>
+      </w:r>
+      <w:proofErr w:type="spellEnd"/>
+      <w:r>
+        <w:rPr>
+          <w:rFonts w:ascii="Times New Roman" w:hAnsi="Times New Roman" w:cs="Times New Roman"/>
+          <w:noProof w:val="0"/>
+          <w:sz w:val="24"/>
+          <w:szCs w:val="24"/>
+          <w:lang w:val="en-US"/>
+        </w:rPr>
+        <w:t xml:space="preserve"> </w:t>
+      </w:r>
+      <w:proofErr w:type="spellStart"/>
+      <w:r>
+        <w:rPr>
+          <w:rFonts w:ascii="Times New Roman" w:hAnsi="Times New Roman" w:cs="Times New Roman"/>
+          <w:noProof w:val="0"/>
+          <w:sz w:val="24"/>
+          <w:szCs w:val="24"/>
+          <w:lang w:val="en-US"/>
+        </w:rPr>
+        <w:t>disebutkan</w:t>
+      </w:r>
+      <w:proofErr w:type="spellEnd"/>
+      <w:r>
+        <w:rPr>
+          <w:rFonts w:ascii="Times New Roman" w:hAnsi="Times New Roman" w:cs="Times New Roman"/>
+          <w:noProof w:val="0"/>
+          <w:sz w:val="24"/>
+          <w:szCs w:val="24"/>
+          <w:lang w:val="en-US"/>
+        </w:rPr>
+        <w:t xml:space="preserve"> </w:t>
+      </w:r>
+      <w:proofErr w:type="spellStart"/>
+      <w:r>
+        <w:rPr>
+          <w:rFonts w:ascii="Times New Roman" w:hAnsi="Times New Roman" w:cs="Times New Roman"/>
+          <w:noProof w:val="0"/>
+          <w:sz w:val="24"/>
+          <w:szCs w:val="24"/>
+          <w:lang w:val="en-US"/>
+        </w:rPr>
+        <w:t>satu</w:t>
+      </w:r>
+      <w:proofErr w:type="spellEnd"/>
+      <w:r>
+        <w:rPr>
+          <w:rFonts w:ascii="Times New Roman" w:hAnsi="Times New Roman" w:cs="Times New Roman"/>
+          <w:noProof w:val="0"/>
+          <w:sz w:val="24"/>
+          <w:szCs w:val="24"/>
+          <w:lang w:val="en-US"/>
+        </w:rPr>
+        <w:t xml:space="preserve"> </w:t>
+      </w:r>
+      <w:proofErr w:type="spellStart"/>
+      <w:r>
+        <w:rPr>
+          <w:rFonts w:ascii="Times New Roman" w:hAnsi="Times New Roman" w:cs="Times New Roman"/>
+          <w:noProof w:val="0"/>
+          <w:sz w:val="24"/>
+          <w:szCs w:val="24"/>
+          <w:lang w:val="en-US"/>
+        </w:rPr>
+        <w:t>persatu</w:t>
+      </w:r>
+      <w:proofErr w:type="spellEnd"/>
+      <w:r>
+        <w:rPr>
+          <w:rFonts w:ascii="Times New Roman" w:hAnsi="Times New Roman" w:cs="Times New Roman"/>
+          <w:noProof w:val="0"/>
+          <w:sz w:val="24"/>
+          <w:szCs w:val="24"/>
+          <w:lang w:val="en-US"/>
+        </w:rPr>
+        <w:t xml:space="preserve"> yang </w:t>
+      </w:r>
+      <w:proofErr w:type="spellStart"/>
+      <w:r>
+        <w:rPr>
+          <w:rFonts w:ascii="Times New Roman" w:hAnsi="Times New Roman" w:cs="Times New Roman"/>
+          <w:noProof w:val="0"/>
+          <w:sz w:val="24"/>
+          <w:szCs w:val="24"/>
+          <w:lang w:val="en-US"/>
+        </w:rPr>
+        <w:t>telah</w:t>
+      </w:r>
+      <w:proofErr w:type="spellEnd"/>
+      <w:r>
+        <w:rPr>
+          <w:rFonts w:ascii="Times New Roman" w:hAnsi="Times New Roman" w:cs="Times New Roman"/>
+          <w:noProof w:val="0"/>
+          <w:sz w:val="24"/>
+          <w:szCs w:val="24"/>
+          <w:lang w:val="en-US"/>
+        </w:rPr>
+        <w:t xml:space="preserve"> </w:t>
+      </w:r>
+      <w:proofErr w:type="spellStart"/>
+      <w:r>
+        <w:rPr>
+          <w:rFonts w:ascii="Times New Roman" w:hAnsi="Times New Roman" w:cs="Times New Roman"/>
+          <w:noProof w:val="0"/>
+          <w:sz w:val="24"/>
+          <w:szCs w:val="24"/>
+          <w:lang w:val="en-US"/>
+        </w:rPr>
+        <w:t>memberi</w:t>
+      </w:r>
+      <w:proofErr w:type="spellEnd"/>
+      <w:r>
+        <w:rPr>
+          <w:rFonts w:ascii="Times New Roman" w:hAnsi="Times New Roman" w:cs="Times New Roman"/>
+          <w:noProof w:val="0"/>
+          <w:sz w:val="24"/>
+          <w:szCs w:val="24"/>
+          <w:lang w:val="en-US"/>
+        </w:rPr>
+        <w:t xml:space="preserve"> </w:t>
+      </w:r>
+      <w:proofErr w:type="spellStart"/>
+      <w:r>
+        <w:rPr>
+          <w:rFonts w:ascii="Times New Roman" w:hAnsi="Times New Roman" w:cs="Times New Roman"/>
+          <w:noProof w:val="0"/>
+          <w:sz w:val="24"/>
+          <w:szCs w:val="24"/>
+          <w:lang w:val="en-US"/>
+        </w:rPr>
+        <w:t>dukungan</w:t>
+      </w:r>
+      <w:proofErr w:type="spellEnd"/>
+      <w:r>
+        <w:rPr>
+          <w:rFonts w:ascii="Times New Roman" w:hAnsi="Times New Roman" w:cs="Times New Roman"/>
+          <w:noProof w:val="0"/>
+          <w:sz w:val="24"/>
+          <w:szCs w:val="24"/>
+          <w:lang w:val="en-US"/>
+        </w:rPr>
+        <w:t xml:space="preserve">, saran, </w:t>
+      </w:r>
+      <w:proofErr w:type="spellStart"/>
+      <w:r>
+        <w:rPr>
+          <w:rFonts w:ascii="Times New Roman" w:hAnsi="Times New Roman" w:cs="Times New Roman"/>
+          <w:noProof w:val="0"/>
+          <w:sz w:val="24"/>
+          <w:szCs w:val="24"/>
+          <w:lang w:val="en-US"/>
+        </w:rPr>
+        <w:t>serta</w:t>
+      </w:r>
+      <w:proofErr w:type="spellEnd"/>
+      <w:r>
+        <w:rPr>
+          <w:rFonts w:ascii="Times New Roman" w:hAnsi="Times New Roman" w:cs="Times New Roman"/>
+          <w:noProof w:val="0"/>
+          <w:sz w:val="24"/>
+          <w:szCs w:val="24"/>
+          <w:lang w:val="en-US"/>
+        </w:rPr>
+        <w:t xml:space="preserve"> </w:t>
+      </w:r>
+      <w:proofErr w:type="spellStart"/>
+      <w:r>
+        <w:rPr>
+          <w:rFonts w:ascii="Times New Roman" w:hAnsi="Times New Roman" w:cs="Times New Roman"/>
+          <w:noProof w:val="0"/>
+          <w:sz w:val="24"/>
+          <w:szCs w:val="24"/>
+          <w:lang w:val="en-US"/>
+        </w:rPr>
+        <w:t>kritik</w:t>
+      </w:r>
+      <w:proofErr w:type="spellEnd"/>
+      <w:r>
+        <w:rPr>
+          <w:rFonts w:ascii="Times New Roman" w:hAnsi="Times New Roman" w:cs="Times New Roman"/>
+          <w:noProof w:val="0"/>
+          <w:sz w:val="24"/>
+          <w:szCs w:val="24"/>
+          <w:lang w:val="en-US"/>
+        </w:rPr>
+        <w:t xml:space="preserve"> </w:t>
+      </w:r>
+      <w:proofErr w:type="spellStart"/>
+      <w:r>
+        <w:rPr>
+          <w:rFonts w:ascii="Times New Roman" w:hAnsi="Times New Roman" w:cs="Times New Roman"/>
+          <w:noProof w:val="0"/>
+          <w:sz w:val="24"/>
+          <w:szCs w:val="24"/>
+          <w:lang w:val="en-US"/>
+        </w:rPr>
+        <w:t>dalam</w:t>
+      </w:r>
+      <w:proofErr w:type="spellEnd"/>
+      <w:r>
+        <w:rPr>
+          <w:rFonts w:ascii="Times New Roman" w:hAnsi="Times New Roman" w:cs="Times New Roman"/>
+          <w:noProof w:val="0"/>
+          <w:sz w:val="24"/>
+          <w:szCs w:val="24"/>
+          <w:lang w:val="en-US"/>
+        </w:rPr>
+        <w:t xml:space="preserve"> </w:t>
+      </w:r>
+      <w:proofErr w:type="spellStart"/>
+      <w:r>
+        <w:rPr>
+          <w:rFonts w:ascii="Times New Roman" w:hAnsi="Times New Roman" w:cs="Times New Roman"/>
+          <w:noProof w:val="0"/>
+          <w:sz w:val="24"/>
+          <w:szCs w:val="24"/>
+          <w:lang w:val="en-US"/>
+        </w:rPr>
+        <w:t>menyelesaikan</w:t>
+      </w:r>
+      <w:proofErr w:type="spellEnd"/>
+      <w:r>
+        <w:rPr>
+          <w:rFonts w:ascii="Times New Roman" w:hAnsi="Times New Roman" w:cs="Times New Roman"/>
+          <w:noProof w:val="0"/>
+          <w:sz w:val="24"/>
+          <w:szCs w:val="24"/>
+          <w:lang w:val="en-US"/>
+        </w:rPr>
+        <w:t xml:space="preserve"> </w:t>
+      </w:r>
+      <w:proofErr w:type="spellStart"/>
+      <w:r>
+        <w:rPr>
+          <w:rFonts w:ascii="Times New Roman" w:hAnsi="Times New Roman" w:cs="Times New Roman"/>
+          <w:noProof w:val="0"/>
+          <w:sz w:val="24"/>
+          <w:szCs w:val="24"/>
+          <w:lang w:val="en-US"/>
+        </w:rPr>
+        <w:t>skripsi</w:t>
+      </w:r>
+      <w:proofErr w:type="spellEnd"/>
+      <w:r>
+        <w:rPr>
+          <w:rFonts w:ascii="Times New Roman" w:hAnsi="Times New Roman" w:cs="Times New Roman"/>
+          <w:noProof w:val="0"/>
+          <w:sz w:val="24"/>
+          <w:szCs w:val="24"/>
+          <w:lang w:val="en-US"/>
+        </w:rPr>
+        <w:t xml:space="preserve"> </w:t>
+      </w:r>
+      <w:proofErr w:type="spellStart"/>
+      <w:r>
+        <w:rPr>
+          <w:rFonts w:ascii="Times New Roman" w:hAnsi="Times New Roman" w:cs="Times New Roman"/>
+          <w:noProof w:val="0"/>
+          <w:sz w:val="24"/>
+          <w:szCs w:val="24"/>
+          <w:lang w:val="en-US"/>
+        </w:rPr>
+        <w:t>ini</w:t>
+      </w:r>
+      <w:proofErr w:type="spellEnd"/>
+      <w:r>
+        <w:rPr>
+          <w:rFonts w:ascii="Times New Roman" w:hAnsi="Times New Roman" w:cs="Times New Roman"/>
+          <w:noProof w:val="0"/>
+          <w:sz w:val="24"/>
+          <w:szCs w:val="24"/>
+          <w:lang w:val="en-US"/>
+        </w:rPr>
+        <w:t>.</w:t>
+      </w:r>
+      <w:bookmarkStart w:id="0" w:name="_GoBack"/>
+      <w:bookmarkEnd w:id="0"/>
     </w:p>
     <w:p>
       <w:pPr>
@@ -920,66 +4123,688 @@
           <w:lang w:val="en-US"/>
         </w:rPr>
       </w:pPr>
-      <w:r>
-        <w:rPr>
-          <w:rFonts w:ascii="Times New Roman" w:hAnsi="Times New Roman" w:cs="Times New Roman"/>
-          <w:noProof w:val="0"/>
-          <w:sz w:val="24"/>
-          <w:szCs w:val="24"/>
-          <w:lang w:val="en-US"/>
-        </w:rPr>
-        <w:t>Penulis menyadari bahwa penulisan skripsi ini masih terda</w:t>
-      </w:r>
-      <w:r>
-        <w:rPr>
-          <w:rFonts w:ascii="Times New Roman" w:hAnsi="Times New Roman" w:cs="Times New Roman"/>
-          <w:noProof w:val="0"/>
-          <w:sz w:val="24"/>
-          <w:szCs w:val="24"/>
-          <w:lang w:val="en-US"/>
-        </w:rPr>
-        <w:t xml:space="preserve">pat banyak kekurangan </w:t>
-      </w:r>
-      <w:r>
-        <w:rPr>
-          <w:rFonts w:ascii="Times New Roman" w:hAnsi="Times New Roman" w:cs="Times New Roman"/>
-          <w:noProof w:val="0"/>
-          <w:sz w:val="24"/>
-          <w:szCs w:val="24"/>
-          <w:lang w:val="en-US"/>
-        </w:rPr>
-        <w:t>dan jauh dari kesempurnaan. Oleh karena itu, penuli</w:t>
-      </w:r>
-      <w:r>
-        <w:rPr>
-          <w:rFonts w:ascii="Times New Roman" w:hAnsi="Times New Roman" w:cs="Times New Roman"/>
-          <w:noProof w:val="0"/>
-          <w:sz w:val="24"/>
-          <w:szCs w:val="24"/>
-          <w:lang w:val="en-US"/>
-        </w:rPr>
-        <w:t xml:space="preserve">s menerima masukan serta segala kritik </w:t>
-      </w:r>
-      <w:r>
-        <w:rPr>
-          <w:rFonts w:ascii="Times New Roman" w:hAnsi="Times New Roman" w:cs="Times New Roman"/>
-          <w:noProof w:val="0"/>
-          <w:sz w:val="24"/>
-          <w:szCs w:val="24"/>
-          <w:lang w:val="en-US"/>
-        </w:rPr>
-        <w:t xml:space="preserve">yang membangun dalam </w:t>
-      </w:r>
-      <w:r>
-        <w:rPr>
-          <w:rFonts w:ascii="Times New Roman" w:hAnsi="Times New Roman" w:cs="Times New Roman"/>
-          <w:noProof w:val="0"/>
-          <w:sz w:val="24"/>
-          <w:szCs w:val="24"/>
-          <w:lang w:val="en-US"/>
-        </w:rPr>
-        <w:t>rangka memperbaiki skripsi ini.</w:t>
-      </w:r>
+      <w:proofErr w:type="spellStart"/>
+      <w:proofErr w:type="gramStart"/>
+      <w:r>
+        <w:rPr>
+          <w:rFonts w:ascii="Times New Roman" w:hAnsi="Times New Roman" w:cs="Times New Roman"/>
+          <w:noProof w:val="0"/>
+          <w:sz w:val="24"/>
+          <w:szCs w:val="24"/>
+          <w:lang w:val="en-US"/>
+        </w:rPr>
+        <w:t>Penulis</w:t>
+      </w:r>
+      <w:proofErr w:type="spellEnd"/>
+      <w:r>
+        <w:rPr>
+          <w:rFonts w:ascii="Times New Roman" w:hAnsi="Times New Roman" w:cs="Times New Roman"/>
+          <w:noProof w:val="0"/>
+          <w:sz w:val="24"/>
+          <w:szCs w:val="24"/>
+          <w:lang w:val="en-US"/>
+        </w:rPr>
+        <w:t xml:space="preserve"> </w:t>
+      </w:r>
+      <w:proofErr w:type="spellStart"/>
+      <w:r>
+        <w:rPr>
+          <w:rFonts w:ascii="Times New Roman" w:hAnsi="Times New Roman" w:cs="Times New Roman"/>
+          <w:noProof w:val="0"/>
+          <w:sz w:val="24"/>
+          <w:szCs w:val="24"/>
+          <w:lang w:val="en-US"/>
+        </w:rPr>
+        <w:t>menyadari</w:t>
+      </w:r>
+      <w:proofErr w:type="spellEnd"/>
+      <w:r>
+        <w:rPr>
+          <w:rFonts w:ascii="Times New Roman" w:hAnsi="Times New Roman" w:cs="Times New Roman"/>
+          <w:noProof w:val="0"/>
+          <w:sz w:val="24"/>
+          <w:szCs w:val="24"/>
+          <w:lang w:val="en-US"/>
+        </w:rPr>
+        <w:t xml:space="preserve"> </w:t>
+      </w:r>
+      <w:proofErr w:type="spellStart"/>
+      <w:r>
+        <w:rPr>
+          <w:rFonts w:ascii="Times New Roman" w:hAnsi="Times New Roman" w:cs="Times New Roman"/>
+          <w:noProof w:val="0"/>
+          <w:sz w:val="24"/>
+          <w:szCs w:val="24"/>
+          <w:lang w:val="en-US"/>
+        </w:rPr>
+        <w:t>bahwa</w:t>
+      </w:r>
+      <w:proofErr w:type="spellEnd"/>
+      <w:r>
+        <w:rPr>
+          <w:rFonts w:ascii="Times New Roman" w:hAnsi="Times New Roman" w:cs="Times New Roman"/>
+          <w:noProof w:val="0"/>
+          <w:sz w:val="24"/>
+          <w:szCs w:val="24"/>
+          <w:lang w:val="en-US"/>
+        </w:rPr>
+        <w:t xml:space="preserve"> </w:t>
+      </w:r>
+      <w:proofErr w:type="spellStart"/>
+      <w:r>
+        <w:rPr>
+          <w:rFonts w:ascii="Times New Roman" w:hAnsi="Times New Roman" w:cs="Times New Roman"/>
+          <w:noProof w:val="0"/>
+          <w:sz w:val="24"/>
+          <w:szCs w:val="24"/>
+          <w:lang w:val="en-US"/>
+        </w:rPr>
+        <w:t>penulisan</w:t>
+      </w:r>
+      <w:proofErr w:type="spellEnd"/>
+      <w:r>
+        <w:rPr>
+          <w:rFonts w:ascii="Times New Roman" w:hAnsi="Times New Roman" w:cs="Times New Roman"/>
+          <w:noProof w:val="0"/>
+          <w:sz w:val="24"/>
+          <w:szCs w:val="24"/>
+          <w:lang w:val="en-US"/>
+        </w:rPr>
+        <w:t xml:space="preserve"> </w:t>
+      </w:r>
+      <w:proofErr w:type="spellStart"/>
+      <w:r>
+        <w:rPr>
+          <w:rFonts w:ascii="Times New Roman" w:hAnsi="Times New Roman" w:cs="Times New Roman"/>
+          <w:noProof w:val="0"/>
+          <w:sz w:val="24"/>
+          <w:szCs w:val="24"/>
+          <w:lang w:val="en-US"/>
+        </w:rPr>
+        <w:t>skripsi</w:t>
+      </w:r>
+      <w:proofErr w:type="spellEnd"/>
+      <w:r>
+        <w:rPr>
+          <w:rFonts w:ascii="Times New Roman" w:hAnsi="Times New Roman" w:cs="Times New Roman"/>
+          <w:noProof w:val="0"/>
+          <w:sz w:val="24"/>
+          <w:szCs w:val="24"/>
+          <w:lang w:val="en-US"/>
+        </w:rPr>
+        <w:t xml:space="preserve"> </w:t>
+      </w:r>
+      <w:proofErr w:type="spellStart"/>
+      <w:r>
+        <w:rPr>
+          <w:rFonts w:ascii="Times New Roman" w:hAnsi="Times New Roman" w:cs="Times New Roman"/>
+          <w:noProof w:val="0"/>
+          <w:sz w:val="24"/>
+          <w:szCs w:val="24"/>
+          <w:lang w:val="en-US"/>
+        </w:rPr>
+        <w:t>ini</w:t>
+      </w:r>
+      <w:proofErr w:type="spellEnd"/>
+      <w:r>
+        <w:rPr>
+          <w:rFonts w:ascii="Times New Roman" w:hAnsi="Times New Roman" w:cs="Times New Roman"/>
+          <w:noProof w:val="0"/>
+          <w:sz w:val="24"/>
+          <w:szCs w:val="24"/>
+          <w:lang w:val="en-US"/>
+        </w:rPr>
+        <w:t xml:space="preserve"> </w:t>
+      </w:r>
+      <w:proofErr w:type="spellStart"/>
+      <w:r>
+        <w:rPr>
+          <w:rFonts w:ascii="Times New Roman" w:hAnsi="Times New Roman" w:cs="Times New Roman"/>
+          <w:noProof w:val="0"/>
+          <w:sz w:val="24"/>
+          <w:szCs w:val="24"/>
+          <w:lang w:val="en-US"/>
+        </w:rPr>
+        <w:t>masih</w:t>
+      </w:r>
+      <w:proofErr w:type="spellEnd"/>
+      <w:r>
+        <w:rPr>
+          <w:rFonts w:ascii="Times New Roman" w:hAnsi="Times New Roman" w:cs="Times New Roman"/>
+          <w:noProof w:val="0"/>
+          <w:sz w:val="24"/>
+          <w:szCs w:val="24"/>
+          <w:lang w:val="en-US"/>
+        </w:rPr>
+        <w:t xml:space="preserve"> </w:t>
+      </w:r>
+      <w:proofErr w:type="spellStart"/>
+      <w:r>
+        <w:rPr>
+          <w:rFonts w:ascii="Times New Roman" w:hAnsi="Times New Roman" w:cs="Times New Roman"/>
+          <w:noProof w:val="0"/>
+          <w:sz w:val="24"/>
+          <w:szCs w:val="24"/>
+          <w:lang w:val="en-US"/>
+        </w:rPr>
+        <w:t>terda</w:t>
+      </w:r>
+      <w:r>
+        <w:rPr>
+          <w:rFonts w:ascii="Times New Roman" w:hAnsi="Times New Roman" w:cs="Times New Roman"/>
+          <w:noProof w:val="0"/>
+          <w:sz w:val="24"/>
+          <w:szCs w:val="24"/>
+          <w:lang w:val="en-US"/>
+        </w:rPr>
+        <w:t>pat</w:t>
+      </w:r>
+      <w:proofErr w:type="spellEnd"/>
+      <w:r>
+        <w:rPr>
+          <w:rFonts w:ascii="Times New Roman" w:hAnsi="Times New Roman" w:cs="Times New Roman"/>
+          <w:noProof w:val="0"/>
+          <w:sz w:val="24"/>
+          <w:szCs w:val="24"/>
+          <w:lang w:val="en-US"/>
+        </w:rPr>
+        <w:t xml:space="preserve"> </w:t>
+      </w:r>
+      <w:proofErr w:type="spellStart"/>
+      <w:r>
+        <w:rPr>
+          <w:rFonts w:ascii="Times New Roman" w:hAnsi="Times New Roman" w:cs="Times New Roman"/>
+          <w:noProof w:val="0"/>
+          <w:sz w:val="24"/>
+          <w:szCs w:val="24"/>
+          <w:lang w:val="en-US"/>
+        </w:rPr>
+        <w:t>banyak</w:t>
+      </w:r>
+      <w:proofErr w:type="spellEnd"/>
+      <w:r>
+        <w:rPr>
+          <w:rFonts w:ascii="Times New Roman" w:hAnsi="Times New Roman" w:cs="Times New Roman"/>
+          <w:noProof w:val="0"/>
+          <w:sz w:val="24"/>
+          <w:szCs w:val="24"/>
+          <w:lang w:val="en-US"/>
+        </w:rPr>
+        <w:t xml:space="preserve"> </w:t>
+      </w:r>
+      <w:proofErr w:type="spellStart"/>
+      <w:r>
+        <w:rPr>
+          <w:rFonts w:ascii="Times New Roman" w:hAnsi="Times New Roman" w:cs="Times New Roman"/>
+          <w:noProof w:val="0"/>
+          <w:sz w:val="24"/>
+          <w:szCs w:val="24"/>
+          <w:lang w:val="en-US"/>
+        </w:rPr>
+        <w:t>kekurangan</w:t>
+      </w:r>
+      <w:proofErr w:type="spellEnd"/>
+      <w:r>
+        <w:rPr>
+          <w:rFonts w:ascii="Times New Roman" w:hAnsi="Times New Roman" w:cs="Times New Roman"/>
+          <w:noProof w:val="0"/>
+          <w:sz w:val="24"/>
+          <w:szCs w:val="24"/>
+          <w:lang w:val="en-US"/>
+        </w:rPr>
+        <w:t xml:space="preserve"> </w:t>
+      </w:r>
+      <w:proofErr w:type="spellStart"/>
+      <w:r>
+        <w:rPr>
+          <w:rFonts w:ascii="Times New Roman" w:hAnsi="Times New Roman" w:cs="Times New Roman"/>
+          <w:noProof w:val="0"/>
+          <w:sz w:val="24"/>
+          <w:szCs w:val="24"/>
+          <w:lang w:val="en-US"/>
+        </w:rPr>
+        <w:t>dan</w:t>
+      </w:r>
+      <w:proofErr w:type="spellEnd"/>
+      <w:r>
+        <w:rPr>
+          <w:rFonts w:ascii="Times New Roman" w:hAnsi="Times New Roman" w:cs="Times New Roman"/>
+          <w:noProof w:val="0"/>
+          <w:sz w:val="24"/>
+          <w:szCs w:val="24"/>
+          <w:lang w:val="en-US"/>
+        </w:rPr>
+        <w:t xml:space="preserve"> </w:t>
+      </w:r>
+      <w:proofErr w:type="spellStart"/>
+      <w:r>
+        <w:rPr>
+          <w:rFonts w:ascii="Times New Roman" w:hAnsi="Times New Roman" w:cs="Times New Roman"/>
+          <w:noProof w:val="0"/>
+          <w:sz w:val="24"/>
+          <w:szCs w:val="24"/>
+          <w:lang w:val="en-US"/>
+        </w:rPr>
+        <w:t>jauh</w:t>
+      </w:r>
+      <w:proofErr w:type="spellEnd"/>
+      <w:r>
+        <w:rPr>
+          <w:rFonts w:ascii="Times New Roman" w:hAnsi="Times New Roman" w:cs="Times New Roman"/>
+          <w:noProof w:val="0"/>
+          <w:sz w:val="24"/>
+          <w:szCs w:val="24"/>
+          <w:lang w:val="en-US"/>
+        </w:rPr>
+        <w:t xml:space="preserve"> </w:t>
+      </w:r>
+      <w:proofErr w:type="spellStart"/>
+      <w:r>
+        <w:rPr>
+          <w:rFonts w:ascii="Times New Roman" w:hAnsi="Times New Roman" w:cs="Times New Roman"/>
+          <w:noProof w:val="0"/>
+          <w:sz w:val="24"/>
+          <w:szCs w:val="24"/>
+          <w:lang w:val="en-US"/>
+        </w:rPr>
+        <w:t>dari</w:t>
+      </w:r>
+      <w:proofErr w:type="spellEnd"/>
+      <w:r>
+        <w:rPr>
+          <w:rFonts w:ascii="Times New Roman" w:hAnsi="Times New Roman" w:cs="Times New Roman"/>
+          <w:noProof w:val="0"/>
+          <w:sz w:val="24"/>
+          <w:szCs w:val="24"/>
+          <w:lang w:val="en-US"/>
+        </w:rPr>
+        <w:t xml:space="preserve"> </w:t>
+      </w:r>
+      <w:proofErr w:type="spellStart"/>
+      <w:r>
+        <w:rPr>
+          <w:rFonts w:ascii="Times New Roman" w:hAnsi="Times New Roman" w:cs="Times New Roman"/>
+          <w:noProof w:val="0"/>
+          <w:sz w:val="24"/>
+          <w:szCs w:val="24"/>
+          <w:lang w:val="en-US"/>
+        </w:rPr>
+        <w:t>kesempurnaan</w:t>
+      </w:r>
+      <w:proofErr w:type="spellEnd"/>
+      <w:r>
+        <w:rPr>
+          <w:rFonts w:ascii="Times New Roman" w:hAnsi="Times New Roman" w:cs="Times New Roman"/>
+          <w:noProof w:val="0"/>
+          <w:sz w:val="24"/>
+          <w:szCs w:val="24"/>
+          <w:lang w:val="en-US"/>
+        </w:rPr>
+        <w:t>.</w:t>
+      </w:r>
+      <w:proofErr w:type="gramEnd"/>
+      <w:r>
+        <w:rPr>
+          <w:rFonts w:ascii="Times New Roman" w:hAnsi="Times New Roman" w:cs="Times New Roman"/>
+          <w:noProof w:val="0"/>
+          <w:sz w:val="24"/>
+          <w:szCs w:val="24"/>
+          <w:lang w:val="en-US"/>
+        </w:rPr>
+        <w:t xml:space="preserve"> </w:t>
+      </w:r>
+      <w:proofErr w:type="spellStart"/>
+      <w:proofErr w:type="gramStart"/>
+      <w:r>
+        <w:rPr>
+          <w:rFonts w:ascii="Times New Roman" w:hAnsi="Times New Roman" w:cs="Times New Roman"/>
+          <w:noProof w:val="0"/>
+          <w:sz w:val="24"/>
+          <w:szCs w:val="24"/>
+          <w:lang w:val="en-US"/>
+        </w:rPr>
+        <w:t>Oleh</w:t>
+      </w:r>
+      <w:proofErr w:type="spellEnd"/>
+      <w:r>
+        <w:rPr>
+          <w:rFonts w:ascii="Times New Roman" w:hAnsi="Times New Roman" w:cs="Times New Roman"/>
+          <w:noProof w:val="0"/>
+          <w:sz w:val="24"/>
+          <w:szCs w:val="24"/>
+          <w:lang w:val="en-US"/>
+        </w:rPr>
+        <w:t xml:space="preserve"> </w:t>
+      </w:r>
+      <w:proofErr w:type="spellStart"/>
+      <w:r>
+        <w:rPr>
+          <w:rFonts w:ascii="Times New Roman" w:hAnsi="Times New Roman" w:cs="Times New Roman"/>
+          <w:noProof w:val="0"/>
+          <w:sz w:val="24"/>
+          <w:szCs w:val="24"/>
+          <w:lang w:val="en-US"/>
+        </w:rPr>
+        <w:t>karena</w:t>
+      </w:r>
+      <w:proofErr w:type="spellEnd"/>
+      <w:r>
+        <w:rPr>
+          <w:rFonts w:ascii="Times New Roman" w:hAnsi="Times New Roman" w:cs="Times New Roman"/>
+          <w:noProof w:val="0"/>
+          <w:sz w:val="24"/>
+          <w:szCs w:val="24"/>
+          <w:lang w:val="en-US"/>
+        </w:rPr>
+        <w:t xml:space="preserve"> </w:t>
+      </w:r>
+      <w:proofErr w:type="spellStart"/>
+      <w:r>
+        <w:rPr>
+          <w:rFonts w:ascii="Times New Roman" w:hAnsi="Times New Roman" w:cs="Times New Roman"/>
+          <w:noProof w:val="0"/>
+          <w:sz w:val="24"/>
+          <w:szCs w:val="24"/>
+          <w:lang w:val="en-US"/>
+        </w:rPr>
+        <w:t>itu</w:t>
+      </w:r>
+      <w:proofErr w:type="spellEnd"/>
+      <w:r>
+        <w:rPr>
+          <w:rFonts w:ascii="Times New Roman" w:hAnsi="Times New Roman" w:cs="Times New Roman"/>
+          <w:noProof w:val="0"/>
+          <w:sz w:val="24"/>
+          <w:szCs w:val="24"/>
+          <w:lang w:val="en-US"/>
+        </w:rPr>
+        <w:t xml:space="preserve">, </w:t>
+      </w:r>
+      <w:proofErr w:type="spellStart"/>
+      <w:r>
+        <w:rPr>
+          <w:rFonts w:ascii="Times New Roman" w:hAnsi="Times New Roman" w:cs="Times New Roman"/>
+          <w:noProof w:val="0"/>
+          <w:sz w:val="24"/>
+          <w:szCs w:val="24"/>
+          <w:lang w:val="en-US"/>
+        </w:rPr>
+        <w:t>penuli</w:t>
+      </w:r>
+      <w:r>
+        <w:rPr>
+          <w:rFonts w:ascii="Times New Roman" w:hAnsi="Times New Roman" w:cs="Times New Roman"/>
+          <w:noProof w:val="0"/>
+          <w:sz w:val="24"/>
+          <w:szCs w:val="24"/>
+          <w:lang w:val="en-US"/>
+        </w:rPr>
+        <w:t>s</w:t>
+      </w:r>
+      <w:proofErr w:type="spellEnd"/>
+      <w:r>
+        <w:rPr>
+          <w:rFonts w:ascii="Times New Roman" w:hAnsi="Times New Roman" w:cs="Times New Roman"/>
+          <w:noProof w:val="0"/>
+          <w:sz w:val="24"/>
+          <w:szCs w:val="24"/>
+          <w:lang w:val="en-US"/>
+        </w:rPr>
+        <w:t xml:space="preserve"> </w:t>
+      </w:r>
+      <w:proofErr w:type="spellStart"/>
+      <w:r>
+        <w:rPr>
+          <w:rFonts w:ascii="Times New Roman" w:hAnsi="Times New Roman" w:cs="Times New Roman"/>
+          <w:noProof w:val="0"/>
+          <w:sz w:val="24"/>
+          <w:szCs w:val="24"/>
+          <w:lang w:val="en-US"/>
+        </w:rPr>
+        <w:t>menerima</w:t>
+      </w:r>
+      <w:proofErr w:type="spellEnd"/>
+      <w:r>
+        <w:rPr>
+          <w:rFonts w:ascii="Times New Roman" w:hAnsi="Times New Roman" w:cs="Times New Roman"/>
+          <w:noProof w:val="0"/>
+          <w:sz w:val="24"/>
+          <w:szCs w:val="24"/>
+          <w:lang w:val="en-US"/>
+        </w:rPr>
+        <w:t xml:space="preserve"> </w:t>
+      </w:r>
+      <w:proofErr w:type="spellStart"/>
+      <w:r>
+        <w:rPr>
+          <w:rFonts w:ascii="Times New Roman" w:hAnsi="Times New Roman" w:cs="Times New Roman"/>
+          <w:noProof w:val="0"/>
+          <w:sz w:val="24"/>
+          <w:szCs w:val="24"/>
+          <w:lang w:val="en-US"/>
+        </w:rPr>
+        <w:t>masukan</w:t>
+      </w:r>
+      <w:proofErr w:type="spellEnd"/>
+      <w:r>
+        <w:rPr>
+          <w:rFonts w:ascii="Times New Roman" w:hAnsi="Times New Roman" w:cs="Times New Roman"/>
+          <w:noProof w:val="0"/>
+          <w:sz w:val="24"/>
+          <w:szCs w:val="24"/>
+          <w:lang w:val="en-US"/>
+        </w:rPr>
+        <w:t xml:space="preserve"> </w:t>
+      </w:r>
+      <w:proofErr w:type="spellStart"/>
+      <w:r>
+        <w:rPr>
+          <w:rFonts w:ascii="Times New Roman" w:hAnsi="Times New Roman" w:cs="Times New Roman"/>
+          <w:noProof w:val="0"/>
+          <w:sz w:val="24"/>
+          <w:szCs w:val="24"/>
+          <w:lang w:val="en-US"/>
+        </w:rPr>
+        <w:t>serta</w:t>
+      </w:r>
+      <w:proofErr w:type="spellEnd"/>
+      <w:r>
+        <w:rPr>
+          <w:rFonts w:ascii="Times New Roman" w:hAnsi="Times New Roman" w:cs="Times New Roman"/>
+          <w:noProof w:val="0"/>
+          <w:sz w:val="24"/>
+          <w:szCs w:val="24"/>
+          <w:lang w:val="en-US"/>
+        </w:rPr>
+        <w:t xml:space="preserve"> </w:t>
+      </w:r>
+      <w:proofErr w:type="spellStart"/>
+      <w:r>
+        <w:rPr>
+          <w:rFonts w:ascii="Times New Roman" w:hAnsi="Times New Roman" w:cs="Times New Roman"/>
+          <w:noProof w:val="0"/>
+          <w:sz w:val="24"/>
+          <w:szCs w:val="24"/>
+          <w:lang w:val="en-US"/>
+        </w:rPr>
+        <w:t>segala</w:t>
+      </w:r>
+      <w:proofErr w:type="spellEnd"/>
+      <w:r>
+        <w:rPr>
+          <w:rFonts w:ascii="Times New Roman" w:hAnsi="Times New Roman" w:cs="Times New Roman"/>
+          <w:noProof w:val="0"/>
+          <w:sz w:val="24"/>
+          <w:szCs w:val="24"/>
+          <w:lang w:val="en-US"/>
+        </w:rPr>
+        <w:t xml:space="preserve"> </w:t>
+      </w:r>
+      <w:proofErr w:type="spellStart"/>
+      <w:r>
+        <w:rPr>
+          <w:rFonts w:ascii="Times New Roman" w:hAnsi="Times New Roman" w:cs="Times New Roman"/>
+          <w:noProof w:val="0"/>
+          <w:sz w:val="24"/>
+          <w:szCs w:val="24"/>
+          <w:lang w:val="en-US"/>
+        </w:rPr>
+        <w:t>kritik</w:t>
+      </w:r>
+      <w:proofErr w:type="spellEnd"/>
+      <w:r>
+        <w:rPr>
+          <w:rFonts w:ascii="Times New Roman" w:hAnsi="Times New Roman" w:cs="Times New Roman"/>
+          <w:noProof w:val="0"/>
+          <w:sz w:val="24"/>
+          <w:szCs w:val="24"/>
+          <w:lang w:val="en-US"/>
+        </w:rPr>
+        <w:t xml:space="preserve"> </w:t>
+      </w:r>
+      <w:r>
+        <w:rPr>
+          <w:rFonts w:ascii="Times New Roman" w:hAnsi="Times New Roman" w:cs="Times New Roman"/>
+          <w:noProof w:val="0"/>
+          <w:sz w:val="24"/>
+          <w:szCs w:val="24"/>
+          <w:lang w:val="en-US"/>
+        </w:rPr>
+        <w:t xml:space="preserve">yang </w:t>
+      </w:r>
+      <w:proofErr w:type="spellStart"/>
+      <w:r>
+        <w:rPr>
+          <w:rFonts w:ascii="Times New Roman" w:hAnsi="Times New Roman" w:cs="Times New Roman"/>
+          <w:noProof w:val="0"/>
+          <w:sz w:val="24"/>
+          <w:szCs w:val="24"/>
+          <w:lang w:val="en-US"/>
+        </w:rPr>
+        <w:t>membangun</w:t>
+      </w:r>
+      <w:proofErr w:type="spellEnd"/>
+      <w:r>
+        <w:rPr>
+          <w:rFonts w:ascii="Times New Roman" w:hAnsi="Times New Roman" w:cs="Times New Roman"/>
+          <w:noProof w:val="0"/>
+          <w:sz w:val="24"/>
+          <w:szCs w:val="24"/>
+          <w:lang w:val="en-US"/>
+        </w:rPr>
+        <w:t xml:space="preserve"> </w:t>
+      </w:r>
+      <w:proofErr w:type="spellStart"/>
+      <w:r>
+        <w:rPr>
+          <w:rFonts w:ascii="Times New Roman" w:hAnsi="Times New Roman" w:cs="Times New Roman"/>
+          <w:noProof w:val="0"/>
+          <w:sz w:val="24"/>
+          <w:szCs w:val="24"/>
+          <w:lang w:val="en-US"/>
+        </w:rPr>
+        <w:t>dalam</w:t>
+      </w:r>
+      <w:proofErr w:type="spellEnd"/>
+      <w:r>
+        <w:rPr>
+          <w:rFonts w:ascii="Times New Roman" w:hAnsi="Times New Roman" w:cs="Times New Roman"/>
+          <w:noProof w:val="0"/>
+          <w:sz w:val="24"/>
+          <w:szCs w:val="24"/>
+          <w:lang w:val="en-US"/>
+        </w:rPr>
+        <w:t xml:space="preserve"> </w:t>
+      </w:r>
+      <w:proofErr w:type="spellStart"/>
+      <w:r>
+        <w:rPr>
+          <w:rFonts w:ascii="Times New Roman" w:hAnsi="Times New Roman" w:cs="Times New Roman"/>
+          <w:noProof w:val="0"/>
+          <w:sz w:val="24"/>
+          <w:szCs w:val="24"/>
+          <w:lang w:val="en-US"/>
+        </w:rPr>
+        <w:t>rangka</w:t>
+      </w:r>
+      <w:proofErr w:type="spellEnd"/>
+      <w:r>
+        <w:rPr>
+          <w:rFonts w:ascii="Times New Roman" w:hAnsi="Times New Roman" w:cs="Times New Roman"/>
+          <w:noProof w:val="0"/>
+          <w:sz w:val="24"/>
+          <w:szCs w:val="24"/>
+          <w:lang w:val="en-US"/>
+        </w:rPr>
+        <w:t xml:space="preserve"> </w:t>
+      </w:r>
+      <w:proofErr w:type="spellStart"/>
+      <w:r>
+        <w:rPr>
+          <w:rFonts w:ascii="Times New Roman" w:hAnsi="Times New Roman" w:cs="Times New Roman"/>
+          <w:noProof w:val="0"/>
+          <w:sz w:val="24"/>
+          <w:szCs w:val="24"/>
+          <w:lang w:val="en-US"/>
+        </w:rPr>
+        <w:t>memperbaiki</w:t>
+      </w:r>
+      <w:proofErr w:type="spellEnd"/>
+      <w:r>
+        <w:rPr>
+          <w:rFonts w:ascii="Times New Roman" w:hAnsi="Times New Roman" w:cs="Times New Roman"/>
+          <w:noProof w:val="0"/>
+          <w:sz w:val="24"/>
+          <w:szCs w:val="24"/>
+          <w:lang w:val="en-US"/>
+        </w:rPr>
+        <w:t xml:space="preserve"> </w:t>
+      </w:r>
+      <w:proofErr w:type="spellStart"/>
+      <w:r>
+        <w:rPr>
+          <w:rFonts w:ascii="Times New Roman" w:hAnsi="Times New Roman" w:cs="Times New Roman"/>
+          <w:noProof w:val="0"/>
+          <w:sz w:val="24"/>
+          <w:szCs w:val="24"/>
+          <w:lang w:val="en-US"/>
+        </w:rPr>
+        <w:t>skripsi</w:t>
+      </w:r>
+      <w:proofErr w:type="spellEnd"/>
+      <w:r>
+        <w:rPr>
+          <w:rFonts w:ascii="Times New Roman" w:hAnsi="Times New Roman" w:cs="Times New Roman"/>
+          <w:noProof w:val="0"/>
+          <w:sz w:val="24"/>
+          <w:szCs w:val="24"/>
+          <w:lang w:val="en-US"/>
+        </w:rPr>
+        <w:t xml:space="preserve"> </w:t>
+      </w:r>
+      <w:proofErr w:type="spellStart"/>
+      <w:r>
+        <w:rPr>
+          <w:rFonts w:ascii="Times New Roman" w:hAnsi="Times New Roman" w:cs="Times New Roman"/>
+          <w:noProof w:val="0"/>
+          <w:sz w:val="24"/>
+          <w:szCs w:val="24"/>
+          <w:lang w:val="en-US"/>
+        </w:rPr>
+        <w:t>ini</w:t>
+      </w:r>
+      <w:proofErr w:type="spellEnd"/>
+      <w:r>
+        <w:rPr>
+          <w:rFonts w:ascii="Times New Roman" w:hAnsi="Times New Roman" w:cs="Times New Roman"/>
+          <w:noProof w:val="0"/>
+          <w:sz w:val="24"/>
+          <w:szCs w:val="24"/>
+          <w:lang w:val="en-US"/>
+        </w:rPr>
+        <w:t>.</w:t>
+      </w:r>
+      <w:proofErr w:type="gramEnd"/>
     </w:p>
     <w:p>
       <w:pPr>
@@ -996,16 +4821,228 @@
           <w:lang w:val="en-US"/>
         </w:rPr>
       </w:pPr>
-      <w:r>
-        <w:rPr>
-          <w:rFonts w:ascii="Times New Roman" w:hAnsi="Times New Roman" w:cs="Times New Roman"/>
-          <w:noProof w:val="0"/>
-          <w:sz w:val="24"/>
-          <w:szCs w:val="24"/>
-          <w:lang w:val="en-US"/>
-        </w:rPr>
-        <w:t>Akhir kata, penulis berharap agar skripsi ini dapat bermanfaat bagi semua pihak.</w:t>
-      </w:r>
+      <w:proofErr w:type="spellStart"/>
+      <w:proofErr w:type="gramStart"/>
+      <w:r>
+        <w:rPr>
+          <w:rFonts w:ascii="Times New Roman" w:hAnsi="Times New Roman" w:cs="Times New Roman"/>
+          <w:noProof w:val="0"/>
+          <w:sz w:val="24"/>
+          <w:szCs w:val="24"/>
+          <w:lang w:val="en-US"/>
+        </w:rPr>
+        <w:t>Akhir</w:t>
+      </w:r>
+      <w:proofErr w:type="spellEnd"/>
+      <w:r>
+        <w:rPr>
+          <w:rFonts w:ascii="Times New Roman" w:hAnsi="Times New Roman" w:cs="Times New Roman"/>
+          <w:noProof w:val="0"/>
+          <w:sz w:val="24"/>
+          <w:szCs w:val="24"/>
+          <w:lang w:val="en-US"/>
+        </w:rPr>
+        <w:t xml:space="preserve"> kata, </w:t>
+      </w:r>
+      <w:proofErr w:type="spellStart"/>
+      <w:r>
+        <w:rPr>
+          <w:rFonts w:ascii="Times New Roman" w:hAnsi="Times New Roman" w:cs="Times New Roman"/>
+          <w:noProof w:val="0"/>
+          <w:sz w:val="24"/>
+          <w:szCs w:val="24"/>
+          <w:lang w:val="en-US"/>
+        </w:rPr>
+        <w:t>penulis</w:t>
+      </w:r>
+      <w:proofErr w:type="spellEnd"/>
+      <w:r>
+        <w:rPr>
+          <w:rFonts w:ascii="Times New Roman" w:hAnsi="Times New Roman" w:cs="Times New Roman"/>
+          <w:noProof w:val="0"/>
+          <w:sz w:val="24"/>
+          <w:szCs w:val="24"/>
+          <w:lang w:val="en-US"/>
+        </w:rPr>
+        <w:t xml:space="preserve"> </w:t>
+      </w:r>
+      <w:proofErr w:type="spellStart"/>
+      <w:r>
+        <w:rPr>
+          <w:rFonts w:ascii="Times New Roman" w:hAnsi="Times New Roman" w:cs="Times New Roman"/>
+          <w:noProof w:val="0"/>
+          <w:sz w:val="24"/>
+          <w:szCs w:val="24"/>
+          <w:lang w:val="en-US"/>
+        </w:rPr>
+        <w:t>berharap</w:t>
+      </w:r>
+      <w:proofErr w:type="spellEnd"/>
+      <w:r>
+        <w:rPr>
+          <w:rFonts w:ascii="Times New Roman" w:hAnsi="Times New Roman" w:cs="Times New Roman"/>
+          <w:noProof w:val="0"/>
+          <w:sz w:val="24"/>
+          <w:szCs w:val="24"/>
+          <w:lang w:val="en-US"/>
+        </w:rPr>
+        <w:t xml:space="preserve"> agar </w:t>
+      </w:r>
+      <w:proofErr w:type="spellStart"/>
+      <w:r>
+        <w:rPr>
+          <w:rFonts w:ascii="Times New Roman" w:hAnsi="Times New Roman" w:cs="Times New Roman"/>
+          <w:noProof w:val="0"/>
+          <w:sz w:val="24"/>
+          <w:szCs w:val="24"/>
+          <w:lang w:val="en-US"/>
+        </w:rPr>
+        <w:t>skripsi</w:t>
+      </w:r>
+      <w:proofErr w:type="spellEnd"/>
+      <w:r>
+        <w:rPr>
+          <w:rFonts w:ascii="Times New Roman" w:hAnsi="Times New Roman" w:cs="Times New Roman"/>
+          <w:noProof w:val="0"/>
+          <w:sz w:val="24"/>
+          <w:szCs w:val="24"/>
+          <w:lang w:val="en-US"/>
+        </w:rPr>
+        <w:t xml:space="preserve"> </w:t>
+      </w:r>
+      <w:proofErr w:type="spellStart"/>
+      <w:r>
+        <w:rPr>
+          <w:rFonts w:ascii="Times New Roman" w:hAnsi="Times New Roman" w:cs="Times New Roman"/>
+          <w:noProof w:val="0"/>
+          <w:sz w:val="24"/>
+          <w:szCs w:val="24"/>
+          <w:lang w:val="en-US"/>
+        </w:rPr>
+        <w:t>ini</w:t>
+      </w:r>
+      <w:proofErr w:type="spellEnd"/>
+      <w:r>
+        <w:rPr>
+          <w:rFonts w:ascii="Times New Roman" w:hAnsi="Times New Roman" w:cs="Times New Roman"/>
+          <w:noProof w:val="0"/>
+          <w:sz w:val="24"/>
+          <w:szCs w:val="24"/>
+          <w:lang w:val="en-US"/>
+        </w:rPr>
+        <w:t xml:space="preserve"> </w:t>
+      </w:r>
+      <w:proofErr w:type="spellStart"/>
+      <w:r>
+        <w:rPr>
+          <w:rFonts w:ascii="Times New Roman" w:hAnsi="Times New Roman" w:cs="Times New Roman"/>
+          <w:noProof w:val="0"/>
+          <w:sz w:val="24"/>
+          <w:szCs w:val="24"/>
+          <w:lang w:val="en-US"/>
+        </w:rPr>
+        <w:t>dapat</w:t>
+      </w:r>
+      <w:proofErr w:type="spellEnd"/>
+      <w:r>
+        <w:rPr>
+          <w:rFonts w:ascii="Times New Roman" w:hAnsi="Times New Roman" w:cs="Times New Roman"/>
+          <w:noProof w:val="0"/>
+          <w:sz w:val="24"/>
+          <w:szCs w:val="24"/>
+          <w:lang w:val="en-US"/>
+        </w:rPr>
+        <w:t xml:space="preserve"> </w:t>
+      </w:r>
+      <w:proofErr w:type="spellStart"/>
+      <w:r>
+        <w:rPr>
+          <w:rFonts w:ascii="Times New Roman" w:hAnsi="Times New Roman" w:cs="Times New Roman"/>
+          <w:noProof w:val="0"/>
+          <w:sz w:val="24"/>
+          <w:szCs w:val="24"/>
+          <w:lang w:val="en-US"/>
+        </w:rPr>
+        <w:t>bermanfaat</w:t>
+      </w:r>
+      <w:proofErr w:type="spellEnd"/>
+      <w:r>
+        <w:rPr>
+          <w:rFonts w:ascii="Times New Roman" w:hAnsi="Times New Roman" w:cs="Times New Roman"/>
+          <w:noProof w:val="0"/>
+          <w:sz w:val="24"/>
+          <w:szCs w:val="24"/>
+          <w:lang w:val="en-US"/>
+        </w:rPr>
+        <w:t xml:space="preserve"> </w:t>
+      </w:r>
+      <w:proofErr w:type="spellStart"/>
+      <w:r>
+        <w:rPr>
+          <w:rFonts w:ascii="Times New Roman" w:hAnsi="Times New Roman" w:cs="Times New Roman"/>
+          <w:noProof w:val="0"/>
+          <w:sz w:val="24"/>
+          <w:szCs w:val="24"/>
+          <w:lang w:val="en-US"/>
+        </w:rPr>
+        <w:t>bagi</w:t>
+      </w:r>
+      <w:proofErr w:type="spellEnd"/>
+      <w:r>
+        <w:rPr>
+          <w:rFonts w:ascii="Times New Roman" w:hAnsi="Times New Roman" w:cs="Times New Roman"/>
+          <w:noProof w:val="0"/>
+          <w:sz w:val="24"/>
+          <w:szCs w:val="24"/>
+          <w:lang w:val="en-US"/>
+        </w:rPr>
+        <w:t xml:space="preserve"> </w:t>
+      </w:r>
+      <w:proofErr w:type="spellStart"/>
+      <w:r>
+        <w:rPr>
+          <w:rFonts w:ascii="Times New Roman" w:hAnsi="Times New Roman" w:cs="Times New Roman"/>
+          <w:noProof w:val="0"/>
+          <w:sz w:val="24"/>
+          <w:szCs w:val="24"/>
+          <w:lang w:val="en-US"/>
+        </w:rPr>
+        <w:t>semua</w:t>
+      </w:r>
+      <w:proofErr w:type="spellEnd"/>
+      <w:r>
+        <w:rPr>
+          <w:rFonts w:ascii="Times New Roman" w:hAnsi="Times New Roman" w:cs="Times New Roman"/>
+          <w:noProof w:val="0"/>
+          <w:sz w:val="24"/>
+          <w:szCs w:val="24"/>
+          <w:lang w:val="en-US"/>
+        </w:rPr>
+        <w:t xml:space="preserve"> </w:t>
+      </w:r>
+      <w:proofErr w:type="spellStart"/>
+      <w:r>
+        <w:rPr>
+          <w:rFonts w:ascii="Times New Roman" w:hAnsi="Times New Roman" w:cs="Times New Roman"/>
+          <w:noProof w:val="0"/>
+          <w:sz w:val="24"/>
+          <w:szCs w:val="24"/>
+          <w:lang w:val="en-US"/>
+        </w:rPr>
+        <w:t>pihak</w:t>
+      </w:r>
+      <w:proofErr w:type="spellEnd"/>
+      <w:r>
+        <w:rPr>
+          <w:rFonts w:ascii="Times New Roman" w:hAnsi="Times New Roman" w:cs="Times New Roman"/>
+          <w:noProof w:val="0"/>
+          <w:sz w:val="24"/>
+          <w:szCs w:val="24"/>
+          <w:lang w:val="en-US"/>
+        </w:rPr>
+        <w:t>.</w:t>
+      </w:r>
+      <w:proofErr w:type="gramEnd"/>
     </w:p>
     <w:p>
       <w:pPr>
@@ -1062,7 +5099,29 @@
           <w:szCs w:val="24"/>
           <w:lang w:val="en-US"/>
         </w:rPr>
-        <w:t>Jakarta, Juni 2017</w:t>
+        <w:t xml:space="preserve">Jakarta, </w:t>
+      </w:r>
+      <w:proofErr w:type="spellStart"/>
+      <w:r>
+        <w:rPr>
+          <w:rFonts w:ascii="Times New Roman" w:hAnsi="Times New Roman" w:cs="Times New Roman"/>
+          <w:noProof w:val="0"/>
+          <w:sz w:val="24"/>
+          <w:szCs w:val="24"/>
+          <w:lang w:val="en-US"/>
+        </w:rPr>
+        <w:t>Juni</w:t>
+      </w:r>
+      <w:proofErr w:type="spellEnd"/>
+      <w:r>
+        <w:rPr>
+          <w:rFonts w:ascii="Times New Roman" w:hAnsi="Times New Roman" w:cs="Times New Roman"/>
+          <w:noProof w:val="0"/>
+          <w:sz w:val="24"/>
+          <w:szCs w:val="24"/>
+          <w:lang w:val="en-US"/>
+        </w:rPr>
+        <w:t xml:space="preserve"> 2017</w:t>
       </w:r>
     </w:p>
     <w:p>
@@ -1102,6 +5161,7 @@
           <w:szCs w:val="24"/>
         </w:rPr>
       </w:pPr>
+      <w:proofErr w:type="spellStart"/>
       <w:r>
         <w:rPr>
           <w:rFonts w:ascii="Times New Roman" w:hAnsi="Times New Roman" w:cs="Times New Roman"/>
@@ -1112,15 +5172,158 @@
         </w:rPr>
         <w:t>Penulis</w:t>
       </w:r>
+      <w:proofErr w:type="spellEnd"/>
     </w:p>
     <w:sectPr>
-      <w:pgSz w:w="12240" w:h="15840"/>
+      <w:footerReference w:type="default" r:id="rId8"/>
+      <w:pgSz w:w="11907" w:h="16839" w:code="9"/>
       <w:pgMar w:top="1418" w:right="1418" w:bottom="1418" w:left="2268" w:header="720" w:footer="720" w:gutter="0"/>
+      <w:pgNumType w:fmt="lowerRoman" w:start="5"/>
       <w:cols w:space="720"/>
       <w:docGrid w:linePitch="360"/>
     </w:sectPr>
   </w:body>
 </w:document>
+</file>
+
+<file path=word/endnotes.xml><?xml version="1.0" encoding="utf-8"?>
+<w:endnotes xmlns:wpc="http://schemas.microsoft.com/office/word/2010/wordprocessingCanvas" xmlns:mc="http://schemas.openxmlformats.org/markup-compatibility/2006" xmlns:o="urn:schemas-microsoft-com:office:office" xmlns:r="http://schemas.openxmlformats.org/officeDocument/2006/relationships" xmlns:m="http://schemas.openxmlformats.org/officeDocument/2006/math" xmlns:v="urn:schemas-microsoft-com:vml" xmlns:wp14="http://schemas.microsoft.com/office/word/2010/wordprocessingDrawing" xmlns:wp="http://schemas.openxmlformats.org/drawingml/2006/wordprocessingDrawing" xmlns:w10="urn:schemas-microsoft-com:office:word" xmlns:w="http://schemas.openxmlformats.org/wordprocessingml/2006/main" xmlns:w14="http://schemas.microsoft.com/office/word/2010/wordml" xmlns:wpg="http://schemas.microsoft.com/office/word/2010/wordprocessingGroup" xmlns:wpi="http://schemas.microsoft.com/office/word/2010/wordprocessingInk" xmlns:wne="http://schemas.microsoft.com/office/word/2006/wordml" xmlns:wps="http://schemas.microsoft.com/office/word/2010/wordprocessingShape" mc:Ignorable="w14 wp14">
+  <w:endnote w:type="separator" w:id="-1">
+    <w:p>
+      <w:pPr>
+        <w:spacing w:after="0" w:line="240" w:lineRule="auto"/>
+      </w:pPr>
+      <w:r>
+        <w:separator/>
+      </w:r>
+    </w:p>
+  </w:endnote>
+  <w:endnote w:type="continuationSeparator" w:id="0">
+    <w:p>
+      <w:pPr>
+        <w:spacing w:after="0" w:line="240" w:lineRule="auto"/>
+      </w:pPr>
+      <w:r>
+        <w:continuationSeparator/>
+      </w:r>
+    </w:p>
+  </w:endnote>
+</w:endnotes>
+</file>
+
+<file path=word/footer1.xml><?xml version="1.0" encoding="utf-8"?>
+<w:ftr xmlns:wpc="http://schemas.microsoft.com/office/word/2010/wordprocessingCanvas" xmlns:mc="http://schemas.openxmlformats.org/markup-compatibility/2006" xmlns:o="urn:schemas-microsoft-com:office:office" xmlns:r="http://schemas.openxmlformats.org/officeDocument/2006/relationships" xmlns:m="http://schemas.openxmlformats.org/officeDocument/2006/math" xmlns:v="urn:schemas-microsoft-com:vml" xmlns:wp14="http://schemas.microsoft.com/office/word/2010/wordprocessingDrawing" xmlns:wp="http://schemas.openxmlformats.org/drawingml/2006/wordprocessingDrawing" xmlns:w10="urn:schemas-microsoft-com:office:word" xmlns:w="http://schemas.openxmlformats.org/wordprocessingml/2006/main" xmlns:w14="http://schemas.microsoft.com/office/word/2010/wordml" xmlns:wpg="http://schemas.microsoft.com/office/word/2010/wordprocessingGroup" xmlns:wpi="http://schemas.microsoft.com/office/word/2010/wordprocessingInk" xmlns:wne="http://schemas.microsoft.com/office/word/2006/wordml" xmlns:wps="http://schemas.microsoft.com/office/word/2010/wordprocessingShape" mc:Ignorable="w14 wp14">
+  <w:sdt>
+    <w:sdtPr>
+      <w:rPr>
+        <w:rFonts w:ascii="Times New Roman" w:hAnsi="Times New Roman" w:cs="Times New Roman"/>
+        <w:noProof w:val="0"/>
+        <w:sz w:val="24"/>
+        <w:szCs w:val="24"/>
+      </w:rPr>
+      <w:id w:val="846071109"/>
+      <w:docPartObj>
+        <w:docPartGallery w:val="Page Numbers (Bottom of Page)"/>
+        <w:docPartUnique/>
+      </w:docPartObj>
+    </w:sdtPr>
+    <w:sdtEndPr>
+      <w:rPr>
+        <w:noProof/>
+      </w:rPr>
+    </w:sdtEndPr>
+    <w:sdtContent>
+      <w:p>
+        <w:pPr>
+          <w:pStyle w:val="Footer"/>
+          <w:jc w:val="center"/>
+          <w:rPr>
+            <w:rFonts w:ascii="Times New Roman" w:hAnsi="Times New Roman" w:cs="Times New Roman"/>
+            <w:sz w:val="24"/>
+            <w:szCs w:val="24"/>
+          </w:rPr>
+        </w:pPr>
+        <w:r>
+          <w:rPr>
+            <w:rFonts w:ascii="Times New Roman" w:hAnsi="Times New Roman" w:cs="Times New Roman"/>
+            <w:noProof w:val="0"/>
+            <w:sz w:val="24"/>
+            <w:szCs w:val="24"/>
+          </w:rPr>
+          <w:fldChar w:fldCharType="begin"/>
+        </w:r>
+        <w:r>
+          <w:rPr>
+            <w:rFonts w:ascii="Times New Roman" w:hAnsi="Times New Roman" w:cs="Times New Roman"/>
+            <w:sz w:val="24"/>
+            <w:szCs w:val="24"/>
+          </w:rPr>
+          <w:instrText xml:space="preserve"> PAGE   \* MERGEFORMAT </w:instrText>
+        </w:r>
+        <w:r>
+          <w:rPr>
+            <w:rFonts w:ascii="Times New Roman" w:hAnsi="Times New Roman" w:cs="Times New Roman"/>
+            <w:noProof w:val="0"/>
+            <w:sz w:val="24"/>
+            <w:szCs w:val="24"/>
+          </w:rPr>
+          <w:fldChar w:fldCharType="separate"/>
+        </w:r>
+        <w:r>
+          <w:rPr>
+            <w:rFonts w:ascii="Times New Roman" w:hAnsi="Times New Roman" w:cs="Times New Roman"/>
+            <w:sz w:val="24"/>
+            <w:szCs w:val="24"/>
+          </w:rPr>
+          <w:t>vi</w:t>
+        </w:r>
+        <w:r>
+          <w:rPr>
+            <w:rFonts w:ascii="Times New Roman" w:hAnsi="Times New Roman" w:cs="Times New Roman"/>
+            <w:sz w:val="24"/>
+            <w:szCs w:val="24"/>
+          </w:rPr>
+          <w:fldChar w:fldCharType="end"/>
+        </w:r>
+      </w:p>
+    </w:sdtContent>
+  </w:sdt>
+  <w:p>
+    <w:pPr>
+      <w:pStyle w:val="Footer"/>
+      <w:rPr>
+        <w:rFonts w:ascii="Times New Roman" w:hAnsi="Times New Roman" w:cs="Times New Roman"/>
+        <w:sz w:val="24"/>
+        <w:szCs w:val="24"/>
+      </w:rPr>
+    </w:pPr>
+  </w:p>
+</w:ftr>
+</file>
+
+<file path=word/footnotes.xml><?xml version="1.0" encoding="utf-8"?>
+<w:footnotes xmlns:wpc="http://schemas.microsoft.com/office/word/2010/wordprocessingCanvas" xmlns:mc="http://schemas.openxmlformats.org/markup-compatibility/2006" xmlns:o="urn:schemas-microsoft-com:office:office" xmlns:r="http://schemas.openxmlformats.org/officeDocument/2006/relationships" xmlns:m="http://schemas.openxmlformats.org/officeDocument/2006/math" xmlns:v="urn:schemas-microsoft-com:vml" xmlns:wp14="http://schemas.microsoft.com/office/word/2010/wordprocessingDrawing" xmlns:wp="http://schemas.openxmlformats.org/drawingml/2006/wordprocessingDrawing" xmlns:w10="urn:schemas-microsoft-com:office:word" xmlns:w="http://schemas.openxmlformats.org/wordprocessingml/2006/main" xmlns:w14="http://schemas.microsoft.com/office/word/2010/wordml" xmlns:wpg="http://schemas.microsoft.com/office/word/2010/wordprocessingGroup" xmlns:wpi="http://schemas.microsoft.com/office/word/2010/wordprocessingInk" xmlns:wne="http://schemas.microsoft.com/office/word/2006/wordml" xmlns:wps="http://schemas.microsoft.com/office/word/2010/wordprocessingShape" mc:Ignorable="w14 wp14">
+  <w:footnote w:type="separator" w:id="-1">
+    <w:p>
+      <w:pPr>
+        <w:spacing w:after="0" w:line="240" w:lineRule="auto"/>
+      </w:pPr>
+      <w:r>
+        <w:separator/>
+      </w:r>
+    </w:p>
+  </w:footnote>
+  <w:footnote w:type="continuationSeparator" w:id="0">
+    <w:p>
+      <w:pPr>
+        <w:spacing w:after="0" w:line="240" w:lineRule="auto"/>
+      </w:pPr>
+      <w:r>
+        <w:continuationSeparator/>
+      </w:r>
+    </w:p>
+  </w:footnote>
+</w:footnotes>
 </file>
 
 <file path=word/numbering.xml><?xml version="1.0" encoding="utf-8"?>
@@ -1527,6 +5730,58 @@
       <w:szCs w:val="24"/>
     </w:rPr>
   </w:style>
+  <w:style w:type="paragraph" w:styleId="Header">
+    <w:name w:val="header"/>
+    <w:basedOn w:val="Normal"/>
+    <w:link w:val="HeaderChar"/>
+    <w:uiPriority w:val="99"/>
+    <w:unhideWhenUsed/>
+    <w:rsid w:val="00DF0462"/>
+    <w:pPr>
+      <w:tabs>
+        <w:tab w:val="center" w:pos="4513"/>
+        <w:tab w:val="right" w:pos="9026"/>
+      </w:tabs>
+      <w:spacing w:after="0" w:line="240" w:lineRule="auto"/>
+    </w:pPr>
+  </w:style>
+  <w:style w:type="character" w:customStyle="1" w:styleId="HeaderChar">
+    <w:name w:val="Header Char"/>
+    <w:basedOn w:val="DefaultParagraphFont"/>
+    <w:link w:val="Header"/>
+    <w:uiPriority w:val="99"/>
+    <w:rsid w:val="00DF0462"/>
+    <w:rPr>
+      <w:noProof/>
+      <w:lang w:val="id-ID"/>
+    </w:rPr>
+  </w:style>
+  <w:style w:type="paragraph" w:styleId="Footer">
+    <w:name w:val="footer"/>
+    <w:basedOn w:val="Normal"/>
+    <w:link w:val="FooterChar"/>
+    <w:uiPriority w:val="99"/>
+    <w:unhideWhenUsed/>
+    <w:rsid w:val="00DF0462"/>
+    <w:pPr>
+      <w:tabs>
+        <w:tab w:val="center" w:pos="4513"/>
+        <w:tab w:val="right" w:pos="9026"/>
+      </w:tabs>
+      <w:spacing w:after="0" w:line="240" w:lineRule="auto"/>
+    </w:pPr>
+  </w:style>
+  <w:style w:type="character" w:customStyle="1" w:styleId="FooterChar">
+    <w:name w:val="Footer Char"/>
+    <w:basedOn w:val="DefaultParagraphFont"/>
+    <w:link w:val="Footer"/>
+    <w:uiPriority w:val="99"/>
+    <w:rsid w:val="00DF0462"/>
+    <w:rPr>
+      <w:noProof/>
+      <w:lang w:val="id-ID"/>
+    </w:rPr>
+  </w:style>
 </w:styles>
 </file>
 
@@ -1746,6 +6001,58 @@
       <w:color w:val="000000"/>
       <w:sz w:val="24"/>
       <w:szCs w:val="24"/>
+    </w:rPr>
+  </w:style>
+  <w:style w:type="paragraph" w:styleId="Header">
+    <w:name w:val="header"/>
+    <w:basedOn w:val="Normal"/>
+    <w:link w:val="HeaderChar"/>
+    <w:uiPriority w:val="99"/>
+    <w:unhideWhenUsed/>
+    <w:rsid w:val="00DF0462"/>
+    <w:pPr>
+      <w:tabs>
+        <w:tab w:val="center" w:pos="4513"/>
+        <w:tab w:val="right" w:pos="9026"/>
+      </w:tabs>
+      <w:spacing w:after="0" w:line="240" w:lineRule="auto"/>
+    </w:pPr>
+  </w:style>
+  <w:style w:type="character" w:customStyle="1" w:styleId="HeaderChar">
+    <w:name w:val="Header Char"/>
+    <w:basedOn w:val="DefaultParagraphFont"/>
+    <w:link w:val="Header"/>
+    <w:uiPriority w:val="99"/>
+    <w:rsid w:val="00DF0462"/>
+    <w:rPr>
+      <w:noProof/>
+      <w:lang w:val="id-ID"/>
+    </w:rPr>
+  </w:style>
+  <w:style w:type="paragraph" w:styleId="Footer">
+    <w:name w:val="footer"/>
+    <w:basedOn w:val="Normal"/>
+    <w:link w:val="FooterChar"/>
+    <w:uiPriority w:val="99"/>
+    <w:unhideWhenUsed/>
+    <w:rsid w:val="00DF0462"/>
+    <w:pPr>
+      <w:tabs>
+        <w:tab w:val="center" w:pos="4513"/>
+        <w:tab w:val="right" w:pos="9026"/>
+      </w:tabs>
+      <w:spacing w:after="0" w:line="240" w:lineRule="auto"/>
+    </w:pPr>
+  </w:style>
+  <w:style w:type="character" w:customStyle="1" w:styleId="FooterChar">
+    <w:name w:val="Footer Char"/>
+    <w:basedOn w:val="DefaultParagraphFont"/>
+    <w:link w:val="Footer"/>
+    <w:uiPriority w:val="99"/>
+    <w:rsid w:val="00DF0462"/>
+    <w:rPr>
+      <w:noProof/>
+      <w:lang w:val="id-ID"/>
     </w:rPr>
   </w:style>
 </w:styles>

--- a/Penulisan Skripsi/KATA PENGANTAR.docx
+++ b/Penulisan Skripsi/KATA PENGANTAR.docx
@@ -362,18 +362,18 @@
           <w:szCs w:val="24"/>
           <w:lang w:val="en-US"/>
         </w:rPr>
-        <w:t>diberikan</w:t>
-      </w:r>
-      <w:proofErr w:type="spellEnd"/>
-      <w:r>
-        <w:rPr>
-          <w:rFonts w:ascii="Times New Roman" w:hAnsi="Times New Roman" w:cs="Times New Roman"/>
-          <w:noProof w:val="0"/>
-          <w:sz w:val="24"/>
-          <w:szCs w:val="24"/>
-          <w:lang w:val="en-US"/>
-        </w:rPr>
-        <w:t xml:space="preserve">-Nya </w:t>
+        <w:t>diberikan-Nya</w:t>
+      </w:r>
+      <w:proofErr w:type="spellEnd"/>
+      <w:r>
+        <w:rPr>
+          <w:rFonts w:ascii="Times New Roman" w:hAnsi="Times New Roman" w:cs="Times New Roman"/>
+          <w:noProof w:val="0"/>
+          <w:sz w:val="24"/>
+          <w:szCs w:val="24"/>
+          <w:lang w:val="en-US"/>
+        </w:rPr>
+        <w:t xml:space="preserve"> </w:t>
       </w:r>
       <w:proofErr w:type="spellStart"/>
       <w:r>
@@ -1634,7 +1634,29 @@
           <w:szCs w:val="24"/>
           <w:lang w:val="en-US"/>
         </w:rPr>
-        <w:t xml:space="preserve"> Bina Nusantara.</w:t>
+        <w:t xml:space="preserve"> </w:t>
+      </w:r>
+      <w:proofErr w:type="spellStart"/>
+      <w:r>
+        <w:rPr>
+          <w:rFonts w:ascii="Times New Roman" w:hAnsi="Times New Roman" w:cs="Times New Roman"/>
+          <w:noProof w:val="0"/>
+          <w:sz w:val="24"/>
+          <w:szCs w:val="24"/>
+          <w:lang w:val="en-US"/>
+        </w:rPr>
+        <w:t>Bina</w:t>
+      </w:r>
+      <w:proofErr w:type="spellEnd"/>
+      <w:r>
+        <w:rPr>
+          <w:rFonts w:ascii="Times New Roman" w:hAnsi="Times New Roman" w:cs="Times New Roman"/>
+          <w:noProof w:val="0"/>
+          <w:sz w:val="24"/>
+          <w:szCs w:val="24"/>
+          <w:lang w:val="en-US"/>
+        </w:rPr>
+        <w:t xml:space="preserve"> Nusantara.</w:t>
       </w:r>
     </w:p>
     <w:p>
@@ -2751,7 +2773,29 @@
           <w:szCs w:val="24"/>
           <w:lang w:val="en-US"/>
         </w:rPr>
-        <w:t xml:space="preserve"> Yen Lina </w:t>
+        <w:t xml:space="preserve"> Yen </w:t>
+      </w:r>
+      <w:proofErr w:type="spellStart"/>
+      <w:r>
+        <w:rPr>
+          <w:rFonts w:ascii="Times New Roman" w:hAnsi="Times New Roman" w:cs="Times New Roman"/>
+          <w:noProof w:val="0"/>
+          <w:sz w:val="24"/>
+          <w:szCs w:val="24"/>
+          <w:lang w:val="en-US"/>
+        </w:rPr>
+        <w:t>Lina</w:t>
+      </w:r>
+      <w:proofErr w:type="spellEnd"/>
+      <w:r>
+        <w:rPr>
+          <w:rFonts w:ascii="Times New Roman" w:hAnsi="Times New Roman" w:cs="Times New Roman"/>
+          <w:noProof w:val="0"/>
+          <w:sz w:val="24"/>
+          <w:szCs w:val="24"/>
+          <w:lang w:val="en-US"/>
+        </w:rPr>
+        <w:t xml:space="preserve"> </w:t>
       </w:r>
       <w:proofErr w:type="spellStart"/>
       <w:r>
@@ -3086,7 +3130,29 @@
           <w:szCs w:val="24"/>
           <w:lang w:val="en-US"/>
         </w:rPr>
-        <w:t xml:space="preserve"> Bina Nusantara yang </w:t>
+        <w:t xml:space="preserve"> </w:t>
+      </w:r>
+      <w:proofErr w:type="spellStart"/>
+      <w:r>
+        <w:rPr>
+          <w:rFonts w:ascii="Times New Roman" w:hAnsi="Times New Roman" w:cs="Times New Roman"/>
+          <w:noProof w:val="0"/>
+          <w:sz w:val="24"/>
+          <w:szCs w:val="24"/>
+          <w:lang w:val="en-US"/>
+        </w:rPr>
+        <w:t>Bina</w:t>
+      </w:r>
+      <w:proofErr w:type="spellEnd"/>
+      <w:r>
+        <w:rPr>
+          <w:rFonts w:ascii="Times New Roman" w:hAnsi="Times New Roman" w:cs="Times New Roman"/>
+          <w:noProof w:val="0"/>
+          <w:sz w:val="24"/>
+          <w:szCs w:val="24"/>
+          <w:lang w:val="en-US"/>
+        </w:rPr>
+        <w:t xml:space="preserve"> Nusantara yang </w:t>
       </w:r>
       <w:proofErr w:type="spellStart"/>
       <w:r>
@@ -4083,8 +4149,6 @@
         </w:rPr>
         <w:t>.</w:t>
       </w:r>
-      <w:bookmarkStart w:id="0" w:name="_GoBack"/>
-      <w:bookmarkEnd w:id="0"/>
     </w:p>
     <w:p>
       <w:pPr>
@@ -5161,6 +5225,8 @@
           <w:szCs w:val="24"/>
         </w:rPr>
       </w:pPr>
+      <w:bookmarkStart w:id="0" w:name="_GoBack"/>
+      <w:bookmarkEnd w:id="0"/>
       <w:proofErr w:type="spellStart"/>
       <w:r>
         <w:rPr>

--- a/Penulisan Skripsi/KATA PENGANTAR.docx
+++ b/Penulisan Skripsi/KATA PENGANTAR.docx
@@ -14,23 +14,25 @@
           <w:b/>
           <w:bCs/>
           <w:noProof w:val="0"/>
-          <w:sz w:val="24"/>
-          <w:szCs w:val="24"/>
+          <w:sz w:val="32"/>
+          <w:szCs w:val="32"/>
           <w:lang w:val="en-US"/>
         </w:rPr>
       </w:pPr>
+      <w:bookmarkStart w:id="0" w:name="_GoBack"/>
       <w:r>
         <w:rPr>
           <w:rFonts w:ascii="Times New Roman" w:hAnsi="Times New Roman" w:cs="Times New Roman"/>
           <w:b/>
           <w:bCs/>
           <w:noProof w:val="0"/>
-          <w:sz w:val="24"/>
-          <w:szCs w:val="24"/>
+          <w:sz w:val="32"/>
+          <w:szCs w:val="32"/>
           <w:lang w:val="en-US"/>
         </w:rPr>
         <w:t>KATA PENGANTAR</w:t>
       </w:r>
+      <w:bookmarkEnd w:id="0"/>
     </w:p>
     <w:p>
       <w:pPr>
@@ -362,18 +364,18 @@
           <w:szCs w:val="24"/>
           <w:lang w:val="en-US"/>
         </w:rPr>
-        <w:t>diberikan-Nya</w:t>
-      </w:r>
-      <w:proofErr w:type="spellEnd"/>
-      <w:r>
-        <w:rPr>
-          <w:rFonts w:ascii="Times New Roman" w:hAnsi="Times New Roman" w:cs="Times New Roman"/>
-          <w:noProof w:val="0"/>
-          <w:sz w:val="24"/>
-          <w:szCs w:val="24"/>
-          <w:lang w:val="en-US"/>
-        </w:rPr>
-        <w:t xml:space="preserve"> </w:t>
+        <w:t>diberikan</w:t>
+      </w:r>
+      <w:proofErr w:type="spellEnd"/>
+      <w:r>
+        <w:rPr>
+          <w:rFonts w:ascii="Times New Roman" w:hAnsi="Times New Roman" w:cs="Times New Roman"/>
+          <w:noProof w:val="0"/>
+          <w:sz w:val="24"/>
+          <w:szCs w:val="24"/>
+          <w:lang w:val="en-US"/>
+        </w:rPr>
+        <w:t xml:space="preserve">-Nya </w:t>
       </w:r>
       <w:proofErr w:type="spellStart"/>
       <w:r>
@@ -1634,29 +1636,7 @@
           <w:szCs w:val="24"/>
           <w:lang w:val="en-US"/>
         </w:rPr>
-        <w:t xml:space="preserve"> </w:t>
-      </w:r>
-      <w:proofErr w:type="spellStart"/>
-      <w:r>
-        <w:rPr>
-          <w:rFonts w:ascii="Times New Roman" w:hAnsi="Times New Roman" w:cs="Times New Roman"/>
-          <w:noProof w:val="0"/>
-          <w:sz w:val="24"/>
-          <w:szCs w:val="24"/>
-          <w:lang w:val="en-US"/>
-        </w:rPr>
-        <w:t>Bina</w:t>
-      </w:r>
-      <w:proofErr w:type="spellEnd"/>
-      <w:r>
-        <w:rPr>
-          <w:rFonts w:ascii="Times New Roman" w:hAnsi="Times New Roman" w:cs="Times New Roman"/>
-          <w:noProof w:val="0"/>
-          <w:sz w:val="24"/>
-          <w:szCs w:val="24"/>
-          <w:lang w:val="en-US"/>
-        </w:rPr>
-        <w:t xml:space="preserve"> Nusantara.</w:t>
+        <w:t xml:space="preserve"> Bina Nusantara.</w:t>
       </w:r>
     </w:p>
     <w:p>
@@ -2773,29 +2753,7 @@
           <w:szCs w:val="24"/>
           <w:lang w:val="en-US"/>
         </w:rPr>
-        <w:t xml:space="preserve"> Yen </w:t>
-      </w:r>
-      <w:proofErr w:type="spellStart"/>
-      <w:r>
-        <w:rPr>
-          <w:rFonts w:ascii="Times New Roman" w:hAnsi="Times New Roman" w:cs="Times New Roman"/>
-          <w:noProof w:val="0"/>
-          <w:sz w:val="24"/>
-          <w:szCs w:val="24"/>
-          <w:lang w:val="en-US"/>
-        </w:rPr>
-        <w:t>Lina</w:t>
-      </w:r>
-      <w:proofErr w:type="spellEnd"/>
-      <w:r>
-        <w:rPr>
-          <w:rFonts w:ascii="Times New Roman" w:hAnsi="Times New Roman" w:cs="Times New Roman"/>
-          <w:noProof w:val="0"/>
-          <w:sz w:val="24"/>
-          <w:szCs w:val="24"/>
-          <w:lang w:val="en-US"/>
-        </w:rPr>
-        <w:t xml:space="preserve"> </w:t>
+        <w:t xml:space="preserve"> Yen Lina </w:t>
       </w:r>
       <w:proofErr w:type="spellStart"/>
       <w:r>
@@ -3130,29 +3088,7 @@
           <w:szCs w:val="24"/>
           <w:lang w:val="en-US"/>
         </w:rPr>
-        <w:t xml:space="preserve"> </w:t>
-      </w:r>
-      <w:proofErr w:type="spellStart"/>
-      <w:r>
-        <w:rPr>
-          <w:rFonts w:ascii="Times New Roman" w:hAnsi="Times New Roman" w:cs="Times New Roman"/>
-          <w:noProof w:val="0"/>
-          <w:sz w:val="24"/>
-          <w:szCs w:val="24"/>
-          <w:lang w:val="en-US"/>
-        </w:rPr>
-        <w:t>Bina</w:t>
-      </w:r>
-      <w:proofErr w:type="spellEnd"/>
-      <w:r>
-        <w:rPr>
-          <w:rFonts w:ascii="Times New Roman" w:hAnsi="Times New Roman" w:cs="Times New Roman"/>
-          <w:noProof w:val="0"/>
-          <w:sz w:val="24"/>
-          <w:szCs w:val="24"/>
-          <w:lang w:val="en-US"/>
-        </w:rPr>
-        <w:t xml:space="preserve"> Nusantara yang </w:t>
+        <w:t xml:space="preserve"> Bina Nusantara yang </w:t>
       </w:r>
       <w:proofErr w:type="spellStart"/>
       <w:r>
@@ -3762,6 +3698,7 @@
           <w:szCs w:val="24"/>
           <w:lang w:val="en-US"/>
         </w:rPr>
+        <w:lastRenderedPageBreak/>
         <w:t>Teman-teman</w:t>
       </w:r>
       <w:proofErr w:type="spellEnd"/>
@@ -5225,8 +5162,6 @@
           <w:szCs w:val="24"/>
         </w:rPr>
       </w:pPr>
-      <w:bookmarkStart w:id="0" w:name="_GoBack"/>
-      <w:bookmarkEnd w:id="0"/>
       <w:proofErr w:type="spellStart"/>
       <w:r>
         <w:rPr>
